--- a/Reviewers_respond_letter.docx
+++ b/Reviewers_respond_letter.docx
@@ -271,6 +271,7 @@
     </w:p>
     <w:p>
       <w:pPr>
+        <w:jc w:val="both"/>
         <w:rPr>
           <w:rFonts w:ascii="Arial" w:hAnsi="Arial" w:cs="Arial"/>
           <w:color w:val="222222"/>
@@ -291,7 +292,6 @@
         </w:rPr>
         <w:t>[</w:t>
       </w:r>
-      <w:proofErr w:type="gramStart"/>
       <w:r>
         <w:rPr>
           <w:rFonts w:ascii="Arial" w:hAnsi="Arial" w:cs="Arial"/>
@@ -302,9 +302,8 @@
           <w:shd w:val="clear" w:color="auto" w:fill="FFFFFF"/>
           <w:lang w:val="en-US"/>
         </w:rPr>
-        <w:t>answer</w:t>
-      </w:r>
-      <w:proofErr w:type="gramEnd"/>
+        <w:t>A</w:t>
+      </w:r>
       <w:r>
         <w:rPr>
           <w:rFonts w:ascii="Arial" w:hAnsi="Arial" w:cs="Arial"/>
@@ -315,6 +314,30 @@
           <w:shd w:val="clear" w:color="auto" w:fill="FFFFFF"/>
           <w:lang w:val="en-US"/>
         </w:rPr>
+        <w:t>nswer</w:t>
+      </w:r>
+      <w:r>
+        <w:rPr>
+          <w:rFonts w:ascii="Arial" w:hAnsi="Arial" w:cs="Arial"/>
+          <w:b/>
+          <w:color w:val="222222"/>
+          <w:sz w:val="24"/>
+          <w:szCs w:val="24"/>
+          <w:shd w:val="clear" w:color="auto" w:fill="FFFFFF"/>
+          <w:lang w:val="en-US"/>
+        </w:rPr>
+        <w:t xml:space="preserve"> to 1 and 2</w:t>
+      </w:r>
+      <w:r>
+        <w:rPr>
+          <w:rFonts w:ascii="Arial" w:hAnsi="Arial" w:cs="Arial"/>
+          <w:b/>
+          <w:color w:val="222222"/>
+          <w:sz w:val="24"/>
+          <w:szCs w:val="24"/>
+          <w:shd w:val="clear" w:color="auto" w:fill="FFFFFF"/>
+          <w:lang w:val="en-US"/>
+        </w:rPr>
         <w:t>]</w:t>
       </w:r>
       <w:r>
@@ -326,29 +349,62 @@
           <w:shd w:val="clear" w:color="auto" w:fill="FFFFFF"/>
           <w:lang w:val="en-US"/>
         </w:rPr>
-        <w:t xml:space="preserve"> We considered the reviewer’s request and added a figure </w:t>
-      </w:r>
-      <w:r>
-        <w:rPr>
-          <w:rFonts w:ascii="Arial" w:hAnsi="Arial" w:cs="Arial"/>
-          <w:color w:val="222222"/>
-          <w:sz w:val="20"/>
-          <w:szCs w:val="20"/>
-          <w:shd w:val="clear" w:color="auto" w:fill="FFFFFF"/>
-          <w:lang w:val="en-US"/>
-        </w:rPr>
-        <w:t>(Figure 1) in the article illustrating</w:t>
-      </w:r>
-      <w:r>
-        <w:rPr>
-          <w:rFonts w:ascii="Arial" w:hAnsi="Arial" w:cs="Arial"/>
-          <w:color w:val="222222"/>
-          <w:sz w:val="20"/>
-          <w:szCs w:val="20"/>
-          <w:shd w:val="clear" w:color="auto" w:fill="FFFFFF"/>
-          <w:lang w:val="en-US"/>
-        </w:rPr>
-        <w:t xml:space="preserve"> the overall process from</w:t>
+        <w:t xml:space="preserve"> We </w:t>
+      </w:r>
+      <w:r>
+        <w:rPr>
+          <w:rFonts w:ascii="Arial" w:hAnsi="Arial" w:cs="Arial"/>
+          <w:color w:val="222222"/>
+          <w:sz w:val="20"/>
+          <w:szCs w:val="20"/>
+          <w:shd w:val="clear" w:color="auto" w:fill="FFFFFF"/>
+          <w:lang w:val="en-US"/>
+        </w:rPr>
+        <w:t>agree with the reviewer that a general schematic would help the reader. In order to illustrate the overall process we</w:t>
+      </w:r>
+      <w:r>
+        <w:rPr>
+          <w:rFonts w:ascii="Arial" w:hAnsi="Arial" w:cs="Arial"/>
+          <w:color w:val="222222"/>
+          <w:sz w:val="20"/>
+          <w:szCs w:val="20"/>
+          <w:shd w:val="clear" w:color="auto" w:fill="FFFFFF"/>
+          <w:lang w:val="en-US"/>
+        </w:rPr>
+        <w:t xml:space="preserve"> added a figure </w:t>
+      </w:r>
+      <w:r>
+        <w:rPr>
+          <w:rFonts w:ascii="Arial" w:hAnsi="Arial" w:cs="Arial"/>
+          <w:color w:val="222222"/>
+          <w:sz w:val="20"/>
+          <w:szCs w:val="20"/>
+          <w:shd w:val="clear" w:color="auto" w:fill="FFFFFF"/>
+          <w:lang w:val="en-US"/>
+        </w:rPr>
+        <w:t>(Figure 1)</w:t>
+      </w:r>
+      <w:r>
+        <w:rPr>
+          <w:rFonts w:ascii="Arial" w:hAnsi="Arial" w:cs="Arial"/>
+          <w:color w:val="222222"/>
+          <w:sz w:val="20"/>
+          <w:szCs w:val="20"/>
+          <w:shd w:val="clear" w:color="auto" w:fill="FFFFFF"/>
+          <w:lang w:val="en-US"/>
+        </w:rPr>
+        <w:t xml:space="preserve"> in the article. This figure explains the main steps </w:t>
+      </w:r>
+      <w:r>
+        <w:rPr>
+          <w:rFonts w:ascii="Arial" w:hAnsi="Arial" w:cs="Arial"/>
+          <w:color w:val="222222"/>
+          <w:sz w:val="20"/>
+          <w:szCs w:val="20"/>
+          <w:shd w:val="clear" w:color="auto" w:fill="FFFFFF"/>
+          <w:lang w:val="en-US"/>
+        </w:rPr>
+        <w:t>from</w:t>
       </w:r>
       <w:r>
         <w:rPr>
@@ -426,6 +482,17 @@
           <w:lang w:val="en-US"/>
         </w:rPr>
         <w:t xml:space="preserve"> </w:t>
+      </w:r>
+      <w:r>
+        <w:rPr>
+          <w:rFonts w:ascii="Arial" w:hAnsi="Arial" w:cs="Arial"/>
+          <w:color w:val="222222"/>
+          <w:sz w:val="20"/>
+          <w:szCs w:val="20"/>
+          <w:shd w:val="clear" w:color="auto" w:fill="FFFFFF"/>
+          <w:lang w:val="en-US"/>
+        </w:rPr>
+        <w:t>We also added a table of the main notations that might help the reader.</w:t>
       </w:r>
     </w:p>
     <w:p>
@@ -438,6 +505,73 @@
           <w:lang w:val="en-US"/>
         </w:rPr>
       </w:pPr>
+      <w:r>
+        <w:rPr>
+          <w:rFonts w:ascii="Arial" w:hAnsi="Arial" w:cs="Arial"/>
+          <w:color w:val="222222"/>
+          <w:sz w:val="20"/>
+          <w:szCs w:val="20"/>
+          <w:lang w:val="en-US"/>
+        </w:rPr>
+        <w:br/>
+      </w:r>
+      <w:r>
+        <w:rPr>
+          <w:rFonts w:ascii="Arial" w:hAnsi="Arial" w:cs="Arial"/>
+          <w:b/>
+          <w:color w:val="222222"/>
+          <w:sz w:val="24"/>
+          <w:szCs w:val="24"/>
+          <w:shd w:val="clear" w:color="auto" w:fill="FFFFFF"/>
+          <w:lang w:val="en-US"/>
+        </w:rPr>
+        <w:t>Comment 3:</w:t>
+      </w:r>
+      <w:r>
+        <w:rPr>
+          <w:rFonts w:ascii="Arial" w:hAnsi="Arial" w:cs="Arial"/>
+          <w:color w:val="222222"/>
+          <w:sz w:val="20"/>
+          <w:szCs w:val="20"/>
+          <w:shd w:val="clear" w:color="auto" w:fill="FFFFFF"/>
+          <w:lang w:val="en-US"/>
+        </w:rPr>
+        <w:t xml:space="preserve"> In fig. 5, how does the sampling frequency affect the volatility? How does the sampling frequency of your data affect the variance? There </w:t>
+      </w:r>
+      <w:proofErr w:type="gramStart"/>
+      <w:r>
+        <w:rPr>
+          <w:rFonts w:ascii="Arial" w:hAnsi="Arial" w:cs="Arial"/>
+          <w:color w:val="222222"/>
+          <w:sz w:val="20"/>
+          <w:szCs w:val="20"/>
+          <w:shd w:val="clear" w:color="auto" w:fill="FFFFFF"/>
+          <w:lang w:val="en-US"/>
+        </w:rPr>
+        <w:t>are</w:t>
+      </w:r>
+      <w:proofErr w:type="gramEnd"/>
+      <w:r>
+        <w:rPr>
+          <w:rFonts w:ascii="Arial" w:hAnsi="Arial" w:cs="Arial"/>
+          <w:color w:val="222222"/>
+          <w:sz w:val="20"/>
+          <w:szCs w:val="20"/>
+          <w:shd w:val="clear" w:color="auto" w:fill="FFFFFF"/>
+          <w:lang w:val="en-US"/>
+        </w:rPr>
+        <w:t xml:space="preserve"> some paper that demonstrates the effectiveness of the available resources data resolution on the expected variability of the renewable energy systems, I think this could be interesting if you can provide some information in this regard.</w:t>
+      </w:r>
+      <w:r>
+        <w:rPr>
+          <w:rFonts w:ascii="Arial" w:hAnsi="Arial" w:cs="Arial"/>
+          <w:color w:val="222222"/>
+          <w:sz w:val="20"/>
+          <w:szCs w:val="20"/>
+          <w:lang w:val="en-US"/>
+        </w:rPr>
+        <w:br/>
+      </w:r>
     </w:p>
     <w:p>
       <w:pPr>
@@ -449,6 +583,18 @@
           <w:lang w:val="en-US"/>
         </w:rPr>
       </w:pPr>
+    </w:p>
+    <w:p>
+      <w:pPr>
+        <w:rPr>
+          <w:rFonts w:ascii="Arial" w:hAnsi="Arial" w:cs="Arial"/>
+          <w:color w:val="222222"/>
+          <w:sz w:val="20"/>
+          <w:szCs w:val="20"/>
+          <w:shd w:val="clear" w:color="auto" w:fill="FFFFFF"/>
+          <w:lang w:val="en-US"/>
+        </w:rPr>
+      </w:pPr>
       <w:r>
         <w:rPr>
           <w:rFonts w:ascii="Arial" w:hAnsi="Arial" w:cs="Arial"/>
@@ -469,52 +615,18 @@
           <w:shd w:val="clear" w:color="auto" w:fill="FFFFFF"/>
           <w:lang w:val="en-US"/>
         </w:rPr>
-        <w:t>Comment 3:</w:t>
-      </w:r>
-      <w:r>
-        <w:rPr>
-          <w:rFonts w:ascii="Arial" w:hAnsi="Arial" w:cs="Arial"/>
-          <w:color w:val="222222"/>
-          <w:sz w:val="20"/>
-          <w:szCs w:val="20"/>
-          <w:shd w:val="clear" w:color="auto" w:fill="FFFFFF"/>
-          <w:lang w:val="en-US"/>
-        </w:rPr>
-        <w:t xml:space="preserve"> In fig. 5, how does the sampling frequency affect the volatility? How does the sampling frequency of your data affect the variance? There </w:t>
-      </w:r>
-      <w:proofErr w:type="gramStart"/>
-      <w:r>
-        <w:rPr>
-          <w:rFonts w:ascii="Arial" w:hAnsi="Arial" w:cs="Arial"/>
-          <w:color w:val="222222"/>
-          <w:sz w:val="20"/>
-          <w:szCs w:val="20"/>
-          <w:shd w:val="clear" w:color="auto" w:fill="FFFFFF"/>
-          <w:lang w:val="en-US"/>
-        </w:rPr>
-        <w:t>are</w:t>
-      </w:r>
-      <w:proofErr w:type="gramEnd"/>
-      <w:r>
-        <w:rPr>
-          <w:rFonts w:ascii="Arial" w:hAnsi="Arial" w:cs="Arial"/>
-          <w:color w:val="222222"/>
-          <w:sz w:val="20"/>
-          <w:szCs w:val="20"/>
-          <w:shd w:val="clear" w:color="auto" w:fill="FFFFFF"/>
-          <w:lang w:val="en-US"/>
-        </w:rPr>
-        <w:t xml:space="preserve"> some paper that demonstrates the effectiveness of the available resources data resolution on the expected variability of the renewable energy systems, I think this could be interesting if you can provide some information in this regard.</w:t>
-      </w:r>
-      <w:r>
-        <w:rPr>
-          <w:rFonts w:ascii="Arial" w:hAnsi="Arial" w:cs="Arial"/>
-          <w:color w:val="222222"/>
-          <w:sz w:val="20"/>
-          <w:szCs w:val="20"/>
-          <w:lang w:val="en-US"/>
-        </w:rPr>
-        <w:br/>
+        <w:t>Comment 4:</w:t>
+      </w:r>
+      <w:r>
+        <w:rPr>
+          <w:rFonts w:ascii="Arial" w:hAnsi="Arial" w:cs="Arial"/>
+          <w:color w:val="222222"/>
+          <w:sz w:val="20"/>
+          <w:szCs w:val="20"/>
+          <w:shd w:val="clear" w:color="auto" w:fill="FFFFFF"/>
+          <w:lang w:val="en-US"/>
+        </w:rPr>
+        <w:t xml:space="preserve"> What is the affect of using stochastic modeling of the resources on the coalitions resulting from the proposed method? Using a real data set is a good case study, but in the conclusion you mentioned "the coalitions resulting from our algorithm better withstand losses of agents", did you do any comparison? It is not clear how you came up to this conclusion. I think you should have an apple-to-apple comparison, stochastic modeling can help you.</w:t>
       </w:r>
     </w:p>
     <w:p>
@@ -524,93 +636,38 @@
           <w:color w:val="222222"/>
           <w:sz w:val="20"/>
           <w:szCs w:val="20"/>
-          <w:lang w:val="en-US"/>
-        </w:rPr>
-      </w:pPr>
+          <w:shd w:val="clear" w:color="auto" w:fill="FFFFFF"/>
+          <w:lang w:val="en-US"/>
+        </w:rPr>
+      </w:pPr>
+      <w:r>
+        <w:rPr>
+          <w:rFonts w:ascii="Arial" w:hAnsi="Arial" w:cs="Arial"/>
+          <w:b/>
+          <w:color w:val="222222"/>
+          <w:sz w:val="24"/>
+          <w:szCs w:val="24"/>
+          <w:shd w:val="clear" w:color="auto" w:fill="FFFFFF"/>
+          <w:lang w:val="en-US"/>
+        </w:rPr>
+        <w:lastRenderedPageBreak/>
+        <w:t>Comment 5:</w:t>
+      </w:r>
+      <w:r>
+        <w:rPr>
+          <w:rFonts w:ascii="Arial" w:hAnsi="Arial" w:cs="Arial"/>
+          <w:color w:val="222222"/>
+          <w:sz w:val="20"/>
+          <w:szCs w:val="20"/>
+          <w:shd w:val="clear" w:color="auto" w:fill="FFFFFF"/>
+          <w:lang w:val="en-US"/>
+        </w:rPr>
+        <w:t xml:space="preserve"> There are several parameters that makes the systems fail, in page 7 what do you mean by node failure? Do you mean lack of resources OR failure of power electronics interfaces of renewable energy systems? Please clarify that in the paper.</w:t>
+      </w:r>
     </w:p>
     <w:p>
       <w:pPr>
-        <w:rPr>
-          <w:rFonts w:ascii="Arial" w:hAnsi="Arial" w:cs="Arial"/>
-          <w:color w:val="222222"/>
-          <w:sz w:val="20"/>
-          <w:szCs w:val="20"/>
-          <w:shd w:val="clear" w:color="auto" w:fill="FFFFFF"/>
-          <w:lang w:val="en-US"/>
-        </w:rPr>
-      </w:pPr>
-      <w:r>
-        <w:rPr>
-          <w:rFonts w:ascii="Arial" w:hAnsi="Arial" w:cs="Arial"/>
-          <w:color w:val="222222"/>
-          <w:sz w:val="20"/>
-          <w:szCs w:val="20"/>
-          <w:lang w:val="en-US"/>
-        </w:rPr>
-        <w:br/>
-      </w:r>
-      <w:r>
-        <w:rPr>
-          <w:rFonts w:ascii="Arial" w:hAnsi="Arial" w:cs="Arial"/>
-          <w:b/>
-          <w:color w:val="222222"/>
-          <w:sz w:val="24"/>
-          <w:szCs w:val="24"/>
-          <w:shd w:val="clear" w:color="auto" w:fill="FFFFFF"/>
-          <w:lang w:val="en-US"/>
-        </w:rPr>
-        <w:t>Comment 4:</w:t>
-      </w:r>
-      <w:r>
-        <w:rPr>
-          <w:rFonts w:ascii="Arial" w:hAnsi="Arial" w:cs="Arial"/>
-          <w:color w:val="222222"/>
-          <w:sz w:val="20"/>
-          <w:szCs w:val="20"/>
-          <w:shd w:val="clear" w:color="auto" w:fill="FFFFFF"/>
-          <w:lang w:val="en-US"/>
-        </w:rPr>
-        <w:t xml:space="preserve"> What is the affect of using stochastic modeling of the resources on the coalitions resulting from the proposed method? Using a real data set is a good case study, but in the conclusion you mentioned "the coalitions resulting from our algorithm better withstand losses of agents", did you do any comparison? It is not clear how you came up to this conclusion. I think you should have an apple-to-apple comparison, stochastic modeling can help you.</w:t>
-      </w:r>
-    </w:p>
-    <w:p>
-      <w:pPr>
-        <w:rPr>
-          <w:rFonts w:ascii="Arial" w:hAnsi="Arial" w:cs="Arial"/>
-          <w:color w:val="222222"/>
-          <w:sz w:val="20"/>
-          <w:szCs w:val="20"/>
-          <w:shd w:val="clear" w:color="auto" w:fill="FFFFFF"/>
-          <w:lang w:val="en-US"/>
-        </w:rPr>
-      </w:pPr>
-      <w:r>
-        <w:rPr>
-          <w:rFonts w:ascii="Arial" w:hAnsi="Arial" w:cs="Arial"/>
-          <w:b/>
-          <w:color w:val="222222"/>
-          <w:sz w:val="24"/>
-          <w:szCs w:val="24"/>
-          <w:shd w:val="clear" w:color="auto" w:fill="FFFFFF"/>
-          <w:lang w:val="en-US"/>
-        </w:rPr>
-        <w:lastRenderedPageBreak/>
-        <w:t>Comment 5:</w:t>
-      </w:r>
-      <w:r>
-        <w:rPr>
-          <w:rFonts w:ascii="Arial" w:hAnsi="Arial" w:cs="Arial"/>
-          <w:color w:val="222222"/>
-          <w:sz w:val="20"/>
-          <w:szCs w:val="20"/>
-          <w:shd w:val="clear" w:color="auto" w:fill="FFFFFF"/>
-          <w:lang w:val="en-US"/>
-        </w:rPr>
-        <w:t xml:space="preserve"> There are several parameters that makes the systems fail, in page 7 what do you mean by node failure? Do you mean lack of resources OR failure of power electronics interfaces of renewable energy systems? Please clarify that in the paper.</w:t>
-      </w:r>
-    </w:p>
-    <w:p>
-      <w:pPr>
+        <w:jc w:val="both"/>
         <w:rPr>
           <w:rFonts w:ascii="Arial" w:hAnsi="Arial" w:cs="Arial"/>
           <w:color w:val="222222"/>
@@ -680,18 +737,73 @@
           <w:shd w:val="clear" w:color="auto" w:fill="FFFFFF"/>
           <w:lang w:val="en-US"/>
         </w:rPr>
-        <w:t xml:space="preserve">Lack of resources is a key issue of this paper. However in this section, we specifically concentrate on the power electronics or line failures using a simplified algorithm. </w:t>
-      </w:r>
-      <w:r>
-        <w:rPr>
-          <w:rFonts w:ascii="Arial" w:hAnsi="Arial" w:cs="Arial"/>
-          <w:color w:val="222222"/>
-          <w:sz w:val="20"/>
-          <w:szCs w:val="20"/>
-          <w:shd w:val="clear" w:color="auto" w:fill="FFFFFF"/>
-          <w:lang w:val="en-US"/>
-        </w:rPr>
-        <w:t xml:space="preserve">More precisely, we wanted to study how coalitions resulting from different formation algorithms respond to failures. </w:t>
+        <w:t>Lack of resources is a key issue of this paper. H</w:t>
+      </w:r>
+      <w:r>
+        <w:rPr>
+          <w:rFonts w:ascii="Arial" w:hAnsi="Arial" w:cs="Arial"/>
+          <w:color w:val="222222"/>
+          <w:sz w:val="20"/>
+          <w:szCs w:val="20"/>
+          <w:shd w:val="clear" w:color="auto" w:fill="FFFFFF"/>
+          <w:lang w:val="en-US"/>
+        </w:rPr>
+        <w:t>owever</w:t>
+      </w:r>
+      <w:r>
+        <w:rPr>
+          <w:rFonts w:ascii="Arial" w:hAnsi="Arial" w:cs="Arial"/>
+          <w:color w:val="222222"/>
+          <w:sz w:val="20"/>
+          <w:szCs w:val="20"/>
+          <w:shd w:val="clear" w:color="auto" w:fill="FFFFFF"/>
+          <w:lang w:val="en-US"/>
+        </w:rPr>
+        <w:t xml:space="preserve"> </w:t>
+      </w:r>
+      <w:r>
+        <w:rPr>
+          <w:rFonts w:ascii="Arial" w:hAnsi="Arial" w:cs="Arial"/>
+          <w:color w:val="222222"/>
+          <w:sz w:val="20"/>
+          <w:szCs w:val="20"/>
+          <w:shd w:val="clear" w:color="auto" w:fill="FFFFFF"/>
+          <w:lang w:val="en-US"/>
+        </w:rPr>
+        <w:t>in figure 8</w:t>
+      </w:r>
+      <w:r>
+        <w:rPr>
+          <w:rFonts w:ascii="Arial" w:hAnsi="Arial" w:cs="Arial"/>
+          <w:color w:val="222222"/>
+          <w:sz w:val="20"/>
+          <w:szCs w:val="20"/>
+          <w:shd w:val="clear" w:color="auto" w:fill="FFFFFF"/>
+          <w:lang w:val="en-US"/>
+        </w:rPr>
+        <w:t xml:space="preserve">, we specifically concentrate on the power electronics or line failures using a simplified algorithm. </w:t>
+      </w:r>
+      <w:r>
+        <w:rPr>
+          <w:rFonts w:ascii="Arial" w:hAnsi="Arial" w:cs="Arial"/>
+          <w:color w:val="222222"/>
+          <w:sz w:val="20"/>
+          <w:szCs w:val="20"/>
+          <w:shd w:val="clear" w:color="auto" w:fill="FFFFFF"/>
+          <w:lang w:val="en-US"/>
+        </w:rPr>
+        <w:t>More precisely, we want</w:t>
+      </w:r>
+      <w:r>
+        <w:rPr>
+          <w:rFonts w:ascii="Arial" w:hAnsi="Arial" w:cs="Arial"/>
+          <w:color w:val="222222"/>
+          <w:sz w:val="20"/>
+          <w:szCs w:val="20"/>
+          <w:shd w:val="clear" w:color="auto" w:fill="FFFFFF"/>
+          <w:lang w:val="en-US"/>
+        </w:rPr>
+        <w:t xml:space="preserve"> to study how coalitions resulting from different formation algorithms respond to failures. </w:t>
       </w:r>
       <w:r>
         <w:rPr>
@@ -938,6 +1050,7 @@
     </w:p>
     <w:p>
       <w:pPr>
+        <w:jc w:val="both"/>
         <w:rPr>
           <w:rFonts w:ascii="Arial" w:hAnsi="Arial" w:cs="Arial"/>
           <w:color w:val="222222"/>
@@ -1026,6 +1139,7 @@
     </w:p>
     <w:p>
       <w:pPr>
+        <w:jc w:val="both"/>
         <w:rPr>
           <w:rFonts w:ascii="Arial" w:hAnsi="Arial" w:cs="Arial"/>
           <w:color w:val="222222"/>
@@ -1065,7 +1179,29 @@
           <w:shd w:val="clear" w:color="auto" w:fill="FFFFFF"/>
           <w:lang w:val="en-US"/>
         </w:rPr>
-        <w:t xml:space="preserve">In figure 5 we represented the distribution of the coalition structures using Monte Carlo sampling as comparison between the results of the three algorithms. All algorithms use the utility function </w:t>
+        <w:t xml:space="preserve">In figure 5 we represented the distribution of the coalition structures using Monte Carlo sampling as comparison between the results of the three algorithms. All algorithms </w:t>
+      </w:r>
+      <w:r>
+        <w:rPr>
+          <w:rFonts w:ascii="Arial" w:hAnsi="Arial" w:cs="Arial"/>
+          <w:color w:val="222222"/>
+          <w:sz w:val="20"/>
+          <w:szCs w:val="20"/>
+          <w:shd w:val="clear" w:color="auto" w:fill="FFFFFF"/>
+          <w:lang w:val="en-US"/>
+        </w:rPr>
+        <w:t xml:space="preserve">need a desired number of coalitions that they should output. In our work, the decision on the number of coalitions is therefore assumed to come from the user, and is not investigated. Given the desired number of coalitions, the algorithms </w:t>
+      </w:r>
+      <w:r>
+        <w:rPr>
+          <w:rFonts w:ascii="Arial" w:hAnsi="Arial" w:cs="Arial"/>
+          <w:color w:val="222222"/>
+          <w:sz w:val="20"/>
+          <w:szCs w:val="20"/>
+          <w:shd w:val="clear" w:color="auto" w:fill="FFFFFF"/>
+          <w:lang w:val="en-US"/>
+        </w:rPr>
+        <w:t xml:space="preserve">use the utility function </w:t>
       </w:r>
       <w:r>
         <w:rPr>
@@ -1098,7 +1234,73 @@
           <w:shd w:val="clear" w:color="auto" w:fill="FFFFFF"/>
           <w:lang w:val="en-US"/>
         </w:rPr>
-        <w:t xml:space="preserve"> as can be seen in the algorithms details in the appendix</w:t>
+        <w:t xml:space="preserve"> </w:t>
+      </w:r>
+      <w:r>
+        <w:rPr>
+          <w:rFonts w:ascii="Arial" w:hAnsi="Arial" w:cs="Arial"/>
+          <w:color w:val="222222"/>
+          <w:sz w:val="20"/>
+          <w:szCs w:val="20"/>
+          <w:shd w:val="clear" w:color="auto" w:fill="FFFFFF"/>
+          <w:lang w:val="en-US"/>
+        </w:rPr>
+        <w:t xml:space="preserve">between the different coalition structures (all containing the same number of coalitions). This </w:t>
+      </w:r>
+      <w:r>
+        <w:rPr>
+          <w:rFonts w:ascii="Arial" w:hAnsi="Arial" w:cs="Arial"/>
+          <w:color w:val="222222"/>
+          <w:sz w:val="20"/>
+          <w:szCs w:val="20"/>
+          <w:shd w:val="clear" w:color="auto" w:fill="FFFFFF"/>
+          <w:lang w:val="en-US"/>
+        </w:rPr>
+        <w:t>can be seen</w:t>
+      </w:r>
+      <w:r>
+        <w:rPr>
+          <w:rFonts w:ascii="Arial" w:hAnsi="Arial" w:cs="Arial"/>
+          <w:color w:val="222222"/>
+          <w:sz w:val="20"/>
+          <w:szCs w:val="20"/>
+          <w:shd w:val="clear" w:color="auto" w:fill="FFFFFF"/>
+          <w:lang w:val="en-US"/>
+        </w:rPr>
+        <w:t xml:space="preserve"> in more details</w:t>
+      </w:r>
+      <w:r>
+        <w:rPr>
+          <w:rFonts w:ascii="Arial" w:hAnsi="Arial" w:cs="Arial"/>
+          <w:color w:val="222222"/>
+          <w:sz w:val="20"/>
+          <w:szCs w:val="20"/>
+          <w:shd w:val="clear" w:color="auto" w:fill="FFFFFF"/>
+          <w:lang w:val="en-US"/>
+        </w:rPr>
+        <w:t xml:space="preserve"> in the </w:t>
+      </w:r>
+      <w:r>
+        <w:rPr>
+          <w:rFonts w:ascii="Arial" w:hAnsi="Arial" w:cs="Arial"/>
+          <w:color w:val="222222"/>
+          <w:sz w:val="20"/>
+          <w:szCs w:val="20"/>
+          <w:shd w:val="clear" w:color="auto" w:fill="FFFFFF"/>
+          <w:lang w:val="en-US"/>
+        </w:rPr>
+        <w:t xml:space="preserve">pseudo-code of the </w:t>
+      </w:r>
+      <w:r>
+        <w:rPr>
+          <w:rFonts w:ascii="Arial" w:hAnsi="Arial" w:cs="Arial"/>
+          <w:color w:val="222222"/>
+          <w:sz w:val="20"/>
+          <w:szCs w:val="20"/>
+          <w:shd w:val="clear" w:color="auto" w:fill="FFFFFF"/>
+          <w:lang w:val="en-US"/>
+        </w:rPr>
+        <w:t>algorithms in the appendix</w:t>
       </w:r>
       <w:r>
         <w:rPr>
@@ -1154,7 +1356,29 @@
           <w:shd w:val="clear" w:color="auto" w:fill="FFFFFF"/>
           <w:lang w:val="en-US"/>
         </w:rPr>
-        <w:t>is able to increase the coalition utility.</w:t>
+        <w:t>is able to increase the coalition</w:t>
+      </w:r>
+      <w:r>
+        <w:rPr>
+          <w:rFonts w:ascii="Arial" w:hAnsi="Arial" w:cs="Arial"/>
+          <w:color w:val="222222"/>
+          <w:sz w:val="20"/>
+          <w:szCs w:val="20"/>
+          <w:shd w:val="clear" w:color="auto" w:fill="FFFFFF"/>
+          <w:lang w:val="en-US"/>
+        </w:rPr>
+        <w:t>s’ utilities</w:t>
+      </w:r>
+      <w:r>
+        <w:rPr>
+          <w:rFonts w:ascii="Arial" w:hAnsi="Arial" w:cs="Arial"/>
+          <w:color w:val="222222"/>
+          <w:sz w:val="20"/>
+          <w:szCs w:val="20"/>
+          <w:shd w:val="clear" w:color="auto" w:fill="FFFFFF"/>
+          <w:lang w:val="en-US"/>
+        </w:rPr>
+        <w:t>.</w:t>
       </w:r>
       <w:r>
         <w:rPr>
@@ -1409,31 +1633,73 @@
           <w:shd w:val="clear" w:color="auto" w:fill="FFFFFF"/>
           <w:lang w:val="en-US"/>
         </w:rPr>
-        <w:t xml:space="preserve"> We respond to the </w:t>
-      </w:r>
-      <w:proofErr w:type="spellStart"/>
-      <w:r>
-        <w:rPr>
-          <w:rFonts w:ascii="Arial" w:hAnsi="Arial" w:cs="Arial"/>
-          <w:color w:val="222222"/>
-          <w:sz w:val="20"/>
-          <w:szCs w:val="20"/>
-          <w:shd w:val="clear" w:color="auto" w:fill="FFFFFF"/>
-          <w:lang w:val="en-US"/>
-        </w:rPr>
-        <w:t>rewiever’s</w:t>
-      </w:r>
-      <w:proofErr w:type="spellEnd"/>
-      <w:r>
-        <w:rPr>
-          <w:rFonts w:ascii="Arial" w:hAnsi="Arial" w:cs="Arial"/>
-          <w:color w:val="222222"/>
-          <w:sz w:val="20"/>
-          <w:szCs w:val="20"/>
-          <w:shd w:val="clear" w:color="auto" w:fill="FFFFFF"/>
-          <w:lang w:val="en-US"/>
-        </w:rPr>
-        <w:t xml:space="preserve"> comment and added a table of the main notations in the article (figure 1).</w:t>
+        <w:t xml:space="preserve"> We respond to the re</w:t>
+      </w:r>
+      <w:r>
+        <w:rPr>
+          <w:rFonts w:ascii="Arial" w:hAnsi="Arial" w:cs="Arial"/>
+          <w:color w:val="222222"/>
+          <w:sz w:val="20"/>
+          <w:szCs w:val="20"/>
+          <w:shd w:val="clear" w:color="auto" w:fill="FFFFFF"/>
+          <w:lang w:val="en-US"/>
+        </w:rPr>
+        <w:t>v</w:t>
+      </w:r>
+      <w:r>
+        <w:rPr>
+          <w:rFonts w:ascii="Arial" w:hAnsi="Arial" w:cs="Arial"/>
+          <w:color w:val="222222"/>
+          <w:sz w:val="20"/>
+          <w:szCs w:val="20"/>
+          <w:shd w:val="clear" w:color="auto" w:fill="FFFFFF"/>
+          <w:lang w:val="en-US"/>
+        </w:rPr>
+        <w:t>ie</w:t>
+      </w:r>
+      <w:r>
+        <w:rPr>
+          <w:rFonts w:ascii="Arial" w:hAnsi="Arial" w:cs="Arial"/>
+          <w:color w:val="222222"/>
+          <w:sz w:val="20"/>
+          <w:szCs w:val="20"/>
+          <w:shd w:val="clear" w:color="auto" w:fill="FFFFFF"/>
+          <w:lang w:val="en-US"/>
+        </w:rPr>
+        <w:t>w</w:t>
+      </w:r>
+      <w:r>
+        <w:rPr>
+          <w:rFonts w:ascii="Arial" w:hAnsi="Arial" w:cs="Arial"/>
+          <w:color w:val="222222"/>
+          <w:sz w:val="20"/>
+          <w:szCs w:val="20"/>
+          <w:shd w:val="clear" w:color="auto" w:fill="FFFFFF"/>
+          <w:lang w:val="en-US"/>
+        </w:rPr>
+        <w:t xml:space="preserve">er’s comment and added a table of the main notations in the article (figure </w:t>
+      </w:r>
+      <w:r>
+        <w:rPr>
+          <w:rFonts w:ascii="Arial" w:hAnsi="Arial" w:cs="Arial"/>
+          <w:color w:val="222222"/>
+          <w:sz w:val="20"/>
+          <w:szCs w:val="20"/>
+          <w:shd w:val="clear" w:color="auto" w:fill="FFFFFF"/>
+          <w:lang w:val="en-US"/>
+        </w:rPr>
+        <w:t>2</w:t>
+      </w:r>
+      <w:r>
+        <w:rPr>
+          <w:rFonts w:ascii="Arial" w:hAnsi="Arial" w:cs="Arial"/>
+          <w:color w:val="222222"/>
+          <w:sz w:val="20"/>
+          <w:szCs w:val="20"/>
+          <w:shd w:val="clear" w:color="auto" w:fill="FFFFFF"/>
+          <w:lang w:val="en-US"/>
+        </w:rPr>
+        <w:t>).</w:t>
       </w:r>
     </w:p>
     <w:p>
@@ -1455,6 +1721,7 @@
           <w:szCs w:val="20"/>
           <w:lang w:val="en-US"/>
         </w:rPr>
+        <w:lastRenderedPageBreak/>
         <w:br/>
       </w:r>
       <w:r>
@@ -1507,6 +1774,7 @@
     </w:p>
     <w:p>
       <w:pPr>
+        <w:jc w:val="both"/>
         <w:rPr>
           <w:rFonts w:ascii="Arial" w:hAnsi="Arial" w:cs="Arial"/>
           <w:color w:val="222222"/>
@@ -1543,726 +1811,27 @@
           <w:szCs w:val="20"/>
           <w:lang w:val="en-US"/>
         </w:rPr>
-        <w:t xml:space="preserve">We have </w:t>
-      </w:r>
-      <w:r>
-        <w:rPr>
-          <w:rFonts w:ascii="Arial" w:hAnsi="Arial" w:cs="Arial"/>
-          <w:sz w:val="20"/>
-          <w:szCs w:val="20"/>
-          <w:lang w:val="en-US"/>
-        </w:rPr>
-        <w:t>considered the reviewers request and inserted the following lines:</w:t>
-      </w:r>
-      <w:r>
-        <w:rPr>
-          <w:rFonts w:ascii="Arial" w:hAnsi="Arial" w:cs="Arial"/>
-          <w:color w:val="222222"/>
-          <w:sz w:val="20"/>
-          <w:szCs w:val="20"/>
-          <w:lang w:val="en-US"/>
-        </w:rPr>
-        <w:br/>
-      </w:r>
-    </w:p>
-    <w:p>
-      <w:pPr>
-        <w:rPr>
-          <w:rFonts w:ascii="Arial" w:hAnsi="Arial" w:cs="Arial"/>
-          <w:color w:val="222222"/>
-          <w:sz w:val="20"/>
-          <w:szCs w:val="20"/>
-          <w:shd w:val="clear" w:color="auto" w:fill="FFFFFF"/>
-          <w:lang w:val="en-US"/>
-        </w:rPr>
-      </w:pPr>
-      <w:r>
-        <w:rPr>
-          <w:rFonts w:ascii="Arial" w:hAnsi="Arial" w:cs="Arial"/>
-          <w:b/>
-          <w:color w:val="222222"/>
-          <w:sz w:val="20"/>
-          <w:szCs w:val="20"/>
-          <w:lang w:val="en-US"/>
-        </w:rPr>
-        <w:lastRenderedPageBreak/>
-        <w:t>------------------------------------------------------------</w:t>
-      </w:r>
-      <w:r>
-        <w:rPr>
-          <w:rFonts w:ascii="Arial" w:hAnsi="Arial" w:cs="Arial"/>
-          <w:b/>
-          <w:color w:val="222222"/>
-          <w:sz w:val="20"/>
-          <w:szCs w:val="20"/>
-          <w:lang w:val="en-US"/>
-        </w:rPr>
-        <w:br/>
-      </w:r>
-      <w:r>
-        <w:rPr>
-          <w:rFonts w:ascii="Arial" w:hAnsi="Arial" w:cs="Arial"/>
-          <w:b/>
-          <w:color w:val="222222"/>
-          <w:sz w:val="28"/>
-          <w:szCs w:val="28"/>
-          <w:shd w:val="clear" w:color="auto" w:fill="FFFFFF"/>
-          <w:lang w:val="en-US"/>
-        </w:rPr>
-        <w:t>Reviewer: 3</w:t>
-      </w:r>
-      <w:r>
-        <w:rPr>
-          <w:rFonts w:ascii="Arial" w:hAnsi="Arial" w:cs="Arial"/>
-          <w:color w:val="222222"/>
-          <w:sz w:val="20"/>
-          <w:szCs w:val="20"/>
-          <w:lang w:val="en-US"/>
-        </w:rPr>
-        <w:br/>
-      </w:r>
-      <w:r>
-        <w:rPr>
-          <w:rFonts w:ascii="Arial" w:hAnsi="Arial" w:cs="Arial"/>
-          <w:color w:val="222222"/>
-          <w:sz w:val="20"/>
-          <w:szCs w:val="20"/>
-          <w:lang w:val="en-US"/>
-        </w:rPr>
-        <w:br/>
-      </w:r>
-      <w:r>
-        <w:rPr>
-          <w:rFonts w:ascii="Arial" w:hAnsi="Arial" w:cs="Arial"/>
-          <w:b/>
-          <w:color w:val="222222"/>
-          <w:sz w:val="24"/>
-          <w:szCs w:val="24"/>
-          <w:shd w:val="clear" w:color="auto" w:fill="FFFFFF"/>
-          <w:lang w:val="en-US"/>
-        </w:rPr>
-        <w:t>Comment 1:</w:t>
-      </w:r>
-      <w:r>
-        <w:rPr>
-          <w:rFonts w:ascii="Arial" w:hAnsi="Arial" w:cs="Arial"/>
-          <w:color w:val="222222"/>
-          <w:sz w:val="20"/>
-          <w:szCs w:val="20"/>
-          <w:shd w:val="clear" w:color="auto" w:fill="FFFFFF"/>
-          <w:lang w:val="en-US"/>
-        </w:rPr>
-        <w:t xml:space="preserve"> </w:t>
-      </w:r>
-      <w:r>
-        <w:rPr>
-          <w:rFonts w:ascii="Arial" w:hAnsi="Arial" w:cs="Arial"/>
-          <w:color w:val="222222"/>
-          <w:sz w:val="20"/>
-          <w:szCs w:val="20"/>
-          <w:shd w:val="clear" w:color="auto" w:fill="FFFFFF"/>
-          <w:lang w:val="en-US"/>
-        </w:rPr>
-        <w:t xml:space="preserve">In Section III, is load uncertainty included in the generation of </w:t>
+        <w:t xml:space="preserve">In this paper, we consider aggregations of </w:t>
       </w:r>
       <w:proofErr w:type="spellStart"/>
       <w:r>
         <w:rPr>
           <w:rFonts w:ascii="Arial" w:hAnsi="Arial" w:cs="Arial"/>
-          <w:color w:val="222222"/>
-          <w:sz w:val="20"/>
-          <w:szCs w:val="20"/>
-          <w:shd w:val="clear" w:color="auto" w:fill="FFFFFF"/>
-          <w:lang w:val="en-US"/>
-        </w:rPr>
-        <w:t>prosumer</w:t>
+          <w:sz w:val="20"/>
+          <w:szCs w:val="20"/>
+          <w:lang w:val="en-US"/>
+        </w:rPr>
+        <w:t>prosumers</w:t>
       </w:r>
       <w:proofErr w:type="spellEnd"/>
       <w:r>
         <w:rPr>
           <w:rFonts w:ascii="Arial" w:hAnsi="Arial" w:cs="Arial"/>
-          <w:color w:val="222222"/>
-          <w:sz w:val="20"/>
-          <w:szCs w:val="20"/>
-          <w:shd w:val="clear" w:color="auto" w:fill="FFFFFF"/>
-          <w:lang w:val="en-US"/>
-        </w:rPr>
-        <w:t xml:space="preserve"> patterns? If yes, what load patterns were used? What happens if the load is so high that </w:t>
-      </w:r>
-      <w:proofErr w:type="spellStart"/>
-      <w:r>
-        <w:rPr>
-          <w:rFonts w:ascii="Arial" w:hAnsi="Arial" w:cs="Arial"/>
-          <w:color w:val="222222"/>
-          <w:sz w:val="20"/>
-          <w:szCs w:val="20"/>
-          <w:shd w:val="clear" w:color="auto" w:fill="FFFFFF"/>
-          <w:lang w:val="en-US"/>
-        </w:rPr>
-        <w:t>prosumers</w:t>
-      </w:r>
-      <w:proofErr w:type="spellEnd"/>
-      <w:r>
-        <w:rPr>
-          <w:rFonts w:ascii="Arial" w:hAnsi="Arial" w:cs="Arial"/>
-          <w:color w:val="222222"/>
-          <w:sz w:val="20"/>
-          <w:szCs w:val="20"/>
-          <w:shd w:val="clear" w:color="auto" w:fill="FFFFFF"/>
-          <w:lang w:val="en-US"/>
-        </w:rPr>
-        <w:t xml:space="preserve"> cannot generate energy?</w:t>
-      </w:r>
-    </w:p>
-    <w:p>
-      <w:pPr>
-        <w:rPr>
-          <w:rFonts w:ascii="Arial" w:hAnsi="Arial" w:cs="Arial"/>
-          <w:color w:val="222222"/>
-          <w:sz w:val="20"/>
-          <w:szCs w:val="20"/>
-          <w:shd w:val="clear" w:color="auto" w:fill="FFFFFF"/>
-          <w:lang w:val="en-US"/>
-        </w:rPr>
-      </w:pPr>
-      <w:r>
-        <w:rPr>
-          <w:rFonts w:ascii="Arial" w:hAnsi="Arial" w:cs="Arial"/>
-          <w:b/>
-          <w:color w:val="222222"/>
-          <w:shd w:val="clear" w:color="auto" w:fill="FFFFFF"/>
-          <w:lang w:val="en-US"/>
-        </w:rPr>
-        <w:t>[Answer]</w:t>
-      </w:r>
-      <w:r>
-        <w:rPr>
-          <w:rFonts w:ascii="Arial" w:hAnsi="Arial" w:cs="Arial"/>
-          <w:color w:val="222222"/>
-          <w:sz w:val="20"/>
-          <w:szCs w:val="20"/>
-          <w:shd w:val="clear" w:color="auto" w:fill="FFFFFF"/>
-          <w:lang w:val="en-US"/>
-        </w:rPr>
-        <w:t xml:space="preserve"> </w:t>
-      </w:r>
-      <w:r>
-        <w:rPr>
-          <w:rFonts w:ascii="Arial" w:hAnsi="Arial" w:cs="Arial"/>
-          <w:color w:val="222222"/>
-          <w:sz w:val="20"/>
-          <w:szCs w:val="20"/>
-          <w:shd w:val="clear" w:color="auto" w:fill="FFFFFF"/>
-          <w:lang w:val="en-US"/>
-        </w:rPr>
-        <w:t xml:space="preserve">In this paper, we generate consumption historical series using real temperature traces (see section </w:t>
-      </w:r>
-      <w:r>
-        <w:rPr>
-          <w:rFonts w:ascii="Arial" w:hAnsi="Arial" w:cs="Arial"/>
-          <w:i/>
-          <w:color w:val="222222"/>
-          <w:sz w:val="18"/>
-          <w:szCs w:val="18"/>
-          <w:shd w:val="clear" w:color="auto" w:fill="FFFFFF"/>
-          <w:lang w:val="en-US"/>
-        </w:rPr>
-        <w:t>Consumption</w:t>
-      </w:r>
-      <w:r>
-        <w:rPr>
-          <w:rFonts w:ascii="Arial" w:hAnsi="Arial" w:cs="Arial"/>
-          <w:color w:val="222222"/>
-          <w:sz w:val="20"/>
-          <w:szCs w:val="20"/>
-          <w:shd w:val="clear" w:color="auto" w:fill="FFFFFF"/>
-          <w:lang w:val="en-US"/>
-        </w:rPr>
-        <w:t xml:space="preserve"> of the appendix). More precisely, we decompose the consumption of a </w:t>
-      </w:r>
-      <w:proofErr w:type="spellStart"/>
-      <w:r>
-        <w:rPr>
-          <w:rFonts w:ascii="Arial" w:hAnsi="Arial" w:cs="Arial"/>
-          <w:color w:val="222222"/>
-          <w:sz w:val="20"/>
-          <w:szCs w:val="20"/>
-          <w:shd w:val="clear" w:color="auto" w:fill="FFFFFF"/>
-          <w:lang w:val="en-US"/>
-        </w:rPr>
-        <w:t>prosumer</w:t>
-      </w:r>
-      <w:proofErr w:type="spellEnd"/>
-      <w:r>
-        <w:rPr>
-          <w:rFonts w:ascii="Arial" w:hAnsi="Arial" w:cs="Arial"/>
-          <w:color w:val="222222"/>
-          <w:sz w:val="20"/>
-          <w:szCs w:val="20"/>
-          <w:shd w:val="clear" w:color="auto" w:fill="FFFFFF"/>
-          <w:lang w:val="en-US"/>
-        </w:rPr>
-        <w:t xml:space="preserve"> into a heating and an electronic consumption term. The purpose of this decomposition is to reproduce both seasonal patterns as well as daily patterns of consumption</w:t>
-      </w:r>
-      <w:r>
-        <w:rPr>
-          <w:rFonts w:ascii="Arial" w:hAnsi="Arial" w:cs="Arial"/>
-          <w:color w:val="222222"/>
-          <w:sz w:val="20"/>
-          <w:szCs w:val="20"/>
-          <w:shd w:val="clear" w:color="auto" w:fill="FFFFFF"/>
-          <w:lang w:val="en-US"/>
-        </w:rPr>
-        <w:t xml:space="preserve"> in a simple model</w:t>
-      </w:r>
-      <w:r>
-        <w:rPr>
-          <w:rFonts w:ascii="Arial" w:hAnsi="Arial" w:cs="Arial"/>
-          <w:color w:val="222222"/>
-          <w:sz w:val="20"/>
-          <w:szCs w:val="20"/>
-          <w:shd w:val="clear" w:color="auto" w:fill="FFFFFF"/>
-          <w:lang w:val="en-US"/>
-        </w:rPr>
-        <w:t xml:space="preserve">. Some randomness is </w:t>
-      </w:r>
-      <w:r>
-        <w:rPr>
-          <w:rFonts w:ascii="Arial" w:hAnsi="Arial" w:cs="Arial"/>
-          <w:color w:val="222222"/>
-          <w:sz w:val="20"/>
-          <w:szCs w:val="20"/>
-          <w:shd w:val="clear" w:color="auto" w:fill="FFFFFF"/>
-          <w:lang w:val="en-US"/>
-        </w:rPr>
-        <w:t xml:space="preserve">also </w:t>
-      </w:r>
-      <w:r>
-        <w:rPr>
-          <w:rFonts w:ascii="Arial" w:hAnsi="Arial" w:cs="Arial"/>
-          <w:color w:val="222222"/>
-          <w:sz w:val="20"/>
-          <w:szCs w:val="20"/>
-          <w:shd w:val="clear" w:color="auto" w:fill="FFFFFF"/>
-          <w:lang w:val="en-US"/>
-        </w:rPr>
-        <w:t xml:space="preserve">added in the model. At a time t, if the consumption of a </w:t>
-      </w:r>
-      <w:proofErr w:type="spellStart"/>
-      <w:r>
-        <w:rPr>
-          <w:rFonts w:ascii="Arial" w:hAnsi="Arial" w:cs="Arial"/>
-          <w:color w:val="222222"/>
-          <w:sz w:val="20"/>
-          <w:szCs w:val="20"/>
-          <w:shd w:val="clear" w:color="auto" w:fill="FFFFFF"/>
-          <w:lang w:val="en-US"/>
-        </w:rPr>
-        <w:t>prosumer</w:t>
-      </w:r>
-      <w:proofErr w:type="spellEnd"/>
-      <w:r>
-        <w:rPr>
-          <w:rFonts w:ascii="Arial" w:hAnsi="Arial" w:cs="Arial"/>
-          <w:color w:val="222222"/>
-          <w:sz w:val="20"/>
-          <w:szCs w:val="20"/>
-          <w:shd w:val="clear" w:color="auto" w:fill="FFFFFF"/>
-          <w:lang w:val="en-US"/>
-        </w:rPr>
-        <w:t xml:space="preserve"> is larger than its production, </w:t>
-      </w:r>
-      <w:r>
-        <w:rPr>
-          <w:rFonts w:ascii="Arial" w:hAnsi="Arial" w:cs="Arial"/>
-          <w:color w:val="222222"/>
-          <w:sz w:val="20"/>
-          <w:szCs w:val="20"/>
-          <w:shd w:val="clear" w:color="auto" w:fill="FFFFFF"/>
-          <w:lang w:val="en-US"/>
-        </w:rPr>
-        <w:t xml:space="preserve">then </w:t>
-      </w:r>
-      <w:r>
-        <w:rPr>
-          <w:rFonts w:ascii="Arial" w:hAnsi="Arial" w:cs="Arial"/>
-          <w:color w:val="222222"/>
-          <w:sz w:val="20"/>
-          <w:szCs w:val="20"/>
-          <w:shd w:val="clear" w:color="auto" w:fill="FFFFFF"/>
-          <w:lang w:val="en-US"/>
-        </w:rPr>
-        <w:t xml:space="preserve">this </w:t>
-      </w:r>
-      <w:proofErr w:type="spellStart"/>
-      <w:r>
-        <w:rPr>
-          <w:rFonts w:ascii="Arial" w:hAnsi="Arial" w:cs="Arial"/>
-          <w:color w:val="222222"/>
-          <w:sz w:val="20"/>
-          <w:szCs w:val="20"/>
-          <w:shd w:val="clear" w:color="auto" w:fill="FFFFFF"/>
-          <w:lang w:val="en-US"/>
-        </w:rPr>
-        <w:t>prosumer</w:t>
-      </w:r>
-      <w:proofErr w:type="spellEnd"/>
-      <w:r>
-        <w:rPr>
-          <w:rFonts w:ascii="Arial" w:hAnsi="Arial" w:cs="Arial"/>
-          <w:color w:val="222222"/>
-          <w:sz w:val="20"/>
-          <w:szCs w:val="20"/>
-          <w:shd w:val="clear" w:color="auto" w:fill="FFFFFF"/>
-          <w:lang w:val="en-US"/>
-        </w:rPr>
-        <w:t xml:space="preserve"> will consume energy from its coalition rather than contributes to the production. </w:t>
-      </w:r>
-      <w:r>
-        <w:rPr>
-          <w:rFonts w:ascii="Arial" w:hAnsi="Arial" w:cs="Arial"/>
-          <w:color w:val="222222"/>
-          <w:sz w:val="20"/>
-          <w:szCs w:val="20"/>
-          <w:shd w:val="clear" w:color="auto" w:fill="FFFFFF"/>
-          <w:lang w:val="en-US"/>
-        </w:rPr>
-        <w:t xml:space="preserve">If all </w:t>
-      </w:r>
-      <w:proofErr w:type="spellStart"/>
-      <w:r>
-        <w:rPr>
-          <w:rFonts w:ascii="Arial" w:hAnsi="Arial" w:cs="Arial"/>
-          <w:color w:val="222222"/>
-          <w:sz w:val="20"/>
-          <w:szCs w:val="20"/>
-          <w:shd w:val="clear" w:color="auto" w:fill="FFFFFF"/>
-          <w:lang w:val="en-US"/>
-        </w:rPr>
-        <w:t>prosumers</w:t>
-      </w:r>
-      <w:proofErr w:type="spellEnd"/>
-      <w:r>
-        <w:rPr>
-          <w:rFonts w:ascii="Arial" w:hAnsi="Arial" w:cs="Arial"/>
-          <w:color w:val="222222"/>
-          <w:sz w:val="20"/>
-          <w:szCs w:val="20"/>
-          <w:shd w:val="clear" w:color="auto" w:fill="FFFFFF"/>
-          <w:lang w:val="en-US"/>
-        </w:rPr>
-        <w:t xml:space="preserve"> of a same coalition are strongly correlated and tend to behave in the same way this results in a very unstable output production. However, in the case of uncorrelated </w:t>
-      </w:r>
-      <w:proofErr w:type="spellStart"/>
-      <w:r>
-        <w:rPr>
-          <w:rFonts w:ascii="Arial" w:hAnsi="Arial" w:cs="Arial"/>
-          <w:color w:val="222222"/>
-          <w:sz w:val="20"/>
-          <w:szCs w:val="20"/>
-          <w:shd w:val="clear" w:color="auto" w:fill="FFFFFF"/>
-          <w:lang w:val="en-US"/>
-        </w:rPr>
-        <w:t>prosumers</w:t>
-      </w:r>
-      <w:proofErr w:type="spellEnd"/>
-      <w:r>
-        <w:rPr>
-          <w:rFonts w:ascii="Arial" w:hAnsi="Arial" w:cs="Arial"/>
-          <w:color w:val="222222"/>
-          <w:sz w:val="20"/>
-          <w:szCs w:val="20"/>
-          <w:shd w:val="clear" w:color="auto" w:fill="FFFFFF"/>
-          <w:lang w:val="en-US"/>
-        </w:rPr>
-        <w:t xml:space="preserve">, over-production of some might tend to compensate the under-production of the others, yielding a more stable output. In the case of a </w:t>
-      </w:r>
-      <w:proofErr w:type="spellStart"/>
-      <w:r>
-        <w:rPr>
-          <w:rFonts w:ascii="Arial" w:hAnsi="Arial" w:cs="Arial"/>
-          <w:color w:val="222222"/>
-          <w:sz w:val="20"/>
-          <w:szCs w:val="20"/>
-          <w:shd w:val="clear" w:color="auto" w:fill="FFFFFF"/>
-          <w:lang w:val="en-US"/>
-        </w:rPr>
-        <w:t>prosumer</w:t>
-      </w:r>
-      <w:proofErr w:type="spellEnd"/>
-      <w:r>
-        <w:rPr>
-          <w:rFonts w:ascii="Arial" w:hAnsi="Arial" w:cs="Arial"/>
-          <w:color w:val="222222"/>
-          <w:sz w:val="20"/>
-          <w:szCs w:val="20"/>
-          <w:shd w:val="clear" w:color="auto" w:fill="FFFFFF"/>
-          <w:lang w:val="en-US"/>
-        </w:rPr>
-        <w:t xml:space="preserve"> that almost never produce, its marginal utility would probably be negative, such that it will not be selected in the expansion phase.</w:t>
-      </w:r>
-    </w:p>
-    <w:p>
-      <w:pPr>
-        <w:rPr>
-          <w:rFonts w:ascii="Arial" w:hAnsi="Arial" w:cs="Arial"/>
-          <w:color w:val="222222"/>
-          <w:sz w:val="20"/>
-          <w:szCs w:val="20"/>
-          <w:shd w:val="clear" w:color="auto" w:fill="FFFFFF"/>
-          <w:lang w:val="en-US"/>
-        </w:rPr>
-      </w:pPr>
-      <w:r>
-        <w:rPr>
-          <w:rFonts w:ascii="Arial" w:hAnsi="Arial" w:cs="Arial"/>
-          <w:color w:val="222222"/>
-          <w:sz w:val="20"/>
-          <w:szCs w:val="20"/>
-          <w:lang w:val="en-US"/>
-        </w:rPr>
-        <w:br/>
-      </w:r>
-      <w:r>
-        <w:rPr>
-          <w:rFonts w:ascii="Arial" w:hAnsi="Arial" w:cs="Arial"/>
-          <w:b/>
-          <w:color w:val="222222"/>
-          <w:sz w:val="24"/>
-          <w:szCs w:val="24"/>
-          <w:shd w:val="clear" w:color="auto" w:fill="FFFFFF"/>
-          <w:lang w:val="en-US"/>
-        </w:rPr>
-        <w:t>Comment 2:</w:t>
-      </w:r>
-      <w:r>
-        <w:rPr>
-          <w:rFonts w:ascii="Arial" w:hAnsi="Arial" w:cs="Arial"/>
-          <w:color w:val="222222"/>
-          <w:sz w:val="20"/>
-          <w:szCs w:val="20"/>
-          <w:shd w:val="clear" w:color="auto" w:fill="FFFFFF"/>
-          <w:lang w:val="en-US"/>
-        </w:rPr>
-        <w:t xml:space="preserve"> </w:t>
-      </w:r>
-      <w:r>
-        <w:rPr>
-          <w:rFonts w:ascii="Arial" w:hAnsi="Arial" w:cs="Arial"/>
-          <w:color w:val="222222"/>
-          <w:sz w:val="20"/>
-          <w:szCs w:val="20"/>
-          <w:shd w:val="clear" w:color="auto" w:fill="FFFFFF"/>
-          <w:lang w:val="en-US"/>
-        </w:rPr>
-        <w:t xml:space="preserve">The selection of the parameter alpha of the coalition utility function [eq. (14)] relies heavily on the </w:t>
-      </w:r>
-      <w:proofErr w:type="spellStart"/>
-      <w:r>
-        <w:rPr>
-          <w:rFonts w:ascii="Arial" w:hAnsi="Arial" w:cs="Arial"/>
-          <w:color w:val="222222"/>
-          <w:sz w:val="20"/>
-          <w:szCs w:val="20"/>
-          <w:shd w:val="clear" w:color="auto" w:fill="FFFFFF"/>
-          <w:lang w:val="en-US"/>
-        </w:rPr>
-        <w:t>Gaussianity</w:t>
-      </w:r>
-      <w:proofErr w:type="spellEnd"/>
-      <w:r>
-        <w:rPr>
-          <w:rFonts w:ascii="Arial" w:hAnsi="Arial" w:cs="Arial"/>
-          <w:color w:val="222222"/>
-          <w:sz w:val="20"/>
-          <w:szCs w:val="20"/>
-          <w:shd w:val="clear" w:color="auto" w:fill="FFFFFF"/>
-          <w:lang w:val="en-US"/>
-        </w:rPr>
-        <w:t xml:space="preserve"> assumption for the generated net power, which may not hold.</w:t>
-      </w:r>
-    </w:p>
-    <w:p>
-      <w:pPr>
-        <w:rPr>
-          <w:rFonts w:ascii="Arial" w:hAnsi="Arial" w:cs="Arial"/>
-          <w:color w:val="222222"/>
-          <w:sz w:val="20"/>
-          <w:szCs w:val="20"/>
-          <w:shd w:val="clear" w:color="auto" w:fill="FFFFFF"/>
-        </w:rPr>
-      </w:pPr>
-      <w:r>
-        <w:rPr>
-          <w:rFonts w:ascii="Arial" w:hAnsi="Arial" w:cs="Arial"/>
-          <w:color w:val="222222"/>
-          <w:sz w:val="20"/>
-          <w:szCs w:val="20"/>
-          <w:shd w:val="clear" w:color="auto" w:fill="FFFFFF"/>
-          <w:lang w:val="en-US"/>
-        </w:rPr>
-        <w:sym w:font="Wingdings" w:char="F0E8"/>
-      </w:r>
-      <w:proofErr w:type="gramStart"/>
-      <w:r>
-        <w:rPr>
-          <w:rFonts w:ascii="Arial" w:hAnsi="Arial" w:cs="Arial"/>
-          <w:color w:val="222222"/>
-          <w:sz w:val="20"/>
-          <w:szCs w:val="20"/>
-          <w:shd w:val="clear" w:color="auto" w:fill="FFFFFF"/>
-        </w:rPr>
-        <w:t>oui</w:t>
-      </w:r>
-      <w:proofErr w:type="gramEnd"/>
-      <w:r>
-        <w:rPr>
-          <w:rFonts w:ascii="Arial" w:hAnsi="Arial" w:cs="Arial"/>
-          <w:color w:val="222222"/>
-          <w:sz w:val="20"/>
-          <w:szCs w:val="20"/>
-          <w:shd w:val="clear" w:color="auto" w:fill="FFFFFF"/>
-        </w:rPr>
-        <w:t>. Convergence vers une loi de Gauss à partir d’un certain nombre d’agents dans les coalitions.</w:t>
-      </w:r>
-    </w:p>
-    <w:p>
-      <w:pPr>
-        <w:pStyle w:val="Paragraphedeliste"/>
-        <w:numPr>
-          <w:ilvl w:val="0"/>
-          <w:numId w:val="2"/>
-        </w:numPr>
-        <w:rPr>
-          <w:rFonts w:ascii="Arial" w:hAnsi="Arial" w:cs="Arial"/>
-          <w:color w:val="222222"/>
-          <w:sz w:val="20"/>
-          <w:szCs w:val="20"/>
-          <w:shd w:val="clear" w:color="auto" w:fill="FFFFFF"/>
-        </w:rPr>
-      </w:pPr>
-      <w:r>
-        <w:rPr>
-          <w:rFonts w:ascii="Arial" w:hAnsi="Arial" w:cs="Arial"/>
-          <w:color w:val="222222"/>
-          <w:sz w:val="20"/>
-          <w:szCs w:val="20"/>
-          <w:shd w:val="clear" w:color="auto" w:fill="FFFFFF"/>
-        </w:rPr>
-        <w:t xml:space="preserve">Je pense que ceci n’est pas vrai car les </w:t>
-      </w:r>
-      <w:r>
-        <w:rPr>
-          <w:rFonts w:ascii="Arial" w:hAnsi="Arial" w:cs="Arial"/>
-          <w:color w:val="222222"/>
-          <w:sz w:val="20"/>
-          <w:szCs w:val="20"/>
-          <w:shd w:val="clear" w:color="auto" w:fill="FFFFFF"/>
-        </w:rPr>
-        <w:t>variables ne sont pas indépendantes</w:t>
-      </w:r>
-    </w:p>
-    <w:p>
-      <w:pPr>
-        <w:rPr>
-          <w:rFonts w:ascii="Arial" w:hAnsi="Arial" w:cs="Arial"/>
-          <w:color w:val="222222"/>
-          <w:sz w:val="20"/>
-          <w:szCs w:val="20"/>
-          <w:shd w:val="clear" w:color="auto" w:fill="FFFFFF"/>
-          <w:lang w:val="en-US"/>
-        </w:rPr>
-      </w:pPr>
-      <w:r>
-        <w:rPr>
-          <w:rFonts w:ascii="Arial" w:hAnsi="Arial" w:cs="Arial"/>
-          <w:color w:val="222222"/>
-          <w:sz w:val="20"/>
-          <w:szCs w:val="20"/>
-        </w:rPr>
-        <w:br/>
-      </w:r>
-      <w:r>
-        <w:rPr>
-          <w:rFonts w:ascii="Arial" w:hAnsi="Arial" w:cs="Arial"/>
-          <w:b/>
-          <w:color w:val="222222"/>
-          <w:sz w:val="24"/>
-          <w:szCs w:val="24"/>
-          <w:shd w:val="clear" w:color="auto" w:fill="FFFFFF"/>
-          <w:lang w:val="en-US"/>
-        </w:rPr>
-        <w:t>Comment</w:t>
-      </w:r>
-      <w:r>
-        <w:rPr>
-          <w:rFonts w:ascii="Arial" w:hAnsi="Arial" w:cs="Arial"/>
-          <w:b/>
-          <w:color w:val="222222"/>
-          <w:sz w:val="24"/>
-          <w:szCs w:val="24"/>
-          <w:shd w:val="clear" w:color="auto" w:fill="FFFFFF"/>
-          <w:lang w:val="en-US"/>
-        </w:rPr>
-        <w:t xml:space="preserve"> </w:t>
-      </w:r>
-      <w:r>
-        <w:rPr>
-          <w:rFonts w:ascii="Arial" w:hAnsi="Arial" w:cs="Arial"/>
-          <w:b/>
-          <w:color w:val="222222"/>
-          <w:sz w:val="24"/>
-          <w:szCs w:val="24"/>
-          <w:shd w:val="clear" w:color="auto" w:fill="FFFFFF"/>
-          <w:lang w:val="en-US"/>
-        </w:rPr>
-        <w:t>3:</w:t>
-      </w:r>
-      <w:r>
-        <w:rPr>
-          <w:rFonts w:ascii="Arial" w:hAnsi="Arial" w:cs="Arial"/>
-          <w:color w:val="222222"/>
-          <w:sz w:val="20"/>
-          <w:szCs w:val="20"/>
-          <w:shd w:val="clear" w:color="auto" w:fill="FFFFFF"/>
-          <w:lang w:val="en-US"/>
-        </w:rPr>
-        <w:t> </w:t>
-      </w:r>
-      <w:r>
-        <w:rPr>
-          <w:rFonts w:ascii="Arial" w:hAnsi="Arial" w:cs="Arial"/>
-          <w:color w:val="222222"/>
-          <w:sz w:val="20"/>
-          <w:szCs w:val="20"/>
-          <w:shd w:val="clear" w:color="auto" w:fill="FFFFFF"/>
-          <w:lang w:val="en-US"/>
-        </w:rPr>
-        <w:t xml:space="preserve">The selection of the threshold epsilon for the </w:t>
-      </w:r>
-      <w:proofErr w:type="spellStart"/>
-      <w:r>
-        <w:rPr>
-          <w:rFonts w:ascii="Arial" w:hAnsi="Arial" w:cs="Arial"/>
-          <w:color w:val="222222"/>
-          <w:sz w:val="20"/>
-          <w:szCs w:val="20"/>
-          <w:shd w:val="clear" w:color="auto" w:fill="FFFFFF"/>
-          <w:lang w:val="en-US"/>
-        </w:rPr>
-        <w:t>decorrelation</w:t>
-      </w:r>
-      <w:proofErr w:type="spellEnd"/>
-      <w:r>
-        <w:rPr>
-          <w:rFonts w:ascii="Arial" w:hAnsi="Arial" w:cs="Arial"/>
-          <w:color w:val="222222"/>
-          <w:sz w:val="20"/>
-          <w:szCs w:val="20"/>
-          <w:shd w:val="clear" w:color="auto" w:fill="FFFFFF"/>
-          <w:lang w:val="en-US"/>
-        </w:rPr>
-        <w:t xml:space="preserve"> graph [eq. (15)] appears to incur exponential complexity, as it requires availability of cliques of the graph.</w:t>
+          <w:sz w:val="20"/>
+          <w:szCs w:val="20"/>
+          <w:lang w:val="en-US"/>
+        </w:rPr>
+        <w:t xml:space="preserve"> located in the distribution network as stated in the introduction:</w:t>
       </w:r>
     </w:p>
     <w:p>
@@ -2271,232 +1840,44 @@
         <w:autoSpaceDN w:val="0"/>
         <w:adjustRightInd w:val="0"/>
         <w:spacing w:after="0" w:line="240" w:lineRule="auto"/>
-        <w:rPr>
-          <w:rFonts w:ascii="Arial" w:hAnsi="Arial" w:cs="Arial"/>
-          <w:color w:val="222222"/>
-          <w:sz w:val="20"/>
-          <w:szCs w:val="20"/>
-          <w:shd w:val="clear" w:color="auto" w:fill="FFFFFF"/>
-          <w:lang w:val="en-US"/>
-        </w:rPr>
-      </w:pPr>
-      <w:r>
-        <w:rPr>
-          <w:rFonts w:ascii="Arial" w:hAnsi="Arial" w:cs="Arial"/>
-          <w:b/>
-          <w:color w:val="222222"/>
-          <w:shd w:val="clear" w:color="auto" w:fill="FFFFFF"/>
-          <w:lang w:val="en-US"/>
-        </w:rPr>
-        <w:t>[Answer]</w:t>
-      </w:r>
-      <w:r>
-        <w:rPr>
-          <w:rFonts w:ascii="Arial" w:hAnsi="Arial" w:cs="Arial"/>
-          <w:color w:val="222222"/>
-          <w:sz w:val="20"/>
-          <w:szCs w:val="20"/>
-          <w:shd w:val="clear" w:color="auto" w:fill="FFFFFF"/>
-          <w:lang w:val="en-US"/>
-        </w:rPr>
-        <w:t xml:space="preserve"> We agree with the rev</w:t>
-      </w:r>
-      <w:r>
-        <w:rPr>
-          <w:rFonts w:ascii="Arial" w:hAnsi="Arial" w:cs="Arial"/>
-          <w:color w:val="222222"/>
-          <w:sz w:val="20"/>
-          <w:szCs w:val="20"/>
-          <w:shd w:val="clear" w:color="auto" w:fill="FFFFFF"/>
-          <w:lang w:val="en-US"/>
-        </w:rPr>
-        <w:t>ie</w:t>
-      </w:r>
-      <w:r>
-        <w:rPr>
-          <w:rFonts w:ascii="Arial" w:hAnsi="Arial" w:cs="Arial"/>
-          <w:color w:val="222222"/>
-          <w:sz w:val="20"/>
-          <w:szCs w:val="20"/>
-          <w:shd w:val="clear" w:color="auto" w:fill="FFFFFF"/>
-          <w:lang w:val="en-US"/>
-        </w:rPr>
-        <w:t>w</w:t>
-      </w:r>
-      <w:r>
-        <w:rPr>
-          <w:rFonts w:ascii="Arial" w:hAnsi="Arial" w:cs="Arial"/>
-          <w:color w:val="222222"/>
-          <w:sz w:val="20"/>
-          <w:szCs w:val="20"/>
-          <w:shd w:val="clear" w:color="auto" w:fill="FFFFFF"/>
-          <w:lang w:val="en-US"/>
-        </w:rPr>
-        <w:t xml:space="preserve">er’s point. In practice, when the number of nodes is not small, we implemented the threshold selection by looking at </w:t>
-      </w:r>
-      <w:r>
-        <w:rPr>
-          <w:rFonts w:ascii="Arial" w:hAnsi="Arial" w:cs="Arial"/>
-          <w:color w:val="222222"/>
-          <w:sz w:val="20"/>
-          <w:szCs w:val="20"/>
-          <w:shd w:val="clear" w:color="auto" w:fill="FFFFFF"/>
-          <w:lang w:val="en-US"/>
-        </w:rPr>
-        <w:t xml:space="preserve">triangles rather than cliques. Indeed, counting and finding triangles can be done </w:t>
-      </w:r>
-      <w:r>
-        <w:rPr>
-          <w:rFonts w:ascii="Arial" w:hAnsi="Arial" w:cs="Arial"/>
-          <w:color w:val="222222"/>
-          <w:sz w:val="20"/>
-          <w:szCs w:val="20"/>
-          <w:shd w:val="clear" w:color="auto" w:fill="FFFFFF"/>
-          <w:lang w:val="en-US"/>
-        </w:rPr>
-        <w:t xml:space="preserve">in large graphs </w:t>
-      </w:r>
-      <w:r>
-        <w:rPr>
-          <w:rFonts w:ascii="Arial" w:hAnsi="Arial" w:cs="Arial"/>
-          <w:color w:val="222222"/>
-          <w:sz w:val="20"/>
-          <w:szCs w:val="20"/>
-          <w:shd w:val="clear" w:color="auto" w:fill="FFFFFF"/>
-          <w:lang w:val="en-US"/>
-        </w:rPr>
-        <w:t>with different tec</w:t>
-      </w:r>
-      <w:r>
-        <w:rPr>
-          <w:rFonts w:ascii="Arial" w:hAnsi="Arial" w:cs="Arial"/>
-          <w:color w:val="222222"/>
-          <w:sz w:val="20"/>
-          <w:szCs w:val="20"/>
-          <w:shd w:val="clear" w:color="auto" w:fill="FFFFFF"/>
-          <w:lang w:val="en-US"/>
-        </w:rPr>
-        <w:t>hniques (</w:t>
-      </w:r>
-      <w:r>
+        <w:jc w:val="both"/>
         <w:rPr>
           <w:rFonts w:ascii="Arial" w:hAnsi="Arial" w:cs="Arial"/>
           <w:i/>
-          <w:sz w:val="18"/>
-          <w:szCs w:val="18"/>
-          <w:lang w:val="en-US"/>
-        </w:rPr>
-        <w:t xml:space="preserve">T. </w:t>
-      </w:r>
-      <w:proofErr w:type="spellStart"/>
+          <w:sz w:val="20"/>
+          <w:szCs w:val="20"/>
+          <w:lang w:val="en-US"/>
+        </w:rPr>
+      </w:pPr>
       <w:r>
         <w:rPr>
           <w:rFonts w:ascii="Arial" w:hAnsi="Arial" w:cs="Arial"/>
           <w:i/>
-          <w:sz w:val="18"/>
-          <w:szCs w:val="18"/>
-          <w:lang w:val="en-US"/>
-        </w:rPr>
-        <w:t>Schank</w:t>
-      </w:r>
-      <w:proofErr w:type="spellEnd"/>
+          <w:sz w:val="20"/>
+          <w:szCs w:val="20"/>
+          <w:lang w:val="en-US"/>
+        </w:rPr>
+        <w:t>“</w:t>
+      </w:r>
       <w:r>
         <w:rPr>
           <w:rFonts w:ascii="Arial" w:hAnsi="Arial" w:cs="Arial"/>
           <w:i/>
-          <w:sz w:val="18"/>
-          <w:szCs w:val="18"/>
-          <w:lang w:val="en-US"/>
-        </w:rPr>
-        <w:t xml:space="preserve"> and D. Wagner, “Finding, Counting and Listing all Triangles in Large Graphs, </w:t>
-      </w:r>
-      <w:proofErr w:type="gramStart"/>
+          <w:sz w:val="20"/>
+          <w:szCs w:val="20"/>
+          <w:lang w:val="en-US"/>
+        </w:rPr>
+        <w:t>Since production could be located down to the very end of the distribution networks, nodes that were simply pure loads yesterday could behave tomorrow as generators or loads, further complicating energy usages [5]. In this paper, we focus on these "nodes" in the distribution network that can produce and consume electricity.</w:t>
+      </w:r>
       <w:r>
         <w:rPr>
           <w:rFonts w:ascii="Arial" w:hAnsi="Arial" w:cs="Arial"/>
           <w:i/>
-          <w:sz w:val="18"/>
-          <w:szCs w:val="18"/>
-          <w:lang w:val="en-US"/>
-        </w:rPr>
-        <w:t>An</w:t>
-      </w:r>
-      <w:proofErr w:type="gramEnd"/>
-      <w:r>
-        <w:rPr>
-          <w:rFonts w:ascii="Arial" w:hAnsi="Arial" w:cs="Arial"/>
-          <w:i/>
-          <w:sz w:val="18"/>
-          <w:szCs w:val="18"/>
-          <w:lang w:val="en-US"/>
-        </w:rPr>
-        <w:t xml:space="preserve"> Experimental Study,” Framework, vol. 001907, pp.3–6, 2001</w:t>
-      </w:r>
-      <w:r>
-        <w:rPr>
-          <w:rFonts w:ascii="Arial" w:hAnsi="Arial" w:cs="Arial"/>
-          <w:color w:val="222222"/>
-          <w:sz w:val="20"/>
-          <w:szCs w:val="20"/>
-          <w:shd w:val="clear" w:color="auto" w:fill="FFFFFF"/>
-          <w:lang w:val="en-US"/>
-        </w:rPr>
-        <w:t>)</w:t>
-      </w:r>
-      <w:r>
-        <w:rPr>
-          <w:rFonts w:ascii="Arial" w:hAnsi="Arial" w:cs="Arial"/>
-          <w:color w:val="222222"/>
-          <w:sz w:val="20"/>
-          <w:szCs w:val="20"/>
-          <w:shd w:val="clear" w:color="auto" w:fill="FFFFFF"/>
-          <w:lang w:val="en-US"/>
-        </w:rPr>
-        <w:t>. The greedy clique expansion algorithm then uses these triangles as seeds</w:t>
-      </w:r>
-      <w:r>
-        <w:rPr>
-          <w:rFonts w:ascii="Arial" w:hAnsi="Arial" w:cs="Arial"/>
-          <w:color w:val="222222"/>
-          <w:sz w:val="20"/>
-          <w:szCs w:val="20"/>
-          <w:shd w:val="clear" w:color="auto" w:fill="FFFFFF"/>
-          <w:lang w:val="en-US"/>
-        </w:rPr>
-        <w:t xml:space="preserve"> for the clique expansion phase</w:t>
-      </w:r>
-      <w:r>
-        <w:rPr>
-          <w:rFonts w:ascii="Arial" w:hAnsi="Arial" w:cs="Arial"/>
-          <w:color w:val="222222"/>
-          <w:sz w:val="20"/>
-          <w:szCs w:val="20"/>
-          <w:shd w:val="clear" w:color="auto" w:fill="FFFFFF"/>
-          <w:lang w:val="en-US"/>
-        </w:rPr>
-        <w:t>. We clarify this point by adding</w:t>
-      </w:r>
-      <w:r>
-        <w:rPr>
-          <w:rFonts w:ascii="Arial" w:hAnsi="Arial" w:cs="Arial"/>
-          <w:color w:val="222222"/>
-          <w:sz w:val="20"/>
-          <w:szCs w:val="20"/>
-          <w:shd w:val="clear" w:color="auto" w:fill="FFFFFF"/>
-          <w:lang w:val="en-US"/>
-        </w:rPr>
-        <w:t xml:space="preserve"> the following lines to the article</w:t>
-      </w:r>
-      <w:r>
-        <w:rPr>
-          <w:rFonts w:ascii="Arial" w:hAnsi="Arial" w:cs="Arial"/>
-          <w:color w:val="222222"/>
-          <w:sz w:val="20"/>
-          <w:szCs w:val="20"/>
-          <w:shd w:val="clear" w:color="auto" w:fill="FFFFFF"/>
-          <w:lang w:val="en-US"/>
-        </w:rPr>
-        <w:t>:</w:t>
+          <w:sz w:val="20"/>
+          <w:szCs w:val="20"/>
+          <w:lang w:val="en-US"/>
+        </w:rPr>
+        <w:t>”</w:t>
       </w:r>
     </w:p>
     <w:p>
@@ -2505,10 +1886,12 @@
         <w:autoSpaceDN w:val="0"/>
         <w:adjustRightInd w:val="0"/>
         <w:spacing w:after="0" w:line="240" w:lineRule="auto"/>
-        <w:rPr>
-          <w:rFonts w:ascii="NimbusRomNo9L-Regu" w:hAnsi="NimbusRomNo9L-Regu" w:cs="NimbusRomNo9L-Regu"/>
-          <w:sz w:val="16"/>
-          <w:szCs w:val="16"/>
+        <w:jc w:val="both"/>
+        <w:rPr>
+          <w:rFonts w:ascii="Arial" w:hAnsi="Arial" w:cs="Arial"/>
+          <w:i/>
+          <w:sz w:val="20"/>
+          <w:szCs w:val="20"/>
           <w:lang w:val="en-US"/>
         </w:rPr>
       </w:pPr>
@@ -2519,6 +1902,1160 @@
         <w:autoSpaceDN w:val="0"/>
         <w:adjustRightInd w:val="0"/>
         <w:spacing w:after="0" w:line="240" w:lineRule="auto"/>
+        <w:jc w:val="both"/>
+        <w:rPr>
+          <w:rFonts w:ascii="Arial" w:hAnsi="Arial" w:cs="Arial"/>
+          <w:sz w:val="20"/>
+          <w:szCs w:val="20"/>
+          <w:lang w:val="en-US"/>
+        </w:rPr>
+      </w:pPr>
+      <w:r>
+        <w:rPr>
+          <w:rFonts w:ascii="Arial" w:hAnsi="Arial" w:cs="Arial"/>
+          <w:sz w:val="20"/>
+          <w:szCs w:val="20"/>
+          <w:lang w:val="en-US"/>
+        </w:rPr>
+        <w:t xml:space="preserve">For clarity, we added the following line in the beginning of section </w:t>
+      </w:r>
+      <w:r>
+        <w:rPr>
+          <w:rFonts w:ascii="Arial" w:hAnsi="Arial" w:cs="Arial"/>
+          <w:sz w:val="20"/>
+          <w:szCs w:val="20"/>
+          <w:lang w:val="en-US"/>
+        </w:rPr>
+        <w:t>4:</w:t>
+      </w:r>
+    </w:p>
+    <w:p>
+      <w:pPr>
+        <w:autoSpaceDE w:val="0"/>
+        <w:autoSpaceDN w:val="0"/>
+        <w:adjustRightInd w:val="0"/>
+        <w:spacing w:after="0" w:line="240" w:lineRule="auto"/>
+        <w:jc w:val="both"/>
+        <w:rPr>
+          <w:rFonts w:ascii="Arial" w:hAnsi="Arial" w:cs="Arial"/>
+          <w:i/>
+          <w:sz w:val="20"/>
+          <w:szCs w:val="20"/>
+          <w:lang w:val="en-US"/>
+        </w:rPr>
+      </w:pPr>
+    </w:p>
+    <w:p>
+      <w:pPr>
+        <w:autoSpaceDE w:val="0"/>
+        <w:autoSpaceDN w:val="0"/>
+        <w:adjustRightInd w:val="0"/>
+        <w:spacing w:after="0" w:line="240" w:lineRule="auto"/>
+        <w:jc w:val="both"/>
+        <w:rPr>
+          <w:rFonts w:ascii="Arial" w:hAnsi="Arial" w:cs="Arial"/>
+          <w:i/>
+          <w:sz w:val="20"/>
+          <w:szCs w:val="20"/>
+          <w:lang w:val="en-US"/>
+        </w:rPr>
+      </w:pPr>
+      <w:r>
+        <w:rPr>
+          <w:rFonts w:ascii="Arial" w:hAnsi="Arial" w:cs="Arial"/>
+          <w:i/>
+          <w:sz w:val="20"/>
+          <w:szCs w:val="20"/>
+          <w:lang w:val="en-US"/>
+        </w:rPr>
+        <w:t>“We consider a set</w:t>
+      </w:r>
+      <w:r>
+        <w:rPr>
+          <w:rFonts w:ascii="Arial" w:hAnsi="Arial" w:cs="Arial"/>
+          <w:i/>
+          <w:sz w:val="20"/>
+          <w:szCs w:val="20"/>
+          <w:lang w:val="en-US"/>
+        </w:rPr>
+        <w:t xml:space="preserve"> </w:t>
+      </w:r>
+      <w:r>
+        <w:rPr>
+          <w:rFonts w:ascii="Arial" w:hAnsi="Arial" w:cs="Arial"/>
+          <w:i/>
+          <w:sz w:val="20"/>
+          <w:szCs w:val="20"/>
+          <w:lang w:val="en-US"/>
+        </w:rPr>
+        <w:t xml:space="preserve">A of N </w:t>
+      </w:r>
+      <w:proofErr w:type="spellStart"/>
+      <w:r>
+        <w:rPr>
+          <w:rFonts w:ascii="Arial" w:hAnsi="Arial" w:cs="Arial"/>
+          <w:i/>
+          <w:sz w:val="20"/>
+          <w:szCs w:val="20"/>
+          <w:lang w:val="en-US"/>
+        </w:rPr>
+        <w:t>prosumers</w:t>
+      </w:r>
+      <w:proofErr w:type="spellEnd"/>
+      <w:r>
+        <w:rPr>
+          <w:rFonts w:ascii="Arial" w:hAnsi="Arial" w:cs="Arial"/>
+          <w:i/>
+          <w:sz w:val="20"/>
+          <w:szCs w:val="20"/>
+          <w:lang w:val="en-US"/>
+        </w:rPr>
+        <w:t xml:space="preserve"> of the distribution network.</w:t>
+      </w:r>
+      <w:r>
+        <w:rPr>
+          <w:rFonts w:ascii="Arial" w:hAnsi="Arial" w:cs="Arial"/>
+          <w:i/>
+          <w:sz w:val="20"/>
+          <w:szCs w:val="20"/>
+          <w:lang w:val="en-US"/>
+        </w:rPr>
+        <w:t>”</w:t>
+      </w:r>
+    </w:p>
+    <w:p>
+      <w:pPr>
+        <w:autoSpaceDE w:val="0"/>
+        <w:autoSpaceDN w:val="0"/>
+        <w:adjustRightInd w:val="0"/>
+        <w:spacing w:after="0" w:line="240" w:lineRule="auto"/>
+        <w:rPr>
+          <w:rFonts w:ascii="Arial" w:hAnsi="Arial" w:cs="Arial"/>
+          <w:i/>
+          <w:color w:val="222222"/>
+          <w:sz w:val="20"/>
+          <w:szCs w:val="20"/>
+          <w:lang w:val="en-US"/>
+        </w:rPr>
+      </w:pPr>
+    </w:p>
+    <w:p>
+      <w:pPr>
+        <w:autoSpaceDE w:val="0"/>
+        <w:autoSpaceDN w:val="0"/>
+        <w:adjustRightInd w:val="0"/>
+        <w:spacing w:after="0" w:line="240" w:lineRule="auto"/>
+        <w:rPr>
+          <w:rFonts w:ascii="Arial" w:hAnsi="Arial" w:cs="Arial"/>
+          <w:i/>
+          <w:color w:val="222222"/>
+          <w:sz w:val="20"/>
+          <w:szCs w:val="20"/>
+          <w:lang w:val="en-US"/>
+        </w:rPr>
+      </w:pPr>
+    </w:p>
+    <w:p>
+      <w:pPr>
+        <w:rPr>
+          <w:rFonts w:ascii="Arial" w:hAnsi="Arial" w:cs="Arial"/>
+          <w:color w:val="222222"/>
+          <w:sz w:val="20"/>
+          <w:szCs w:val="20"/>
+          <w:shd w:val="clear" w:color="auto" w:fill="FFFFFF"/>
+          <w:lang w:val="en-US"/>
+        </w:rPr>
+      </w:pPr>
+      <w:r>
+        <w:rPr>
+          <w:rFonts w:ascii="Arial" w:hAnsi="Arial" w:cs="Arial"/>
+          <w:b/>
+          <w:color w:val="222222"/>
+          <w:sz w:val="20"/>
+          <w:szCs w:val="20"/>
+          <w:lang w:val="en-US"/>
+        </w:rPr>
+        <w:t>------------------------------------------------------------</w:t>
+      </w:r>
+      <w:r>
+        <w:rPr>
+          <w:rFonts w:ascii="Arial" w:hAnsi="Arial" w:cs="Arial"/>
+          <w:b/>
+          <w:color w:val="222222"/>
+          <w:sz w:val="20"/>
+          <w:szCs w:val="20"/>
+          <w:lang w:val="en-US"/>
+        </w:rPr>
+        <w:br/>
+      </w:r>
+      <w:r>
+        <w:rPr>
+          <w:rFonts w:ascii="Arial" w:hAnsi="Arial" w:cs="Arial"/>
+          <w:b/>
+          <w:color w:val="222222"/>
+          <w:sz w:val="28"/>
+          <w:szCs w:val="28"/>
+          <w:shd w:val="clear" w:color="auto" w:fill="FFFFFF"/>
+          <w:lang w:val="en-US"/>
+        </w:rPr>
+        <w:t>Reviewer: 3</w:t>
+      </w:r>
+      <w:r>
+        <w:rPr>
+          <w:rFonts w:ascii="Arial" w:hAnsi="Arial" w:cs="Arial"/>
+          <w:color w:val="222222"/>
+          <w:sz w:val="20"/>
+          <w:szCs w:val="20"/>
+          <w:lang w:val="en-US"/>
+        </w:rPr>
+        <w:br/>
+      </w:r>
+      <w:r>
+        <w:rPr>
+          <w:rFonts w:ascii="Arial" w:hAnsi="Arial" w:cs="Arial"/>
+          <w:color w:val="222222"/>
+          <w:sz w:val="20"/>
+          <w:szCs w:val="20"/>
+          <w:lang w:val="en-US"/>
+        </w:rPr>
+        <w:br/>
+      </w:r>
+      <w:r>
+        <w:rPr>
+          <w:rFonts w:ascii="Arial" w:hAnsi="Arial" w:cs="Arial"/>
+          <w:b/>
+          <w:color w:val="222222"/>
+          <w:sz w:val="24"/>
+          <w:szCs w:val="24"/>
+          <w:shd w:val="clear" w:color="auto" w:fill="FFFFFF"/>
+          <w:lang w:val="en-US"/>
+        </w:rPr>
+        <w:t>Comment 1:</w:t>
+      </w:r>
+      <w:r>
+        <w:rPr>
+          <w:rFonts w:ascii="Arial" w:hAnsi="Arial" w:cs="Arial"/>
+          <w:color w:val="222222"/>
+          <w:sz w:val="20"/>
+          <w:szCs w:val="20"/>
+          <w:shd w:val="clear" w:color="auto" w:fill="FFFFFF"/>
+          <w:lang w:val="en-US"/>
+        </w:rPr>
+        <w:t xml:space="preserve"> </w:t>
+      </w:r>
+      <w:r>
+        <w:rPr>
+          <w:rFonts w:ascii="Arial" w:hAnsi="Arial" w:cs="Arial"/>
+          <w:color w:val="222222"/>
+          <w:sz w:val="20"/>
+          <w:szCs w:val="20"/>
+          <w:shd w:val="clear" w:color="auto" w:fill="FFFFFF"/>
+          <w:lang w:val="en-US"/>
+        </w:rPr>
+        <w:t xml:space="preserve">In Section III, is load uncertainty included in the generation of </w:t>
+      </w:r>
+      <w:proofErr w:type="spellStart"/>
+      <w:r>
+        <w:rPr>
+          <w:rFonts w:ascii="Arial" w:hAnsi="Arial" w:cs="Arial"/>
+          <w:color w:val="222222"/>
+          <w:sz w:val="20"/>
+          <w:szCs w:val="20"/>
+          <w:shd w:val="clear" w:color="auto" w:fill="FFFFFF"/>
+          <w:lang w:val="en-US"/>
+        </w:rPr>
+        <w:t>prosumer</w:t>
+      </w:r>
+      <w:proofErr w:type="spellEnd"/>
+      <w:r>
+        <w:rPr>
+          <w:rFonts w:ascii="Arial" w:hAnsi="Arial" w:cs="Arial"/>
+          <w:color w:val="222222"/>
+          <w:sz w:val="20"/>
+          <w:szCs w:val="20"/>
+          <w:shd w:val="clear" w:color="auto" w:fill="FFFFFF"/>
+          <w:lang w:val="en-US"/>
+        </w:rPr>
+        <w:t xml:space="preserve"> patterns? If yes, what load patterns were used? What happens if the load is so high that </w:t>
+      </w:r>
+      <w:proofErr w:type="spellStart"/>
+      <w:r>
+        <w:rPr>
+          <w:rFonts w:ascii="Arial" w:hAnsi="Arial" w:cs="Arial"/>
+          <w:color w:val="222222"/>
+          <w:sz w:val="20"/>
+          <w:szCs w:val="20"/>
+          <w:shd w:val="clear" w:color="auto" w:fill="FFFFFF"/>
+          <w:lang w:val="en-US"/>
+        </w:rPr>
+        <w:t>prosumers</w:t>
+      </w:r>
+      <w:proofErr w:type="spellEnd"/>
+      <w:r>
+        <w:rPr>
+          <w:rFonts w:ascii="Arial" w:hAnsi="Arial" w:cs="Arial"/>
+          <w:color w:val="222222"/>
+          <w:sz w:val="20"/>
+          <w:szCs w:val="20"/>
+          <w:shd w:val="clear" w:color="auto" w:fill="FFFFFF"/>
+          <w:lang w:val="en-US"/>
+        </w:rPr>
+        <w:t xml:space="preserve"> cannot generate energy?</w:t>
+      </w:r>
+    </w:p>
+    <w:p>
+      <w:pPr>
+        <w:jc w:val="both"/>
+        <w:rPr>
+          <w:rFonts w:ascii="Arial" w:hAnsi="Arial" w:cs="Arial"/>
+          <w:color w:val="222222"/>
+          <w:sz w:val="20"/>
+          <w:szCs w:val="20"/>
+          <w:shd w:val="clear" w:color="auto" w:fill="FFFFFF"/>
+          <w:lang w:val="en-US"/>
+        </w:rPr>
+      </w:pPr>
+      <w:r>
+        <w:rPr>
+          <w:rFonts w:ascii="Arial" w:hAnsi="Arial" w:cs="Arial"/>
+          <w:b/>
+          <w:color w:val="222222"/>
+          <w:shd w:val="clear" w:color="auto" w:fill="FFFFFF"/>
+          <w:lang w:val="en-US"/>
+        </w:rPr>
+        <w:t>[Answer]</w:t>
+      </w:r>
+      <w:r>
+        <w:rPr>
+          <w:rFonts w:ascii="Arial" w:hAnsi="Arial" w:cs="Arial"/>
+          <w:color w:val="222222"/>
+          <w:sz w:val="20"/>
+          <w:szCs w:val="20"/>
+          <w:shd w:val="clear" w:color="auto" w:fill="FFFFFF"/>
+          <w:lang w:val="en-US"/>
+        </w:rPr>
+        <w:t xml:space="preserve"> </w:t>
+      </w:r>
+      <w:r>
+        <w:rPr>
+          <w:rFonts w:ascii="Arial" w:hAnsi="Arial" w:cs="Arial"/>
+          <w:color w:val="222222"/>
+          <w:sz w:val="20"/>
+          <w:szCs w:val="20"/>
+          <w:shd w:val="clear" w:color="auto" w:fill="FFFFFF"/>
+          <w:lang w:val="en-US"/>
+        </w:rPr>
+        <w:t xml:space="preserve">In this paper, we generate consumption historical series using real temperature traces (see section </w:t>
+      </w:r>
+      <w:r>
+        <w:rPr>
+          <w:rFonts w:ascii="Arial" w:hAnsi="Arial" w:cs="Arial"/>
+          <w:i/>
+          <w:color w:val="222222"/>
+          <w:sz w:val="18"/>
+          <w:szCs w:val="18"/>
+          <w:shd w:val="clear" w:color="auto" w:fill="FFFFFF"/>
+          <w:lang w:val="en-US"/>
+        </w:rPr>
+        <w:t>Consumption</w:t>
+      </w:r>
+      <w:r>
+        <w:rPr>
+          <w:rFonts w:ascii="Arial" w:hAnsi="Arial" w:cs="Arial"/>
+          <w:color w:val="222222"/>
+          <w:sz w:val="20"/>
+          <w:szCs w:val="20"/>
+          <w:shd w:val="clear" w:color="auto" w:fill="FFFFFF"/>
+          <w:lang w:val="en-US"/>
+        </w:rPr>
+        <w:t xml:space="preserve"> of the appendix). More precisely, we decompose the consumption of a </w:t>
+      </w:r>
+      <w:proofErr w:type="spellStart"/>
+      <w:r>
+        <w:rPr>
+          <w:rFonts w:ascii="Arial" w:hAnsi="Arial" w:cs="Arial"/>
+          <w:color w:val="222222"/>
+          <w:sz w:val="20"/>
+          <w:szCs w:val="20"/>
+          <w:shd w:val="clear" w:color="auto" w:fill="FFFFFF"/>
+          <w:lang w:val="en-US"/>
+        </w:rPr>
+        <w:t>prosumer</w:t>
+      </w:r>
+      <w:proofErr w:type="spellEnd"/>
+      <w:r>
+        <w:rPr>
+          <w:rFonts w:ascii="Arial" w:hAnsi="Arial" w:cs="Arial"/>
+          <w:color w:val="222222"/>
+          <w:sz w:val="20"/>
+          <w:szCs w:val="20"/>
+          <w:shd w:val="clear" w:color="auto" w:fill="FFFFFF"/>
+          <w:lang w:val="en-US"/>
+        </w:rPr>
+        <w:t xml:space="preserve"> into a heating and an electronic consumption term. The purpose of this decomposition is to reproduce both seasonal patterns as well as daily patterns of consumption</w:t>
+      </w:r>
+      <w:r>
+        <w:rPr>
+          <w:rFonts w:ascii="Arial" w:hAnsi="Arial" w:cs="Arial"/>
+          <w:color w:val="222222"/>
+          <w:sz w:val="20"/>
+          <w:szCs w:val="20"/>
+          <w:shd w:val="clear" w:color="auto" w:fill="FFFFFF"/>
+          <w:lang w:val="en-US"/>
+        </w:rPr>
+        <w:t xml:space="preserve"> in a simple model</w:t>
+      </w:r>
+      <w:r>
+        <w:rPr>
+          <w:rFonts w:ascii="Arial" w:hAnsi="Arial" w:cs="Arial"/>
+          <w:color w:val="222222"/>
+          <w:sz w:val="20"/>
+          <w:szCs w:val="20"/>
+          <w:shd w:val="clear" w:color="auto" w:fill="FFFFFF"/>
+          <w:lang w:val="en-US"/>
+        </w:rPr>
+        <w:t xml:space="preserve">. Some randomness is </w:t>
+      </w:r>
+      <w:r>
+        <w:rPr>
+          <w:rFonts w:ascii="Arial" w:hAnsi="Arial" w:cs="Arial"/>
+          <w:color w:val="222222"/>
+          <w:sz w:val="20"/>
+          <w:szCs w:val="20"/>
+          <w:shd w:val="clear" w:color="auto" w:fill="FFFFFF"/>
+          <w:lang w:val="en-US"/>
+        </w:rPr>
+        <w:t xml:space="preserve">also </w:t>
+      </w:r>
+      <w:r>
+        <w:rPr>
+          <w:rFonts w:ascii="Arial" w:hAnsi="Arial" w:cs="Arial"/>
+          <w:color w:val="222222"/>
+          <w:sz w:val="20"/>
+          <w:szCs w:val="20"/>
+          <w:shd w:val="clear" w:color="auto" w:fill="FFFFFF"/>
+          <w:lang w:val="en-US"/>
+        </w:rPr>
+        <w:t xml:space="preserve">added in the model. At time t, if the consumption of a </w:t>
+      </w:r>
+      <w:proofErr w:type="spellStart"/>
+      <w:r>
+        <w:rPr>
+          <w:rFonts w:ascii="Arial" w:hAnsi="Arial" w:cs="Arial"/>
+          <w:color w:val="222222"/>
+          <w:sz w:val="20"/>
+          <w:szCs w:val="20"/>
+          <w:shd w:val="clear" w:color="auto" w:fill="FFFFFF"/>
+          <w:lang w:val="en-US"/>
+        </w:rPr>
+        <w:t>prosumer</w:t>
+      </w:r>
+      <w:proofErr w:type="spellEnd"/>
+      <w:r>
+        <w:rPr>
+          <w:rFonts w:ascii="Arial" w:hAnsi="Arial" w:cs="Arial"/>
+          <w:color w:val="222222"/>
+          <w:sz w:val="20"/>
+          <w:szCs w:val="20"/>
+          <w:shd w:val="clear" w:color="auto" w:fill="FFFFFF"/>
+          <w:lang w:val="en-US"/>
+        </w:rPr>
+        <w:t xml:space="preserve"> is larger than its production, </w:t>
+      </w:r>
+      <w:r>
+        <w:rPr>
+          <w:rFonts w:ascii="Arial" w:hAnsi="Arial" w:cs="Arial"/>
+          <w:color w:val="222222"/>
+          <w:sz w:val="20"/>
+          <w:szCs w:val="20"/>
+          <w:shd w:val="clear" w:color="auto" w:fill="FFFFFF"/>
+          <w:lang w:val="en-US"/>
+        </w:rPr>
+        <w:t xml:space="preserve">then </w:t>
+      </w:r>
+      <w:r>
+        <w:rPr>
+          <w:rFonts w:ascii="Arial" w:hAnsi="Arial" w:cs="Arial"/>
+          <w:color w:val="222222"/>
+          <w:sz w:val="20"/>
+          <w:szCs w:val="20"/>
+          <w:shd w:val="clear" w:color="auto" w:fill="FFFFFF"/>
+          <w:lang w:val="en-US"/>
+        </w:rPr>
+        <w:t xml:space="preserve">this </w:t>
+      </w:r>
+      <w:proofErr w:type="spellStart"/>
+      <w:r>
+        <w:rPr>
+          <w:rFonts w:ascii="Arial" w:hAnsi="Arial" w:cs="Arial"/>
+          <w:color w:val="222222"/>
+          <w:sz w:val="20"/>
+          <w:szCs w:val="20"/>
+          <w:shd w:val="clear" w:color="auto" w:fill="FFFFFF"/>
+          <w:lang w:val="en-US"/>
+        </w:rPr>
+        <w:t>prosumer</w:t>
+      </w:r>
+      <w:proofErr w:type="spellEnd"/>
+      <w:r>
+        <w:rPr>
+          <w:rFonts w:ascii="Arial" w:hAnsi="Arial" w:cs="Arial"/>
+          <w:color w:val="222222"/>
+          <w:sz w:val="20"/>
+          <w:szCs w:val="20"/>
+          <w:shd w:val="clear" w:color="auto" w:fill="FFFFFF"/>
+          <w:lang w:val="en-US"/>
+        </w:rPr>
+        <w:t xml:space="preserve"> will consume energy from its coalition rather than contributes to the production. </w:t>
+      </w:r>
+      <w:r>
+        <w:rPr>
+          <w:rFonts w:ascii="Arial" w:hAnsi="Arial" w:cs="Arial"/>
+          <w:color w:val="222222"/>
+          <w:sz w:val="20"/>
+          <w:szCs w:val="20"/>
+          <w:shd w:val="clear" w:color="auto" w:fill="FFFFFF"/>
+          <w:lang w:val="en-US"/>
+        </w:rPr>
+        <w:t xml:space="preserve">If all </w:t>
+      </w:r>
+      <w:proofErr w:type="spellStart"/>
+      <w:r>
+        <w:rPr>
+          <w:rFonts w:ascii="Arial" w:hAnsi="Arial" w:cs="Arial"/>
+          <w:color w:val="222222"/>
+          <w:sz w:val="20"/>
+          <w:szCs w:val="20"/>
+          <w:shd w:val="clear" w:color="auto" w:fill="FFFFFF"/>
+          <w:lang w:val="en-US"/>
+        </w:rPr>
+        <w:t>prosumers</w:t>
+      </w:r>
+      <w:proofErr w:type="spellEnd"/>
+      <w:r>
+        <w:rPr>
+          <w:rFonts w:ascii="Arial" w:hAnsi="Arial" w:cs="Arial"/>
+          <w:color w:val="222222"/>
+          <w:sz w:val="20"/>
+          <w:szCs w:val="20"/>
+          <w:shd w:val="clear" w:color="auto" w:fill="FFFFFF"/>
+          <w:lang w:val="en-US"/>
+        </w:rPr>
+        <w:t xml:space="preserve"> of a same coalition are strongly correlated and tend to behave in the same way this results in a very unstable output production. However, in the case of uncorrelated </w:t>
+      </w:r>
+      <w:proofErr w:type="spellStart"/>
+      <w:r>
+        <w:rPr>
+          <w:rFonts w:ascii="Arial" w:hAnsi="Arial" w:cs="Arial"/>
+          <w:color w:val="222222"/>
+          <w:sz w:val="20"/>
+          <w:szCs w:val="20"/>
+          <w:shd w:val="clear" w:color="auto" w:fill="FFFFFF"/>
+          <w:lang w:val="en-US"/>
+        </w:rPr>
+        <w:t>prosumers</w:t>
+      </w:r>
+      <w:proofErr w:type="spellEnd"/>
+      <w:r>
+        <w:rPr>
+          <w:rFonts w:ascii="Arial" w:hAnsi="Arial" w:cs="Arial"/>
+          <w:color w:val="222222"/>
+          <w:sz w:val="20"/>
+          <w:szCs w:val="20"/>
+          <w:shd w:val="clear" w:color="auto" w:fill="FFFFFF"/>
+          <w:lang w:val="en-US"/>
+        </w:rPr>
+        <w:t xml:space="preserve">, over-production of some might tend to compensate the under-production of the others, yielding a more stable output. In the case of a </w:t>
+      </w:r>
+      <w:proofErr w:type="spellStart"/>
+      <w:r>
+        <w:rPr>
+          <w:rFonts w:ascii="Arial" w:hAnsi="Arial" w:cs="Arial"/>
+          <w:color w:val="222222"/>
+          <w:sz w:val="20"/>
+          <w:szCs w:val="20"/>
+          <w:shd w:val="clear" w:color="auto" w:fill="FFFFFF"/>
+          <w:lang w:val="en-US"/>
+        </w:rPr>
+        <w:t>prosumer</w:t>
+      </w:r>
+      <w:proofErr w:type="spellEnd"/>
+      <w:r>
+        <w:rPr>
+          <w:rFonts w:ascii="Arial" w:hAnsi="Arial" w:cs="Arial"/>
+          <w:color w:val="222222"/>
+          <w:sz w:val="20"/>
+          <w:szCs w:val="20"/>
+          <w:shd w:val="clear" w:color="auto" w:fill="FFFFFF"/>
+          <w:lang w:val="en-US"/>
+        </w:rPr>
+        <w:t xml:space="preserve"> that almost never produce, its marginal utility would be</w:t>
+      </w:r>
+      <w:r>
+        <w:rPr>
+          <w:rFonts w:ascii="Arial" w:hAnsi="Arial" w:cs="Arial"/>
+          <w:color w:val="222222"/>
+          <w:sz w:val="20"/>
+          <w:szCs w:val="20"/>
+          <w:shd w:val="clear" w:color="auto" w:fill="FFFFFF"/>
+          <w:lang w:val="en-US"/>
+        </w:rPr>
+        <w:t xml:space="preserve"> very small or</w:t>
+      </w:r>
+      <w:r>
+        <w:rPr>
+          <w:rFonts w:ascii="Arial" w:hAnsi="Arial" w:cs="Arial"/>
+          <w:color w:val="222222"/>
+          <w:sz w:val="20"/>
+          <w:szCs w:val="20"/>
+          <w:shd w:val="clear" w:color="auto" w:fill="FFFFFF"/>
+          <w:lang w:val="en-US"/>
+        </w:rPr>
+        <w:t xml:space="preserve"> negative, such that it will not be selected in the expansion phase.</w:t>
+      </w:r>
+    </w:p>
+    <w:p>
+      <w:pPr>
+        <w:rPr>
+          <w:rFonts w:ascii="Arial" w:hAnsi="Arial" w:cs="Arial"/>
+          <w:color w:val="222222"/>
+          <w:sz w:val="20"/>
+          <w:szCs w:val="20"/>
+          <w:shd w:val="clear" w:color="auto" w:fill="FFFFFF"/>
+          <w:lang w:val="en-US"/>
+        </w:rPr>
+      </w:pPr>
+      <w:r>
+        <w:rPr>
+          <w:rFonts w:ascii="Arial" w:hAnsi="Arial" w:cs="Arial"/>
+          <w:color w:val="222222"/>
+          <w:sz w:val="20"/>
+          <w:szCs w:val="20"/>
+          <w:lang w:val="en-US"/>
+        </w:rPr>
+        <w:br/>
+      </w:r>
+      <w:r>
+        <w:rPr>
+          <w:rFonts w:ascii="Arial" w:hAnsi="Arial" w:cs="Arial"/>
+          <w:b/>
+          <w:color w:val="222222"/>
+          <w:sz w:val="24"/>
+          <w:szCs w:val="24"/>
+          <w:shd w:val="clear" w:color="auto" w:fill="FFFFFF"/>
+          <w:lang w:val="en-US"/>
+        </w:rPr>
+        <w:t>Comment 2:</w:t>
+      </w:r>
+      <w:r>
+        <w:rPr>
+          <w:rFonts w:ascii="Arial" w:hAnsi="Arial" w:cs="Arial"/>
+          <w:color w:val="222222"/>
+          <w:sz w:val="20"/>
+          <w:szCs w:val="20"/>
+          <w:shd w:val="clear" w:color="auto" w:fill="FFFFFF"/>
+          <w:lang w:val="en-US"/>
+        </w:rPr>
+        <w:t xml:space="preserve"> </w:t>
+      </w:r>
+      <w:r>
+        <w:rPr>
+          <w:rFonts w:ascii="Arial" w:hAnsi="Arial" w:cs="Arial"/>
+          <w:color w:val="222222"/>
+          <w:sz w:val="20"/>
+          <w:szCs w:val="20"/>
+          <w:shd w:val="clear" w:color="auto" w:fill="FFFFFF"/>
+          <w:lang w:val="en-US"/>
+        </w:rPr>
+        <w:t xml:space="preserve">The selection of the parameter alpha of the coalition utility function [eq. (14)] relies heavily on the </w:t>
+      </w:r>
+      <w:proofErr w:type="spellStart"/>
+      <w:r>
+        <w:rPr>
+          <w:rFonts w:ascii="Arial" w:hAnsi="Arial" w:cs="Arial"/>
+          <w:color w:val="222222"/>
+          <w:sz w:val="20"/>
+          <w:szCs w:val="20"/>
+          <w:shd w:val="clear" w:color="auto" w:fill="FFFFFF"/>
+          <w:lang w:val="en-US"/>
+        </w:rPr>
+        <w:t>Gaussianity</w:t>
+      </w:r>
+      <w:proofErr w:type="spellEnd"/>
+      <w:r>
+        <w:rPr>
+          <w:rFonts w:ascii="Arial" w:hAnsi="Arial" w:cs="Arial"/>
+          <w:color w:val="222222"/>
+          <w:sz w:val="20"/>
+          <w:szCs w:val="20"/>
+          <w:shd w:val="clear" w:color="auto" w:fill="FFFFFF"/>
+          <w:lang w:val="en-US"/>
+        </w:rPr>
+        <w:t xml:space="preserve"> assumption for the generated net power, which may not hold.</w:t>
+      </w:r>
+    </w:p>
+    <w:p>
+      <w:pPr>
+        <w:jc w:val="both"/>
+        <w:rPr>
+          <w:rFonts w:ascii="Arial" w:hAnsi="Arial" w:cs="Arial"/>
+          <w:color w:val="222222"/>
+          <w:sz w:val="20"/>
+          <w:szCs w:val="20"/>
+          <w:shd w:val="clear" w:color="auto" w:fill="FFFFFF"/>
+          <w:lang w:val="en-US"/>
+        </w:rPr>
+      </w:pPr>
+      <w:r>
+        <w:rPr>
+          <w:rFonts w:ascii="Arial" w:hAnsi="Arial" w:cs="Arial"/>
+          <w:b/>
+          <w:color w:val="222222"/>
+          <w:shd w:val="clear" w:color="auto" w:fill="FFFFFF"/>
+          <w:lang w:val="en-US"/>
+        </w:rPr>
+        <w:t>[Answer]</w:t>
+      </w:r>
+      <w:r>
+        <w:rPr>
+          <w:rFonts w:ascii="Arial" w:hAnsi="Arial" w:cs="Arial"/>
+          <w:color w:val="222222"/>
+          <w:sz w:val="20"/>
+          <w:szCs w:val="20"/>
+          <w:shd w:val="clear" w:color="auto" w:fill="FFFFFF"/>
+          <w:lang w:val="en-US"/>
+        </w:rPr>
+        <w:t xml:space="preserve"> We agree with the reviewer’s comment. </w:t>
+      </w:r>
+      <w:r>
+        <w:rPr>
+          <w:rFonts w:ascii="Arial" w:hAnsi="Arial" w:cs="Arial"/>
+          <w:color w:val="222222"/>
+          <w:sz w:val="20"/>
+          <w:szCs w:val="20"/>
+          <w:shd w:val="clear" w:color="auto" w:fill="FFFFFF"/>
+          <w:lang w:val="en-US"/>
+        </w:rPr>
+        <w:t>The purpose of the alpha parameter is to control to some extent the</w:t>
+      </w:r>
+      <w:r>
+        <w:rPr>
+          <w:rFonts w:ascii="Arial" w:hAnsi="Arial" w:cs="Arial"/>
+          <w:color w:val="222222"/>
+          <w:sz w:val="20"/>
+          <w:szCs w:val="20"/>
+          <w:shd w:val="clear" w:color="auto" w:fill="FFFFFF"/>
+          <w:lang w:val="en-US"/>
+        </w:rPr>
+        <w:t xml:space="preserve"> expected</w:t>
+      </w:r>
+      <w:r>
+        <w:rPr>
+          <w:rFonts w:ascii="Arial" w:hAnsi="Arial" w:cs="Arial"/>
+          <w:color w:val="222222"/>
+          <w:sz w:val="20"/>
+          <w:szCs w:val="20"/>
+          <w:shd w:val="clear" w:color="auto" w:fill="FFFFFF"/>
+          <w:lang w:val="en-US"/>
+        </w:rPr>
+        <w:t xml:space="preserve"> sizes of the coalitions. In order to obtain an analytical formulation for this parameter, we used the assumption that the distributions of the coalitions’ production were Gaussians. </w:t>
+      </w:r>
+      <w:r>
+        <w:rPr>
+          <w:rFonts w:ascii="Arial" w:hAnsi="Arial" w:cs="Arial"/>
+          <w:color w:val="222222"/>
+          <w:sz w:val="20"/>
+          <w:szCs w:val="20"/>
+          <w:shd w:val="clear" w:color="auto" w:fill="FFFFFF"/>
+          <w:lang w:val="en-US"/>
+        </w:rPr>
+        <w:t xml:space="preserve">When </w:t>
+      </w:r>
+      <w:r>
+        <w:rPr>
+          <w:rFonts w:ascii="Arial" w:hAnsi="Arial" w:cs="Arial"/>
+          <w:color w:val="222222"/>
+          <w:sz w:val="20"/>
+          <w:szCs w:val="20"/>
+          <w:shd w:val="clear" w:color="auto" w:fill="FFFFFF"/>
+          <w:lang w:val="en-US"/>
+        </w:rPr>
+        <w:t>the number of agents in the coalitions is not small, the distribution of the coalition will tend to a normal distribution for independent agents.</w:t>
+      </w:r>
+      <w:r>
+        <w:rPr>
+          <w:rFonts w:ascii="Arial" w:hAnsi="Arial" w:cs="Arial"/>
+          <w:color w:val="222222"/>
+          <w:sz w:val="20"/>
+          <w:szCs w:val="20"/>
+          <w:shd w:val="clear" w:color="auto" w:fill="FFFFFF"/>
+          <w:lang w:val="en-US"/>
+        </w:rPr>
+        <w:t xml:space="preserve"> Although independence is generally not true and is not required for our method, we found that using this assumption for tuning alpha gives good results in practice. Other parameter selection methods such as grid search could also be used although not presented in the article.</w:t>
+      </w:r>
+    </w:p>
+    <w:p>
+      <w:pPr>
+        <w:rPr>
+          <w:rFonts w:ascii="Arial" w:hAnsi="Arial" w:cs="Arial"/>
+          <w:color w:val="222222"/>
+          <w:sz w:val="20"/>
+          <w:szCs w:val="20"/>
+          <w:shd w:val="clear" w:color="auto" w:fill="FFFFFF"/>
+          <w:lang w:val="en-US"/>
+        </w:rPr>
+      </w:pPr>
+      <w:r>
+        <w:rPr>
+          <w:rFonts w:ascii="Arial" w:hAnsi="Arial" w:cs="Arial"/>
+          <w:color w:val="222222"/>
+          <w:sz w:val="20"/>
+          <w:szCs w:val="20"/>
+          <w:lang w:val="en-US"/>
+        </w:rPr>
+        <w:br/>
+      </w:r>
+      <w:r>
+        <w:rPr>
+          <w:rFonts w:ascii="Arial" w:hAnsi="Arial" w:cs="Arial"/>
+          <w:b/>
+          <w:color w:val="222222"/>
+          <w:sz w:val="24"/>
+          <w:szCs w:val="24"/>
+          <w:shd w:val="clear" w:color="auto" w:fill="FFFFFF"/>
+          <w:lang w:val="en-US"/>
+        </w:rPr>
+        <w:t>Comment</w:t>
+      </w:r>
+      <w:r>
+        <w:rPr>
+          <w:rFonts w:ascii="Arial" w:hAnsi="Arial" w:cs="Arial"/>
+          <w:b/>
+          <w:color w:val="222222"/>
+          <w:sz w:val="24"/>
+          <w:szCs w:val="24"/>
+          <w:shd w:val="clear" w:color="auto" w:fill="FFFFFF"/>
+          <w:lang w:val="en-US"/>
+        </w:rPr>
+        <w:t xml:space="preserve"> </w:t>
+      </w:r>
+      <w:r>
+        <w:rPr>
+          <w:rFonts w:ascii="Arial" w:hAnsi="Arial" w:cs="Arial"/>
+          <w:b/>
+          <w:color w:val="222222"/>
+          <w:sz w:val="24"/>
+          <w:szCs w:val="24"/>
+          <w:shd w:val="clear" w:color="auto" w:fill="FFFFFF"/>
+          <w:lang w:val="en-US"/>
+        </w:rPr>
+        <w:t>3:</w:t>
+      </w:r>
+      <w:r>
+        <w:rPr>
+          <w:rFonts w:ascii="Arial" w:hAnsi="Arial" w:cs="Arial"/>
+          <w:color w:val="222222"/>
+          <w:sz w:val="20"/>
+          <w:szCs w:val="20"/>
+          <w:shd w:val="clear" w:color="auto" w:fill="FFFFFF"/>
+          <w:lang w:val="en-US"/>
+        </w:rPr>
+        <w:t> </w:t>
+      </w:r>
+      <w:r>
+        <w:rPr>
+          <w:rFonts w:ascii="Arial" w:hAnsi="Arial" w:cs="Arial"/>
+          <w:color w:val="222222"/>
+          <w:sz w:val="20"/>
+          <w:szCs w:val="20"/>
+          <w:shd w:val="clear" w:color="auto" w:fill="FFFFFF"/>
+          <w:lang w:val="en-US"/>
+        </w:rPr>
+        <w:t xml:space="preserve">The selection of the threshold epsilon for the </w:t>
+      </w:r>
+      <w:proofErr w:type="spellStart"/>
+      <w:r>
+        <w:rPr>
+          <w:rFonts w:ascii="Arial" w:hAnsi="Arial" w:cs="Arial"/>
+          <w:color w:val="222222"/>
+          <w:sz w:val="20"/>
+          <w:szCs w:val="20"/>
+          <w:shd w:val="clear" w:color="auto" w:fill="FFFFFF"/>
+          <w:lang w:val="en-US"/>
+        </w:rPr>
+        <w:t>decorrelation</w:t>
+      </w:r>
+      <w:proofErr w:type="spellEnd"/>
+      <w:r>
+        <w:rPr>
+          <w:rFonts w:ascii="Arial" w:hAnsi="Arial" w:cs="Arial"/>
+          <w:color w:val="222222"/>
+          <w:sz w:val="20"/>
+          <w:szCs w:val="20"/>
+          <w:shd w:val="clear" w:color="auto" w:fill="FFFFFF"/>
+          <w:lang w:val="en-US"/>
+        </w:rPr>
+        <w:t xml:space="preserve"> graph [eq. (15)] appears to incur exponential complexity, as it requires availability of cliques of the graph.</w:t>
+      </w:r>
+    </w:p>
+    <w:p>
+      <w:pPr>
+        <w:autoSpaceDE w:val="0"/>
+        <w:autoSpaceDN w:val="0"/>
+        <w:adjustRightInd w:val="0"/>
+        <w:spacing w:after="0" w:line="240" w:lineRule="auto"/>
+        <w:jc w:val="both"/>
+        <w:rPr>
+          <w:rFonts w:ascii="Arial" w:hAnsi="Arial" w:cs="Arial"/>
+          <w:color w:val="222222"/>
+          <w:sz w:val="20"/>
+          <w:szCs w:val="20"/>
+          <w:shd w:val="clear" w:color="auto" w:fill="FFFFFF"/>
+          <w:lang w:val="en-US"/>
+        </w:rPr>
+      </w:pPr>
+      <w:r>
+        <w:rPr>
+          <w:rFonts w:ascii="Arial" w:hAnsi="Arial" w:cs="Arial"/>
+          <w:b/>
+          <w:color w:val="222222"/>
+          <w:shd w:val="clear" w:color="auto" w:fill="FFFFFF"/>
+          <w:lang w:val="en-US"/>
+        </w:rPr>
+        <w:lastRenderedPageBreak/>
+        <w:t>[Answer]</w:t>
+      </w:r>
+      <w:r>
+        <w:rPr>
+          <w:rFonts w:ascii="Arial" w:hAnsi="Arial" w:cs="Arial"/>
+          <w:color w:val="222222"/>
+          <w:sz w:val="20"/>
+          <w:szCs w:val="20"/>
+          <w:shd w:val="clear" w:color="auto" w:fill="FFFFFF"/>
+          <w:lang w:val="en-US"/>
+        </w:rPr>
+        <w:t xml:space="preserve"> We agree with the rev</w:t>
+      </w:r>
+      <w:r>
+        <w:rPr>
+          <w:rFonts w:ascii="Arial" w:hAnsi="Arial" w:cs="Arial"/>
+          <w:color w:val="222222"/>
+          <w:sz w:val="20"/>
+          <w:szCs w:val="20"/>
+          <w:shd w:val="clear" w:color="auto" w:fill="FFFFFF"/>
+          <w:lang w:val="en-US"/>
+        </w:rPr>
+        <w:t>ie</w:t>
+      </w:r>
+      <w:r>
+        <w:rPr>
+          <w:rFonts w:ascii="Arial" w:hAnsi="Arial" w:cs="Arial"/>
+          <w:color w:val="222222"/>
+          <w:sz w:val="20"/>
+          <w:szCs w:val="20"/>
+          <w:shd w:val="clear" w:color="auto" w:fill="FFFFFF"/>
+          <w:lang w:val="en-US"/>
+        </w:rPr>
+        <w:t>w</w:t>
+      </w:r>
+      <w:r>
+        <w:rPr>
+          <w:rFonts w:ascii="Arial" w:hAnsi="Arial" w:cs="Arial"/>
+          <w:color w:val="222222"/>
+          <w:sz w:val="20"/>
+          <w:szCs w:val="20"/>
+          <w:shd w:val="clear" w:color="auto" w:fill="FFFFFF"/>
+          <w:lang w:val="en-US"/>
+        </w:rPr>
+        <w:t xml:space="preserve">er’s point. In practice, when the number of nodes is not small, we implemented the threshold selection by looking at </w:t>
+      </w:r>
+      <w:r>
+        <w:rPr>
+          <w:rFonts w:ascii="Arial" w:hAnsi="Arial" w:cs="Arial"/>
+          <w:color w:val="222222"/>
+          <w:sz w:val="20"/>
+          <w:szCs w:val="20"/>
+          <w:shd w:val="clear" w:color="auto" w:fill="FFFFFF"/>
+          <w:lang w:val="en-US"/>
+        </w:rPr>
+        <w:t xml:space="preserve">triangles rather than cliques. Indeed, counting and finding triangles can be done </w:t>
+      </w:r>
+      <w:r>
+        <w:rPr>
+          <w:rFonts w:ascii="Arial" w:hAnsi="Arial" w:cs="Arial"/>
+          <w:color w:val="222222"/>
+          <w:sz w:val="20"/>
+          <w:szCs w:val="20"/>
+          <w:shd w:val="clear" w:color="auto" w:fill="FFFFFF"/>
+          <w:lang w:val="en-US"/>
+        </w:rPr>
+        <w:t xml:space="preserve">in large graphs </w:t>
+      </w:r>
+      <w:r>
+        <w:rPr>
+          <w:rFonts w:ascii="Arial" w:hAnsi="Arial" w:cs="Arial"/>
+          <w:color w:val="222222"/>
+          <w:sz w:val="20"/>
+          <w:szCs w:val="20"/>
+          <w:shd w:val="clear" w:color="auto" w:fill="FFFFFF"/>
+          <w:lang w:val="en-US"/>
+        </w:rPr>
+        <w:t>with different tec</w:t>
+      </w:r>
+      <w:r>
+        <w:rPr>
+          <w:rFonts w:ascii="Arial" w:hAnsi="Arial" w:cs="Arial"/>
+          <w:color w:val="222222"/>
+          <w:sz w:val="20"/>
+          <w:szCs w:val="20"/>
+          <w:shd w:val="clear" w:color="auto" w:fill="FFFFFF"/>
+          <w:lang w:val="en-US"/>
+        </w:rPr>
+        <w:t>hniques (</w:t>
+      </w:r>
+      <w:r>
+        <w:rPr>
+          <w:rFonts w:ascii="Arial" w:hAnsi="Arial" w:cs="Arial"/>
+          <w:i/>
+          <w:sz w:val="18"/>
+          <w:szCs w:val="18"/>
+          <w:lang w:val="en-US"/>
+        </w:rPr>
+        <w:t xml:space="preserve">T. </w:t>
+      </w:r>
+      <w:proofErr w:type="spellStart"/>
+      <w:r>
+        <w:rPr>
+          <w:rFonts w:ascii="Arial" w:hAnsi="Arial" w:cs="Arial"/>
+          <w:i/>
+          <w:sz w:val="18"/>
+          <w:szCs w:val="18"/>
+          <w:lang w:val="en-US"/>
+        </w:rPr>
+        <w:t>Schank</w:t>
+      </w:r>
+      <w:proofErr w:type="spellEnd"/>
+      <w:r>
+        <w:rPr>
+          <w:rFonts w:ascii="Arial" w:hAnsi="Arial" w:cs="Arial"/>
+          <w:i/>
+          <w:sz w:val="18"/>
+          <w:szCs w:val="18"/>
+          <w:lang w:val="en-US"/>
+        </w:rPr>
+        <w:t xml:space="preserve"> and D. Wagner, “Finding, Counting and Listing all Triangles in Large Graphs, </w:t>
+      </w:r>
+      <w:proofErr w:type="gramStart"/>
+      <w:r>
+        <w:rPr>
+          <w:rFonts w:ascii="Arial" w:hAnsi="Arial" w:cs="Arial"/>
+          <w:i/>
+          <w:sz w:val="18"/>
+          <w:szCs w:val="18"/>
+          <w:lang w:val="en-US"/>
+        </w:rPr>
+        <w:t>An</w:t>
+      </w:r>
+      <w:proofErr w:type="gramEnd"/>
+      <w:r>
+        <w:rPr>
+          <w:rFonts w:ascii="Arial" w:hAnsi="Arial" w:cs="Arial"/>
+          <w:i/>
+          <w:sz w:val="18"/>
+          <w:szCs w:val="18"/>
+          <w:lang w:val="en-US"/>
+        </w:rPr>
+        <w:t xml:space="preserve"> Experimental Study,” Framework, vol. 001907, pp.3–6, 2001</w:t>
+      </w:r>
+      <w:r>
+        <w:rPr>
+          <w:rFonts w:ascii="Arial" w:hAnsi="Arial" w:cs="Arial"/>
+          <w:color w:val="222222"/>
+          <w:sz w:val="20"/>
+          <w:szCs w:val="20"/>
+          <w:shd w:val="clear" w:color="auto" w:fill="FFFFFF"/>
+          <w:lang w:val="en-US"/>
+        </w:rPr>
+        <w:t>)</w:t>
+      </w:r>
+      <w:r>
+        <w:rPr>
+          <w:rFonts w:ascii="Arial" w:hAnsi="Arial" w:cs="Arial"/>
+          <w:color w:val="222222"/>
+          <w:sz w:val="20"/>
+          <w:szCs w:val="20"/>
+          <w:shd w:val="clear" w:color="auto" w:fill="FFFFFF"/>
+          <w:lang w:val="en-US"/>
+        </w:rPr>
+        <w:t>. The greedy clique expansion algorithm then uses these triangles as seeds</w:t>
+      </w:r>
+      <w:r>
+        <w:rPr>
+          <w:rFonts w:ascii="Arial" w:hAnsi="Arial" w:cs="Arial"/>
+          <w:color w:val="222222"/>
+          <w:sz w:val="20"/>
+          <w:szCs w:val="20"/>
+          <w:shd w:val="clear" w:color="auto" w:fill="FFFFFF"/>
+          <w:lang w:val="en-US"/>
+        </w:rPr>
+        <w:t xml:space="preserve"> for the clique expansion phase</w:t>
+      </w:r>
+      <w:r>
+        <w:rPr>
+          <w:rFonts w:ascii="Arial" w:hAnsi="Arial" w:cs="Arial"/>
+          <w:color w:val="222222"/>
+          <w:sz w:val="20"/>
+          <w:szCs w:val="20"/>
+          <w:shd w:val="clear" w:color="auto" w:fill="FFFFFF"/>
+          <w:lang w:val="en-US"/>
+        </w:rPr>
+        <w:t>. We clarify this point by adding</w:t>
+      </w:r>
+      <w:r>
+        <w:rPr>
+          <w:rFonts w:ascii="Arial" w:hAnsi="Arial" w:cs="Arial"/>
+          <w:color w:val="222222"/>
+          <w:sz w:val="20"/>
+          <w:szCs w:val="20"/>
+          <w:shd w:val="clear" w:color="auto" w:fill="FFFFFF"/>
+          <w:lang w:val="en-US"/>
+        </w:rPr>
+        <w:t xml:space="preserve"> the following lines to the article</w:t>
+      </w:r>
+      <w:r>
+        <w:rPr>
+          <w:rFonts w:ascii="Arial" w:hAnsi="Arial" w:cs="Arial"/>
+          <w:color w:val="222222"/>
+          <w:sz w:val="20"/>
+          <w:szCs w:val="20"/>
+          <w:shd w:val="clear" w:color="auto" w:fill="FFFFFF"/>
+          <w:lang w:val="en-US"/>
+        </w:rPr>
+        <w:t>:</w:t>
+      </w:r>
+    </w:p>
+    <w:p>
+      <w:pPr>
+        <w:autoSpaceDE w:val="0"/>
+        <w:autoSpaceDN w:val="0"/>
+        <w:adjustRightInd w:val="0"/>
+        <w:spacing w:after="0" w:line="240" w:lineRule="auto"/>
+        <w:jc w:val="both"/>
+        <w:rPr>
+          <w:rFonts w:ascii="NimbusRomNo9L-Regu" w:hAnsi="NimbusRomNo9L-Regu" w:cs="NimbusRomNo9L-Regu"/>
+          <w:sz w:val="16"/>
+          <w:szCs w:val="16"/>
+          <w:lang w:val="en-US"/>
+        </w:rPr>
+      </w:pPr>
+    </w:p>
+    <w:p>
+      <w:pPr>
+        <w:autoSpaceDE w:val="0"/>
+        <w:autoSpaceDN w:val="0"/>
+        <w:adjustRightInd w:val="0"/>
+        <w:spacing w:after="0" w:line="240" w:lineRule="auto"/>
+        <w:jc w:val="both"/>
         <w:rPr>
           <w:rFonts w:ascii="NimbusRomNo9L-Regu" w:hAnsi="NimbusRomNo9L-Regu" w:cs="NimbusRomNo9L-Regu"/>
           <w:i/>
@@ -2824,16 +3361,18 @@
         </w:rPr>
         <w:br/>
       </w:r>
-      <w:r>
-        <w:rPr>
-          <w:rFonts w:ascii="Arial" w:hAnsi="Arial" w:cs="Arial"/>
-          <w:color w:val="222222"/>
-          <w:sz w:val="20"/>
-          <w:szCs w:val="20"/>
-          <w:lang w:val="en-US"/>
-        </w:rPr>
-        <w:br/>
-      </w:r>
+    </w:p>
+    <w:p>
+      <w:pPr>
+        <w:rPr>
+          <w:rFonts w:ascii="Arial" w:hAnsi="Arial" w:cs="Arial"/>
+          <w:color w:val="222222"/>
+          <w:sz w:val="20"/>
+          <w:szCs w:val="20"/>
+          <w:shd w:val="clear" w:color="auto" w:fill="FFFFFF"/>
+          <w:lang w:val="en-US"/>
+        </w:rPr>
+      </w:pPr>
       <w:r>
         <w:rPr>
           <w:rFonts w:ascii="Arial" w:hAnsi="Arial" w:cs="Arial"/>
@@ -2954,23 +3493,253 @@
           <w:shd w:val="clear" w:color="auto" w:fill="FFFFFF"/>
           <w:lang w:val="en-US"/>
         </w:rPr>
-        <w:t xml:space="preserve"> have their </w:t>
-      </w:r>
-      <w:r>
-        <w:rPr>
-          <w:rFonts w:ascii="Arial" w:hAnsi="Arial" w:cs="Arial"/>
-          <w:color w:val="222222"/>
-          <w:sz w:val="20"/>
-          <w:szCs w:val="20"/>
-          <w:shd w:val="clear" w:color="auto" w:fill="FFFFFF"/>
-          <w:lang w:val="en-US"/>
-        </w:rPr>
-        <w:lastRenderedPageBreak/>
-        <w:t>own freedom to choose their aggregator, similar way to have the electricity contract with the energy supplier. Forcing the end users to be in dedicated coalition would be realistic.</w:t>
+        <w:t xml:space="preserve"> have their own freedom to choose their aggregator, similar way to have the electricity contract with the energy supplier. Forcing the end users to be in dedicated coalition would be realistic.</w:t>
       </w:r>
     </w:p>
     <w:p>
       <w:pPr>
+        <w:jc w:val="both"/>
+        <w:rPr>
+          <w:rFonts w:ascii="Arial" w:hAnsi="Arial" w:cs="Arial"/>
+          <w:color w:val="222222"/>
+          <w:sz w:val="20"/>
+          <w:szCs w:val="20"/>
+          <w:lang w:val="en-US"/>
+        </w:rPr>
+      </w:pPr>
+      <w:r>
+        <w:rPr>
+          <w:rFonts w:ascii="Arial" w:hAnsi="Arial" w:cs="Arial"/>
+          <w:b/>
+          <w:color w:val="222222"/>
+          <w:shd w:val="clear" w:color="auto" w:fill="FFFFFF"/>
+          <w:lang w:val="en-US"/>
+        </w:rPr>
+        <w:t>[Answer]</w:t>
+      </w:r>
+      <w:r>
+        <w:rPr>
+          <w:rFonts w:ascii="Arial" w:hAnsi="Arial" w:cs="Arial"/>
+          <w:color w:val="222222"/>
+          <w:sz w:val="20"/>
+          <w:szCs w:val="20"/>
+          <w:shd w:val="clear" w:color="auto" w:fill="FFFFFF"/>
+          <w:lang w:val="en-US"/>
+        </w:rPr>
+        <w:t xml:space="preserve"> In this paper, we indeed do not consider agent freedom to </w:t>
+      </w:r>
+      <w:r>
+        <w:rPr>
+          <w:rFonts w:ascii="Arial" w:hAnsi="Arial" w:cs="Arial"/>
+          <w:color w:val="222222"/>
+          <w:sz w:val="20"/>
+          <w:szCs w:val="20"/>
+          <w:shd w:val="clear" w:color="auto" w:fill="FFFFFF"/>
+          <w:lang w:val="en-US"/>
+        </w:rPr>
+        <w:t>choose</w:t>
+      </w:r>
+      <w:r>
+        <w:rPr>
+          <w:rFonts w:ascii="Arial" w:hAnsi="Arial" w:cs="Arial"/>
+          <w:color w:val="222222"/>
+          <w:sz w:val="20"/>
+          <w:szCs w:val="20"/>
+          <w:shd w:val="clear" w:color="auto" w:fill="FFFFFF"/>
+          <w:lang w:val="en-US"/>
+        </w:rPr>
+        <w:t xml:space="preserve"> what coalition to </w:t>
+      </w:r>
+      <w:r>
+        <w:rPr>
+          <w:rFonts w:ascii="Arial" w:hAnsi="Arial" w:cs="Arial"/>
+          <w:color w:val="222222"/>
+          <w:sz w:val="20"/>
+          <w:szCs w:val="20"/>
+          <w:shd w:val="clear" w:color="auto" w:fill="FFFFFF"/>
+          <w:lang w:val="en-US"/>
+        </w:rPr>
+        <w:t>join</w:t>
+      </w:r>
+      <w:r>
+        <w:rPr>
+          <w:rFonts w:ascii="Arial" w:hAnsi="Arial" w:cs="Arial"/>
+          <w:color w:val="222222"/>
+          <w:sz w:val="20"/>
+          <w:szCs w:val="20"/>
+          <w:shd w:val="clear" w:color="auto" w:fill="FFFFFF"/>
+          <w:lang w:val="en-US"/>
+        </w:rPr>
+        <w:t>. We only consider the maximization of a global utility function</w:t>
+      </w:r>
+      <w:r>
+        <w:rPr>
+          <w:rFonts w:ascii="Arial" w:hAnsi="Arial" w:cs="Arial"/>
+          <w:color w:val="222222"/>
+          <w:sz w:val="20"/>
+          <w:szCs w:val="20"/>
+          <w:shd w:val="clear" w:color="auto" w:fill="FFFFFF"/>
+          <w:lang w:val="en-US"/>
+        </w:rPr>
+        <w:t xml:space="preserve"> that seeks de-correlation inside the coalitions</w:t>
+      </w:r>
+      <w:r>
+        <w:rPr>
+          <w:rFonts w:ascii="Arial" w:hAnsi="Arial" w:cs="Arial"/>
+          <w:color w:val="222222"/>
+          <w:sz w:val="20"/>
+          <w:szCs w:val="20"/>
+          <w:shd w:val="clear" w:color="auto" w:fill="FFFFFF"/>
+          <w:lang w:val="en-US"/>
+        </w:rPr>
+        <w:t xml:space="preserve">. </w:t>
+      </w:r>
+      <w:r>
+        <w:rPr>
+          <w:rFonts w:ascii="Arial" w:hAnsi="Arial" w:cs="Arial"/>
+          <w:color w:val="222222"/>
+          <w:sz w:val="20"/>
+          <w:szCs w:val="20"/>
+          <w:shd w:val="clear" w:color="auto" w:fill="FFFFFF"/>
+          <w:lang w:val="en-US"/>
+        </w:rPr>
+        <w:t>Perhaps, a</w:t>
+      </w:r>
+      <w:r>
+        <w:rPr>
+          <w:rFonts w:ascii="Arial" w:hAnsi="Arial" w:cs="Arial"/>
+          <w:color w:val="222222"/>
+          <w:sz w:val="20"/>
+          <w:szCs w:val="20"/>
+          <w:shd w:val="clear" w:color="auto" w:fill="FFFFFF"/>
+          <w:lang w:val="en-US"/>
+        </w:rPr>
+        <w:t xml:space="preserve"> more realistic framework based on Game theory will consider a utility function per agent with different parameters. Each </w:t>
+      </w:r>
+      <w:r>
+        <w:rPr>
+          <w:rFonts w:ascii="Arial" w:hAnsi="Arial" w:cs="Arial"/>
+          <w:color w:val="222222"/>
+          <w:sz w:val="20"/>
+          <w:szCs w:val="20"/>
+          <w:shd w:val="clear" w:color="auto" w:fill="FFFFFF"/>
+          <w:lang w:val="en-US"/>
+        </w:rPr>
+        <w:t xml:space="preserve">(rational) </w:t>
+      </w:r>
+      <w:r>
+        <w:rPr>
+          <w:rFonts w:ascii="Arial" w:hAnsi="Arial" w:cs="Arial"/>
+          <w:color w:val="222222"/>
+          <w:sz w:val="20"/>
+          <w:szCs w:val="20"/>
+          <w:shd w:val="clear" w:color="auto" w:fill="FFFFFF"/>
+          <w:lang w:val="en-US"/>
+        </w:rPr>
+        <w:t xml:space="preserve">agent would then focus on </w:t>
+      </w:r>
+      <w:r>
+        <w:rPr>
+          <w:rFonts w:ascii="Arial" w:hAnsi="Arial" w:cs="Arial"/>
+          <w:color w:val="222222"/>
+          <w:sz w:val="20"/>
+          <w:szCs w:val="20"/>
+          <w:shd w:val="clear" w:color="auto" w:fill="FFFFFF"/>
+          <w:lang w:val="en-US"/>
+        </w:rPr>
+        <w:t xml:space="preserve">the maximization of </w:t>
+      </w:r>
+      <w:r>
+        <w:rPr>
+          <w:rFonts w:ascii="Arial" w:hAnsi="Arial" w:cs="Arial"/>
+          <w:color w:val="222222"/>
+          <w:sz w:val="20"/>
+          <w:szCs w:val="20"/>
+          <w:shd w:val="clear" w:color="auto" w:fill="FFFFFF"/>
+          <w:lang w:val="en-US"/>
+        </w:rPr>
+        <w:t>its own profits, and coalition structures mi</w:t>
+      </w:r>
+      <w:r>
+        <w:rPr>
+          <w:rFonts w:ascii="Arial" w:hAnsi="Arial" w:cs="Arial"/>
+          <w:color w:val="222222"/>
+          <w:sz w:val="20"/>
+          <w:szCs w:val="20"/>
+          <w:shd w:val="clear" w:color="auto" w:fill="FFFFFF"/>
+          <w:lang w:val="en-US"/>
+        </w:rPr>
+        <w:t>ght emerge from series of split</w:t>
+      </w:r>
+      <w:r>
+        <w:rPr>
+          <w:rFonts w:ascii="Arial" w:hAnsi="Arial" w:cs="Arial"/>
+          <w:color w:val="222222"/>
+          <w:sz w:val="20"/>
+          <w:szCs w:val="20"/>
+          <w:shd w:val="clear" w:color="auto" w:fill="FFFFFF"/>
+          <w:lang w:val="en-US"/>
+        </w:rPr>
+        <w:t xml:space="preserve"> and merge actions. </w:t>
+      </w:r>
+      <w:r>
+        <w:rPr>
+          <w:rFonts w:ascii="Arial" w:hAnsi="Arial" w:cs="Arial"/>
+          <w:color w:val="222222"/>
+          <w:sz w:val="20"/>
+          <w:szCs w:val="20"/>
+          <w:shd w:val="clear" w:color="auto" w:fill="FFFFFF"/>
+          <w:lang w:val="en-US"/>
+        </w:rPr>
+        <w:t>Although not considered in the present work, w</w:t>
+      </w:r>
+      <w:r>
+        <w:rPr>
+          <w:rFonts w:ascii="Arial" w:hAnsi="Arial" w:cs="Arial"/>
+          <w:color w:val="222222"/>
+          <w:sz w:val="20"/>
+          <w:szCs w:val="20"/>
+          <w:shd w:val="clear" w:color="auto" w:fill="FFFFFF"/>
+          <w:lang w:val="en-US"/>
+        </w:rPr>
+        <w:t xml:space="preserve">e believe that building a game which would take into account the stability of power injections through the correlation structure </w:t>
+      </w:r>
+      <w:r>
+        <w:rPr>
+          <w:rFonts w:ascii="Arial" w:hAnsi="Arial" w:cs="Arial"/>
+          <w:color w:val="222222"/>
+          <w:sz w:val="20"/>
+          <w:szCs w:val="20"/>
+          <w:shd w:val="clear" w:color="auto" w:fill="FFFFFF"/>
+          <w:lang w:val="en-US"/>
+        </w:rPr>
+        <w:t>might be</w:t>
+      </w:r>
+      <w:r>
+        <w:rPr>
+          <w:rFonts w:ascii="Arial" w:hAnsi="Arial" w:cs="Arial"/>
+          <w:color w:val="222222"/>
+          <w:sz w:val="20"/>
+          <w:szCs w:val="20"/>
+          <w:shd w:val="clear" w:color="auto" w:fill="FFFFFF"/>
+          <w:lang w:val="en-US"/>
+        </w:rPr>
+        <w:t xml:space="preserve"> possible</w:t>
+      </w:r>
+      <w:r>
+        <w:rPr>
+          <w:rFonts w:ascii="Arial" w:hAnsi="Arial" w:cs="Arial"/>
+          <w:color w:val="222222"/>
+          <w:sz w:val="20"/>
+          <w:szCs w:val="20"/>
+          <w:shd w:val="clear" w:color="auto" w:fill="FFFFFF"/>
+          <w:lang w:val="en-US"/>
+        </w:rPr>
+        <w:t>.</w:t>
+      </w:r>
+    </w:p>
+    <w:p>
+      <w:pPr>
         <w:rPr>
           <w:rFonts w:ascii="Arial" w:hAnsi="Arial" w:cs="Arial"/>
           <w:color w:val="222222"/>
@@ -3027,6 +3796,7 @@
     </w:p>
     <w:p>
       <w:pPr>
+        <w:jc w:val="both"/>
         <w:rPr>
           <w:rFonts w:ascii="Arial" w:hAnsi="Arial" w:cs="Arial"/>
           <w:color w:val="222222"/>
@@ -3101,22 +3871,21 @@
         </w:rPr>
         <w:t xml:space="preserve">We change the misleading statement </w:t>
       </w:r>
-      <w:proofErr w:type="gramStart"/>
-      <w:r>
-        <w:rPr>
-          <w:rFonts w:ascii="Arial" w:hAnsi="Arial" w:cs="Arial"/>
-          <w:color w:val="222222"/>
-          <w:sz w:val="20"/>
-          <w:szCs w:val="20"/>
-          <w:shd w:val="clear" w:color="auto" w:fill="FFFFFF"/>
-          <w:lang w:val="en-US"/>
-        </w:rPr>
-        <w:t>to :</w:t>
-      </w:r>
-      <w:proofErr w:type="gramEnd"/>
+      <w:r>
+        <w:rPr>
+          <w:rFonts w:ascii="Arial" w:hAnsi="Arial" w:cs="Arial"/>
+          <w:color w:val="222222"/>
+          <w:sz w:val="20"/>
+          <w:szCs w:val="20"/>
+          <w:shd w:val="clear" w:color="auto" w:fill="FFFFFF"/>
+          <w:lang w:val="en-US"/>
+        </w:rPr>
+        <w:t>to:</w:t>
+      </w:r>
     </w:p>
     <w:p>
       <w:pPr>
+        <w:jc w:val="both"/>
         <w:rPr>
           <w:rFonts w:ascii="Arial" w:hAnsi="Arial" w:cs="Arial"/>
           <w:i/>
@@ -3288,7 +4057,19 @@
           <w:shd w:val="clear" w:color="auto" w:fill="FFFFFF"/>
           <w:lang w:val="en-US"/>
         </w:rPr>
-        <w:t xml:space="preserve"> with its probability of under-producing? Normally saying, under-producing should not cause any grid issue while significant over-producing from the end users </w:t>
+        <w:t xml:space="preserve"> with its probability of under-producing? Normally saying, under-producing </w:t>
+      </w:r>
+      <w:r>
+        <w:rPr>
+          <w:rFonts w:ascii="Arial" w:hAnsi="Arial" w:cs="Arial"/>
+          <w:color w:val="222222"/>
+          <w:sz w:val="20"/>
+          <w:szCs w:val="20"/>
+          <w:shd w:val="clear" w:color="auto" w:fill="FFFFFF"/>
+          <w:lang w:val="en-US"/>
+        </w:rPr>
+        <w:lastRenderedPageBreak/>
+        <w:t xml:space="preserve">should not cause any grid issue while significant over-producing from the end users </w:t>
       </w:r>
       <w:proofErr w:type="gramStart"/>
       <w:r>
@@ -3317,6 +4098,7 @@
     </w:p>
     <w:p>
       <w:pPr>
+        <w:jc w:val="both"/>
         <w:rPr>
           <w:rFonts w:ascii="Arial" w:hAnsi="Arial" w:cs="Arial"/>
           <w:color w:val="222222"/>
@@ -3697,6 +4479,7 @@
     </w:p>
     <w:p>
       <w:pPr>
+        <w:jc w:val="both"/>
         <w:rPr>
           <w:rFonts w:ascii="Arial" w:hAnsi="Arial" w:cs="Arial"/>
           <w:color w:val="222222"/>
@@ -3760,19 +4543,17 @@
         </w:rPr>
         <w:t xml:space="preserve">” to characterize the power output of the coalitions, whereas we used the word “resilience” to represent the capacity of the coalitions to sustain the loss of one or more agents. We agree with the reviewer that these terms might be </w:t>
       </w:r>
-      <w:proofErr w:type="gramStart"/>
-      <w:r>
-        <w:rPr>
-          <w:rFonts w:ascii="Arial" w:hAnsi="Arial" w:cs="Arial"/>
-          <w:color w:val="222222"/>
-          <w:sz w:val="20"/>
-          <w:szCs w:val="20"/>
-          <w:shd w:val="clear" w:color="auto" w:fill="FFFFFF"/>
-          <w:lang w:val="en-US"/>
-        </w:rPr>
-        <w:t>consider</w:t>
-      </w:r>
-      <w:proofErr w:type="gramEnd"/>
+      <w:r>
+        <w:rPr>
+          <w:rFonts w:ascii="Arial" w:hAnsi="Arial" w:cs="Arial"/>
+          <w:color w:val="222222"/>
+          <w:sz w:val="20"/>
+          <w:szCs w:val="20"/>
+          <w:shd w:val="clear" w:color="auto" w:fill="FFFFFF"/>
+          <w:lang w:val="en-US"/>
+        </w:rPr>
+        <w:t>considered</w:t>
+      </w:r>
       <w:r>
         <w:rPr>
           <w:rFonts w:ascii="Arial" w:hAnsi="Arial" w:cs="Arial"/>
@@ -4521,7 +5302,7 @@
 </file>
 
 <file path=customXml/itemProps1.xml><?xml version="1.0" encoding="utf-8"?>
-<ds:datastoreItem xmlns:ds="http://schemas.openxmlformats.org/officeDocument/2006/customXml" ds:itemID="{7ECAFFE5-E43F-42C5-90E1-8977679BCC8F}">
+<ds:datastoreItem xmlns:ds="http://schemas.openxmlformats.org/officeDocument/2006/customXml" ds:itemID="{F023A51A-8763-4633-98B7-9A41B220749C}">
   <ds:schemaRefs>
     <ds:schemaRef ds:uri="http://schemas.openxmlformats.org/officeDocument/2006/bibliography"/>
   </ds:schemaRefs>

--- a/Reviewers_respond_letter.docx
+++ b/Reviewers_respond_letter.docx
@@ -1700,6 +1700,17 @@
           <w:lang w:val="en-US"/>
         </w:rPr>
         <w:t>).</w:t>
+      </w:r>
+      <w:r>
+        <w:rPr>
+          <w:rFonts w:ascii="Arial" w:hAnsi="Arial" w:cs="Arial"/>
+          <w:color w:val="222222"/>
+          <w:sz w:val="20"/>
+          <w:szCs w:val="20"/>
+          <w:shd w:val="clear" w:color="auto" w:fill="FFFFFF"/>
+          <w:lang w:val="en-US"/>
+        </w:rPr>
+        <w:t xml:space="preserve"> All in appendix</w:t>
       </w:r>
     </w:p>
     <w:p>
@@ -2867,51 +2878,130 @@
           <w:shd w:val="clear" w:color="auto" w:fill="FFFFFF"/>
           <w:lang w:val="en-US"/>
         </w:rPr>
-        <w:t xml:space="preserve">er’s point. In practice, when the number of nodes is not small, we implemented the threshold selection by looking at </w:t>
-      </w:r>
-      <w:r>
-        <w:rPr>
-          <w:rFonts w:ascii="Arial" w:hAnsi="Arial" w:cs="Arial"/>
-          <w:color w:val="222222"/>
-          <w:sz w:val="20"/>
-          <w:szCs w:val="20"/>
-          <w:shd w:val="clear" w:color="auto" w:fill="FFFFFF"/>
-          <w:lang w:val="en-US"/>
-        </w:rPr>
-        <w:t xml:space="preserve">triangles rather than cliques. Indeed, counting and finding triangles can be done </w:t>
-      </w:r>
-      <w:r>
-        <w:rPr>
-          <w:rFonts w:ascii="Arial" w:hAnsi="Arial" w:cs="Arial"/>
-          <w:color w:val="222222"/>
-          <w:sz w:val="20"/>
-          <w:szCs w:val="20"/>
-          <w:shd w:val="clear" w:color="auto" w:fill="FFFFFF"/>
-          <w:lang w:val="en-US"/>
-        </w:rPr>
-        <w:t xml:space="preserve">in large graphs </w:t>
-      </w:r>
-      <w:r>
-        <w:rPr>
-          <w:rFonts w:ascii="Arial" w:hAnsi="Arial" w:cs="Arial"/>
-          <w:color w:val="222222"/>
-          <w:sz w:val="20"/>
-          <w:szCs w:val="20"/>
-          <w:shd w:val="clear" w:color="auto" w:fill="FFFFFF"/>
-          <w:lang w:val="en-US"/>
-        </w:rPr>
-        <w:t>with different tec</w:t>
-      </w:r>
-      <w:r>
-        <w:rPr>
-          <w:rFonts w:ascii="Arial" w:hAnsi="Arial" w:cs="Arial"/>
-          <w:color w:val="222222"/>
-          <w:sz w:val="20"/>
-          <w:szCs w:val="20"/>
-          <w:shd w:val="clear" w:color="auto" w:fill="FFFFFF"/>
-          <w:lang w:val="en-US"/>
-        </w:rPr>
-        <w:t>hniques (</w:t>
+        <w:t>er’s point</w:t>
+      </w:r>
+      <w:r>
+        <w:rPr>
+          <w:rFonts w:ascii="Arial" w:hAnsi="Arial" w:cs="Arial"/>
+          <w:color w:val="222222"/>
+          <w:sz w:val="20"/>
+          <w:szCs w:val="20"/>
+          <w:shd w:val="clear" w:color="auto" w:fill="FFFFFF"/>
+          <w:lang w:val="en-US"/>
+        </w:rPr>
+        <w:t xml:space="preserve"> that finding cliques in graphs is usually a hard problem</w:t>
+      </w:r>
+      <w:r>
+        <w:rPr>
+          <w:rFonts w:ascii="Arial" w:hAnsi="Arial" w:cs="Arial"/>
+          <w:color w:val="222222"/>
+          <w:sz w:val="20"/>
+          <w:szCs w:val="20"/>
+          <w:shd w:val="clear" w:color="auto" w:fill="FFFFFF"/>
+          <w:lang w:val="en-US"/>
+        </w:rPr>
+        <w:t xml:space="preserve">. In </w:t>
+      </w:r>
+      <w:r>
+        <w:rPr>
+          <w:rFonts w:ascii="Arial" w:hAnsi="Arial" w:cs="Arial"/>
+          <w:color w:val="222222"/>
+          <w:sz w:val="20"/>
+          <w:szCs w:val="20"/>
+          <w:shd w:val="clear" w:color="auto" w:fill="FFFFFF"/>
+          <w:lang w:val="en-US"/>
+        </w:rPr>
+        <w:t xml:space="preserve">order to overcome this </w:t>
+      </w:r>
+      <w:r>
+        <w:rPr>
+          <w:rFonts w:ascii="Arial" w:hAnsi="Arial" w:cs="Arial"/>
+          <w:color w:val="222222"/>
+          <w:sz w:val="20"/>
+          <w:szCs w:val="20"/>
+          <w:shd w:val="clear" w:color="auto" w:fill="FFFFFF"/>
+          <w:lang w:val="en-US"/>
+        </w:rPr>
+        <w:t>difficulty</w:t>
+      </w:r>
+      <w:r>
+        <w:rPr>
+          <w:rFonts w:ascii="Arial" w:hAnsi="Arial" w:cs="Arial"/>
+          <w:color w:val="222222"/>
+          <w:sz w:val="20"/>
+          <w:szCs w:val="20"/>
+          <w:shd w:val="clear" w:color="auto" w:fill="FFFFFF"/>
+          <w:lang w:val="en-US"/>
+        </w:rPr>
+        <w:t xml:space="preserve"> when the number of nodes is not small, we </w:t>
+      </w:r>
+      <w:r>
+        <w:rPr>
+          <w:rFonts w:ascii="Arial" w:hAnsi="Arial" w:cs="Arial"/>
+          <w:color w:val="222222"/>
+          <w:sz w:val="20"/>
+          <w:szCs w:val="20"/>
+          <w:shd w:val="clear" w:color="auto" w:fill="FFFFFF"/>
+          <w:lang w:val="en-US"/>
+        </w:rPr>
+        <w:t>restrict the algorithm to</w:t>
+      </w:r>
+      <w:r>
+        <w:rPr>
+          <w:rFonts w:ascii="Arial" w:hAnsi="Arial" w:cs="Arial"/>
+          <w:color w:val="222222"/>
+          <w:sz w:val="20"/>
+          <w:szCs w:val="20"/>
+          <w:shd w:val="clear" w:color="auto" w:fill="FFFFFF"/>
+          <w:lang w:val="en-US"/>
+        </w:rPr>
+        <w:t xml:space="preserve"> </w:t>
+      </w:r>
+      <w:r>
+        <w:rPr>
+          <w:rFonts w:ascii="Arial" w:hAnsi="Arial" w:cs="Arial"/>
+          <w:color w:val="222222"/>
+          <w:sz w:val="20"/>
+          <w:szCs w:val="20"/>
+          <w:shd w:val="clear" w:color="auto" w:fill="FFFFFF"/>
+          <w:lang w:val="en-US"/>
+        </w:rPr>
+        <w:t xml:space="preserve">triangles rather than cliques. </w:t>
+      </w:r>
+      <w:r>
+        <w:rPr>
+          <w:rFonts w:ascii="Arial" w:hAnsi="Arial" w:cs="Arial"/>
+          <w:color w:val="222222"/>
+          <w:sz w:val="20"/>
+          <w:szCs w:val="20"/>
+          <w:shd w:val="clear" w:color="auto" w:fill="FFFFFF"/>
+          <w:lang w:val="en-US"/>
+        </w:rPr>
+        <w:t>Finding $ \epsilon{\star} $ through (eq</w:t>
+      </w:r>
+      <w:proofErr w:type="gramStart"/>
+      <w:r>
+        <w:rPr>
+          <w:rFonts w:ascii="Arial" w:hAnsi="Arial" w:cs="Arial"/>
+          <w:color w:val="222222"/>
+          <w:sz w:val="20"/>
+          <w:szCs w:val="20"/>
+          <w:shd w:val="clear" w:color="auto" w:fill="FFFFFF"/>
+          <w:lang w:val="en-US"/>
+        </w:rPr>
+        <w:t>.(</w:t>
+      </w:r>
+      <w:proofErr w:type="gramEnd"/>
+      <w:r>
+        <w:rPr>
+          <w:rFonts w:ascii="Arial" w:hAnsi="Arial" w:cs="Arial"/>
+          <w:color w:val="222222"/>
+          <w:sz w:val="20"/>
+          <w:szCs w:val="20"/>
+          <w:shd w:val="clear" w:color="auto" w:fill="FFFFFF"/>
+          <w:lang w:val="en-US"/>
+        </w:rPr>
+        <w:t xml:space="preserve">15)) with $ k = 3 $ (looking only at triangles) requires to count the number of triangles in a graph. There exist several techniques to achieve this (see </w:t>
       </w:r>
       <w:r>
         <w:rPr>
@@ -2987,51 +3077,18 @@
           <w:shd w:val="clear" w:color="auto" w:fill="FFFFFF"/>
           <w:lang w:val="en-US"/>
         </w:rPr>
-        <w:t>. The greedy clique expansion algorithm then uses these triangles as seeds</w:t>
-      </w:r>
-      <w:r>
-        <w:rPr>
-          <w:rFonts w:ascii="Arial" w:hAnsi="Arial" w:cs="Arial"/>
-          <w:color w:val="222222"/>
-          <w:sz w:val="20"/>
-          <w:szCs w:val="20"/>
-          <w:shd w:val="clear" w:color="auto" w:fill="FFFFFF"/>
-          <w:lang w:val="en-US"/>
-        </w:rPr>
-        <w:t xml:space="preserve"> for the clique expansion phase</w:t>
-      </w:r>
-      <w:r>
-        <w:rPr>
-          <w:rFonts w:ascii="Arial" w:hAnsi="Arial" w:cs="Arial"/>
-          <w:color w:val="222222"/>
-          <w:sz w:val="20"/>
-          <w:szCs w:val="20"/>
-          <w:shd w:val="clear" w:color="auto" w:fill="FFFFFF"/>
-          <w:lang w:val="en-US"/>
-        </w:rPr>
-        <w:t>. We clarify this point by adding</w:t>
-      </w:r>
-      <w:r>
-        <w:rPr>
-          <w:rFonts w:ascii="Arial" w:hAnsi="Arial" w:cs="Arial"/>
-          <w:color w:val="222222"/>
-          <w:sz w:val="20"/>
-          <w:szCs w:val="20"/>
-          <w:shd w:val="clear" w:color="auto" w:fill="FFFFFF"/>
-          <w:lang w:val="en-US"/>
-        </w:rPr>
-        <w:t xml:space="preserve"> the following lines to the article</w:t>
-      </w:r>
-      <w:r>
-        <w:rPr>
-          <w:rFonts w:ascii="Arial" w:hAnsi="Arial" w:cs="Arial"/>
-          <w:color w:val="222222"/>
-          <w:sz w:val="20"/>
-          <w:szCs w:val="20"/>
-          <w:shd w:val="clear" w:color="auto" w:fill="FFFFFF"/>
-          <w:lang w:val="en-US"/>
-        </w:rPr>
-        <w:t>:</w:t>
+        <w:t xml:space="preserve">. One of the most straightforward </w:t>
+      </w:r>
+      <w:r>
+        <w:rPr>
+          <w:rFonts w:ascii="Arial" w:hAnsi="Arial" w:cs="Arial"/>
+          <w:color w:val="222222"/>
+          <w:sz w:val="20"/>
+          <w:szCs w:val="20"/>
+          <w:shd w:val="clear" w:color="auto" w:fill="FFFFFF"/>
+          <w:lang w:val="en-US"/>
+        </w:rPr>
+        <w:t>is:</w:t>
       </w:r>
     </w:p>
     <w:p>
@@ -3042,12 +3099,87 @@
         <w:spacing w:after="0" w:line="240" w:lineRule="auto"/>
         <w:jc w:val="both"/>
         <w:rPr>
-          <w:rFonts w:ascii="NimbusRomNo9L-Regu" w:hAnsi="NimbusRomNo9L-Regu" w:cs="NimbusRomNo9L-Regu"/>
-          <w:sz w:val="16"/>
-          <w:szCs w:val="16"/>
-          <w:lang w:val="en-US"/>
-        </w:rPr>
-      </w:pPr>
+          <w:rFonts w:ascii="Arial" w:hAnsi="Arial" w:cs="Arial"/>
+          <w:color w:val="222222"/>
+          <w:sz w:val="20"/>
+          <w:szCs w:val="20"/>
+          <w:shd w:val="clear" w:color="auto" w:fill="FFFFFF"/>
+          <w:lang w:val="en-US"/>
+        </w:rPr>
+      </w:pPr>
+    </w:p>
+    <w:p>
+      <w:pPr>
+        <w:autoSpaceDE w:val="0"/>
+        <w:autoSpaceDN w:val="0"/>
+        <w:adjustRightInd w:val="0"/>
+        <w:spacing w:after="0" w:line="240" w:lineRule="auto"/>
+        <w:jc w:val="center"/>
+        <w:rPr>
+          <w:rFonts w:ascii="Arial" w:hAnsi="Arial" w:cs="Arial"/>
+          <w:color w:val="222222"/>
+          <w:sz w:val="20"/>
+          <w:szCs w:val="20"/>
+          <w:shd w:val="clear" w:color="auto" w:fill="FFFFFF"/>
+          <w:lang w:val="en-US"/>
+        </w:rPr>
+      </w:pPr>
+      <w:r>
+        <w:rPr>
+          <w:rFonts w:ascii="Arial" w:hAnsi="Arial" w:cs="Arial"/>
+          <w:noProof/>
+          <w:color w:val="222222"/>
+          <w:sz w:val="20"/>
+          <w:szCs w:val="20"/>
+          <w:shd w:val="clear" w:color="auto" w:fill="FFFFFF"/>
+          <w:lang w:eastAsia="fr-FR"/>
+        </w:rPr>
+        <w:drawing>
+          <wp:inline distT="0" distB="0" distL="0" distR="0">
+            <wp:extent cx="1153258" cy="387736"/>
+            <wp:effectExtent l="19050" t="0" r="8792" b="0"/>
+            <wp:docPr id="1" name="Image 1"/>
+            <wp:cNvGraphicFramePr>
+              <a:graphicFrameLocks xmlns:a="http://schemas.openxmlformats.org/drawingml/2006/main" noChangeAspect="1"/>
+            </wp:cNvGraphicFramePr>
+            <a:graphic xmlns:a="http://schemas.openxmlformats.org/drawingml/2006/main">
+              <a:graphicData uri="http://schemas.openxmlformats.org/drawingml/2006/picture">
+                <pic:pic xmlns:pic="http://schemas.openxmlformats.org/drawingml/2006/picture">
+                  <pic:nvPicPr>
+                    <pic:cNvPr id="0" name="Picture 1"/>
+                    <pic:cNvPicPr>
+                      <a:picLocks noChangeAspect="1" noChangeArrowheads="1"/>
+                    </pic:cNvPicPr>
+                  </pic:nvPicPr>
+                  <pic:blipFill>
+                    <a:blip r:embed="rId6" cstate="print"/>
+                    <a:srcRect/>
+                    <a:stretch>
+                      <a:fillRect/>
+                    </a:stretch>
+                  </pic:blipFill>
+                  <pic:spPr bwMode="auto">
+                    <a:xfrm>
+                      <a:off x="0" y="0"/>
+                      <a:ext cx="1154024" cy="387994"/>
+                    </a:xfrm>
+                    <a:prstGeom prst="rect">
+                      <a:avLst/>
+                    </a:prstGeom>
+                    <a:noFill/>
+                    <a:ln w="9525">
+                      <a:noFill/>
+                      <a:miter lim="800000"/>
+                      <a:headEnd/>
+                      <a:tailEnd/>
+                    </a:ln>
+                  </pic:spPr>
+                </pic:pic>
+              </a:graphicData>
+            </a:graphic>
+          </wp:inline>
+        </w:drawing>
+      </w:r>
     </w:p>
     <w:p>
       <w:pPr>
@@ -3057,6 +3189,368 @@
         <w:spacing w:after="0" w:line="240" w:lineRule="auto"/>
         <w:jc w:val="both"/>
         <w:rPr>
+          <w:rFonts w:ascii="Arial" w:hAnsi="Arial" w:cs="Arial"/>
+          <w:color w:val="222222"/>
+          <w:sz w:val="20"/>
+          <w:szCs w:val="20"/>
+          <w:shd w:val="clear" w:color="auto" w:fill="FFFFFF"/>
+          <w:lang w:val="en-US"/>
+        </w:rPr>
+      </w:pPr>
+      <w:proofErr w:type="gramStart"/>
+      <w:r>
+        <w:rPr>
+          <w:rFonts w:ascii="Arial" w:hAnsi="Arial" w:cs="Arial"/>
+          <w:color w:val="222222"/>
+          <w:sz w:val="20"/>
+          <w:szCs w:val="20"/>
+          <w:shd w:val="clear" w:color="auto" w:fill="FFFFFF"/>
+          <w:lang w:val="en-US"/>
+        </w:rPr>
+        <w:t>Where A is the graph adjacency matrix.</w:t>
+      </w:r>
+      <w:proofErr w:type="gramEnd"/>
+      <w:r>
+        <w:rPr>
+          <w:rFonts w:ascii="Arial" w:hAnsi="Arial" w:cs="Arial"/>
+          <w:color w:val="222222"/>
+          <w:sz w:val="20"/>
+          <w:szCs w:val="20"/>
+          <w:shd w:val="clear" w:color="auto" w:fill="FFFFFF"/>
+          <w:lang w:val="en-US"/>
+        </w:rPr>
+        <w:t xml:space="preserve"> This leads to a counting algorithm which runs in </w:t>
+      </w:r>
+      <w:proofErr w:type="gramStart"/>
+      <w:r>
+        <w:rPr>
+          <w:rFonts w:ascii="Arial" w:hAnsi="Arial" w:cs="Arial"/>
+          <w:color w:val="222222"/>
+          <w:sz w:val="20"/>
+          <w:szCs w:val="20"/>
+          <w:shd w:val="clear" w:color="auto" w:fill="FFFFFF"/>
+          <w:lang w:val="en-US"/>
+        </w:rPr>
+        <w:t>O(</w:t>
+      </w:r>
+      <w:proofErr w:type="spellStart"/>
+      <w:proofErr w:type="gramEnd"/>
+      <w:r>
+        <w:rPr>
+          <w:rFonts w:ascii="Arial" w:hAnsi="Arial" w:cs="Arial"/>
+          <w:color w:val="222222"/>
+          <w:sz w:val="20"/>
+          <w:szCs w:val="20"/>
+          <w:shd w:val="clear" w:color="auto" w:fill="FFFFFF"/>
+          <w:lang w:val="en-US"/>
+        </w:rPr>
+        <w:t>n^q</w:t>
+      </w:r>
+      <w:proofErr w:type="spellEnd"/>
+      <w:r>
+        <w:rPr>
+          <w:rFonts w:ascii="Arial" w:hAnsi="Arial" w:cs="Arial"/>
+          <w:color w:val="222222"/>
+          <w:sz w:val="20"/>
+          <w:szCs w:val="20"/>
+          <w:shd w:val="clear" w:color="auto" w:fill="FFFFFF"/>
+          <w:lang w:val="en-US"/>
+        </w:rPr>
+        <w:t>) where q is the matrix multiplication exponent (considered to be less than 2.4).</w:t>
+      </w:r>
+    </w:p>
+    <w:p>
+      <w:pPr>
+        <w:autoSpaceDE w:val="0"/>
+        <w:autoSpaceDN w:val="0"/>
+        <w:adjustRightInd w:val="0"/>
+        <w:spacing w:after="0" w:line="240" w:lineRule="auto"/>
+        <w:jc w:val="both"/>
+        <w:rPr>
+          <w:rFonts w:ascii="Arial" w:hAnsi="Arial" w:cs="Arial"/>
+          <w:color w:val="222222"/>
+          <w:sz w:val="20"/>
+          <w:szCs w:val="20"/>
+          <w:shd w:val="clear" w:color="auto" w:fill="FFFFFF"/>
+          <w:lang w:val="en-US"/>
+        </w:rPr>
+      </w:pPr>
+    </w:p>
+    <w:p>
+      <w:pPr>
+        <w:autoSpaceDE w:val="0"/>
+        <w:autoSpaceDN w:val="0"/>
+        <w:adjustRightInd w:val="0"/>
+        <w:spacing w:after="0" w:line="240" w:lineRule="auto"/>
+        <w:jc w:val="both"/>
+        <w:rPr>
+          <w:rFonts w:ascii="Arial" w:hAnsi="Arial" w:cs="Arial"/>
+          <w:color w:val="222222"/>
+          <w:sz w:val="20"/>
+          <w:szCs w:val="20"/>
+          <w:shd w:val="clear" w:color="auto" w:fill="FFFFFF"/>
+          <w:lang w:val="en-US"/>
+        </w:rPr>
+      </w:pPr>
+      <w:r>
+        <w:rPr>
+          <w:rFonts w:ascii="Arial" w:hAnsi="Arial" w:cs="Arial"/>
+          <w:color w:val="222222"/>
+          <w:sz w:val="20"/>
+          <w:szCs w:val="20"/>
+          <w:shd w:val="clear" w:color="auto" w:fill="FFFFFF"/>
+          <w:lang w:val="en-US"/>
+        </w:rPr>
+        <w:t>For finding the starting seeds for the clique expansion, we need not only to count the number of triangles, but we also have to enumerate them. Again, several techniques exist such as node-</w:t>
+      </w:r>
+      <w:proofErr w:type="spellStart"/>
+      <w:r>
+        <w:rPr>
+          <w:rFonts w:ascii="Arial" w:hAnsi="Arial" w:cs="Arial"/>
+          <w:color w:val="222222"/>
+          <w:sz w:val="20"/>
+          <w:szCs w:val="20"/>
+          <w:shd w:val="clear" w:color="auto" w:fill="FFFFFF"/>
+          <w:lang w:val="en-US"/>
+        </w:rPr>
+        <w:t>iterator</w:t>
+      </w:r>
+      <w:proofErr w:type="spellEnd"/>
+      <w:r>
+        <w:rPr>
+          <w:rFonts w:ascii="Arial" w:hAnsi="Arial" w:cs="Arial"/>
+          <w:color w:val="222222"/>
+          <w:sz w:val="20"/>
+          <w:szCs w:val="20"/>
+          <w:shd w:val="clear" w:color="auto" w:fill="FFFFFF"/>
+          <w:lang w:val="en-US"/>
+        </w:rPr>
+        <w:t xml:space="preserve"> or edge-</w:t>
+      </w:r>
+      <w:proofErr w:type="spellStart"/>
+      <w:r>
+        <w:rPr>
+          <w:rFonts w:ascii="Arial" w:hAnsi="Arial" w:cs="Arial"/>
+          <w:color w:val="222222"/>
+          <w:sz w:val="20"/>
+          <w:szCs w:val="20"/>
+          <w:shd w:val="clear" w:color="auto" w:fill="FFFFFF"/>
+          <w:lang w:val="en-US"/>
+        </w:rPr>
+        <w:t>iterator</w:t>
+      </w:r>
+      <w:proofErr w:type="spellEnd"/>
+      <w:r>
+        <w:rPr>
+          <w:rFonts w:ascii="Arial" w:hAnsi="Arial" w:cs="Arial"/>
+          <w:color w:val="222222"/>
+          <w:sz w:val="20"/>
+          <w:szCs w:val="20"/>
+          <w:shd w:val="clear" w:color="auto" w:fill="FFFFFF"/>
+          <w:lang w:val="en-US"/>
+        </w:rPr>
+        <w:t xml:space="preserve"> (more information in </w:t>
+      </w:r>
+      <w:r>
+        <w:rPr>
+          <w:rFonts w:ascii="Arial" w:hAnsi="Arial" w:cs="Arial"/>
+          <w:i/>
+          <w:sz w:val="18"/>
+          <w:szCs w:val="18"/>
+          <w:lang w:val="en-US"/>
+        </w:rPr>
+        <w:t xml:space="preserve">T. </w:t>
+      </w:r>
+      <w:proofErr w:type="spellStart"/>
+      <w:r>
+        <w:rPr>
+          <w:rFonts w:ascii="Arial" w:hAnsi="Arial" w:cs="Arial"/>
+          <w:i/>
+          <w:sz w:val="18"/>
+          <w:szCs w:val="18"/>
+          <w:lang w:val="en-US"/>
+        </w:rPr>
+        <w:t>Schank</w:t>
+      </w:r>
+      <w:proofErr w:type="spellEnd"/>
+      <w:r>
+        <w:rPr>
+          <w:rFonts w:ascii="Arial" w:hAnsi="Arial" w:cs="Arial"/>
+          <w:i/>
+          <w:sz w:val="18"/>
+          <w:szCs w:val="18"/>
+          <w:lang w:val="en-US"/>
+        </w:rPr>
+        <w:t xml:space="preserve"> and D. Wagner, “Finding, Counting and Listing all Triangles in Large Graphs, </w:t>
+      </w:r>
+      <w:proofErr w:type="gramStart"/>
+      <w:r>
+        <w:rPr>
+          <w:rFonts w:ascii="Arial" w:hAnsi="Arial" w:cs="Arial"/>
+          <w:i/>
+          <w:sz w:val="18"/>
+          <w:szCs w:val="18"/>
+          <w:lang w:val="en-US"/>
+        </w:rPr>
+        <w:t>An</w:t>
+      </w:r>
+      <w:proofErr w:type="gramEnd"/>
+      <w:r>
+        <w:rPr>
+          <w:rFonts w:ascii="Arial" w:hAnsi="Arial" w:cs="Arial"/>
+          <w:i/>
+          <w:sz w:val="18"/>
+          <w:szCs w:val="18"/>
+          <w:lang w:val="en-US"/>
+        </w:rPr>
+        <w:t xml:space="preserve"> Experimental Study,” Framework, vol. 001907, pp.3–6, 2001</w:t>
+      </w:r>
+      <w:r>
+        <w:rPr>
+          <w:rFonts w:ascii="Arial" w:hAnsi="Arial" w:cs="Arial"/>
+          <w:color w:val="222222"/>
+          <w:sz w:val="20"/>
+          <w:szCs w:val="20"/>
+          <w:shd w:val="clear" w:color="auto" w:fill="FFFFFF"/>
+          <w:lang w:val="en-US"/>
+        </w:rPr>
+        <w:t>)</w:t>
+      </w:r>
+      <w:r>
+        <w:rPr>
+          <w:rFonts w:ascii="Arial" w:hAnsi="Arial" w:cs="Arial"/>
+          <w:color w:val="222222"/>
+          <w:sz w:val="20"/>
+          <w:szCs w:val="20"/>
+          <w:shd w:val="clear" w:color="auto" w:fill="FFFFFF"/>
+          <w:lang w:val="en-US"/>
+        </w:rPr>
+        <w:t xml:space="preserve">. </w:t>
+      </w:r>
+    </w:p>
+    <w:p>
+      <w:pPr>
+        <w:autoSpaceDE w:val="0"/>
+        <w:autoSpaceDN w:val="0"/>
+        <w:adjustRightInd w:val="0"/>
+        <w:spacing w:after="0" w:line="240" w:lineRule="auto"/>
+        <w:jc w:val="both"/>
+        <w:rPr>
+          <w:rFonts w:ascii="Arial" w:hAnsi="Arial" w:cs="Arial"/>
+          <w:color w:val="222222"/>
+          <w:sz w:val="20"/>
+          <w:szCs w:val="20"/>
+          <w:shd w:val="clear" w:color="auto" w:fill="FFFFFF"/>
+          <w:lang w:val="en-US"/>
+        </w:rPr>
+      </w:pPr>
+    </w:p>
+    <w:p>
+      <w:pPr>
+        <w:autoSpaceDE w:val="0"/>
+        <w:autoSpaceDN w:val="0"/>
+        <w:adjustRightInd w:val="0"/>
+        <w:spacing w:after="0" w:line="240" w:lineRule="auto"/>
+        <w:jc w:val="both"/>
+        <w:rPr>
+          <w:rFonts w:ascii="Arial" w:hAnsi="Arial" w:cs="Arial"/>
+          <w:color w:val="222222"/>
+          <w:sz w:val="20"/>
+          <w:szCs w:val="20"/>
+          <w:shd w:val="clear" w:color="auto" w:fill="FFFFFF"/>
+          <w:lang w:val="en-US"/>
+        </w:rPr>
+      </w:pPr>
+      <w:r>
+        <w:rPr>
+          <w:rFonts w:ascii="Arial" w:hAnsi="Arial" w:cs="Arial"/>
+          <w:color w:val="222222"/>
+          <w:sz w:val="20"/>
+          <w:szCs w:val="20"/>
+          <w:shd w:val="clear" w:color="auto" w:fill="FFFFFF"/>
+          <w:lang w:val="en-US"/>
+        </w:rPr>
+        <w:t>We clarify this point by adding</w:t>
+      </w:r>
+      <w:r>
+        <w:rPr>
+          <w:rFonts w:ascii="Arial" w:hAnsi="Arial" w:cs="Arial"/>
+          <w:color w:val="222222"/>
+          <w:sz w:val="20"/>
+          <w:szCs w:val="20"/>
+          <w:shd w:val="clear" w:color="auto" w:fill="FFFFFF"/>
+          <w:lang w:val="en-US"/>
+        </w:rPr>
+        <w:t xml:space="preserve"> the following </w:t>
+      </w:r>
+      <w:r>
+        <w:rPr>
+          <w:rFonts w:ascii="Arial" w:hAnsi="Arial" w:cs="Arial"/>
+          <w:color w:val="222222"/>
+          <w:sz w:val="20"/>
+          <w:szCs w:val="20"/>
+          <w:shd w:val="clear" w:color="auto" w:fill="FFFFFF"/>
+          <w:lang w:val="en-US"/>
+        </w:rPr>
+        <w:t>text</w:t>
+      </w:r>
+      <w:r>
+        <w:rPr>
+          <w:rFonts w:ascii="Arial" w:hAnsi="Arial" w:cs="Arial"/>
+          <w:color w:val="222222"/>
+          <w:sz w:val="20"/>
+          <w:szCs w:val="20"/>
+          <w:shd w:val="clear" w:color="auto" w:fill="FFFFFF"/>
+          <w:lang w:val="en-US"/>
+        </w:rPr>
+        <w:t xml:space="preserve"> </w:t>
+      </w:r>
+      <w:r>
+        <w:rPr>
+          <w:rFonts w:ascii="Arial" w:hAnsi="Arial" w:cs="Arial"/>
+          <w:color w:val="222222"/>
+          <w:sz w:val="20"/>
+          <w:szCs w:val="20"/>
+          <w:shd w:val="clear" w:color="auto" w:fill="FFFFFF"/>
+          <w:lang w:val="en-US"/>
+        </w:rPr>
+        <w:t>in section IV-A</w:t>
+      </w:r>
+      <w:r>
+        <w:rPr>
+          <w:rFonts w:ascii="Arial" w:hAnsi="Arial" w:cs="Arial"/>
+          <w:color w:val="222222"/>
+          <w:sz w:val="20"/>
+          <w:szCs w:val="20"/>
+          <w:shd w:val="clear" w:color="auto" w:fill="FFFFFF"/>
+          <w:lang w:val="en-US"/>
+        </w:rPr>
+        <w:t>:</w:t>
+      </w:r>
+    </w:p>
+    <w:p>
+      <w:pPr>
+        <w:autoSpaceDE w:val="0"/>
+        <w:autoSpaceDN w:val="0"/>
+        <w:adjustRightInd w:val="0"/>
+        <w:spacing w:after="0" w:line="240" w:lineRule="auto"/>
+        <w:jc w:val="both"/>
+        <w:rPr>
+          <w:rFonts w:ascii="NimbusRomNo9L-Regu" w:hAnsi="NimbusRomNo9L-Regu" w:cs="NimbusRomNo9L-Regu"/>
+          <w:sz w:val="16"/>
+          <w:szCs w:val="16"/>
+          <w:lang w:val="en-US"/>
+        </w:rPr>
+      </w:pPr>
+    </w:p>
+    <w:p>
+      <w:pPr>
+        <w:autoSpaceDE w:val="0"/>
+        <w:autoSpaceDN w:val="0"/>
+        <w:adjustRightInd w:val="0"/>
+        <w:spacing w:after="0" w:line="240" w:lineRule="auto"/>
+        <w:jc w:val="both"/>
+        <w:rPr>
           <w:rFonts w:ascii="NimbusRomNo9L-Regu" w:hAnsi="NimbusRomNo9L-Regu" w:cs="NimbusRomNo9L-Regu"/>
           <w:i/>
           <w:sz w:val="20"/>
@@ -3847,7 +4341,19 @@
           <w:shd w:val="clear" w:color="auto" w:fill="FFFFFF"/>
           <w:lang w:val="en-US"/>
         </w:rPr>
-        <w:t>we make the distinction between the available power of a coalition, and the power it really injects in the grid. Although the latter has to be equal to the contract, we allow the former to be larger since the difference can be used for storage or other usages.</w:t>
+        <w:t xml:space="preserve">we make the distinction between the available power of a coalition, </w:t>
+      </w:r>
+      <w:r>
+        <w:rPr>
+          <w:rFonts w:ascii="Arial" w:hAnsi="Arial" w:cs="Arial"/>
+          <w:color w:val="222222"/>
+          <w:sz w:val="20"/>
+          <w:szCs w:val="20"/>
+          <w:shd w:val="clear" w:color="auto" w:fill="FFFFFF"/>
+          <w:lang w:val="en-US"/>
+        </w:rPr>
+        <w:lastRenderedPageBreak/>
+        <w:t>and the power it really injects in the grid. Although the latter has to be equal to the contract, we allow the former to be larger since the difference can be used for storage or other usages.</w:t>
       </w:r>
       <w:r>
         <w:rPr>
@@ -4057,19 +4563,7 @@
           <w:shd w:val="clear" w:color="auto" w:fill="FFFFFF"/>
           <w:lang w:val="en-US"/>
         </w:rPr>
-        <w:t xml:space="preserve"> with its probability of under-producing? Normally saying, under-producing </w:t>
-      </w:r>
-      <w:r>
-        <w:rPr>
-          <w:rFonts w:ascii="Arial" w:hAnsi="Arial" w:cs="Arial"/>
-          <w:color w:val="222222"/>
-          <w:sz w:val="20"/>
-          <w:szCs w:val="20"/>
-          <w:shd w:val="clear" w:color="auto" w:fill="FFFFFF"/>
-          <w:lang w:val="en-US"/>
-        </w:rPr>
-        <w:lastRenderedPageBreak/>
-        <w:t xml:space="preserve">should not cause any grid issue while significant over-producing from the end users </w:t>
+        <w:t xml:space="preserve"> with its probability of under-producing? Normally saying, under-producing should not cause any grid issue while significant over-producing from the end users </w:t>
       </w:r>
       <w:proofErr w:type="gramStart"/>
       <w:r>
@@ -4565,6 +5059,19 @@
         </w:rPr>
         <w:t xml:space="preserve"> differently by power system researchers.</w:t>
       </w:r>
+    </w:p>
+    <w:p>
+      <w:pPr>
+        <w:jc w:val="both"/>
+        <w:rPr>
+          <w:rFonts w:ascii="Arial" w:hAnsi="Arial" w:cs="Arial"/>
+          <w:color w:val="222222"/>
+          <w:sz w:val="20"/>
+          <w:szCs w:val="20"/>
+          <w:shd w:val="clear" w:color="auto" w:fill="FFFFFF"/>
+          <w:lang w:val="en-US"/>
+        </w:rPr>
+      </w:pPr>
     </w:p>
     <w:sectPr>
       <w:pgSz w:w="11906" w:h="16838"/>
@@ -5010,6 +5517,36 @@
       <w:ind w:left="720"/>
       <w:contextualSpacing/>
     </w:pPr>
+  </w:style>
+  <w:style w:type="paragraph" w:styleId="Textedebulles">
+    <w:name w:val="Balloon Text"/>
+    <w:basedOn w:val="Normal"/>
+    <w:link w:val="TextedebullesCar"/>
+    <w:uiPriority w:val="99"/>
+    <w:semiHidden/>
+    <w:unhideWhenUsed/>
+    <w:rsid w:val="00E54985"/>
+    <w:pPr>
+      <w:spacing w:after="0" w:line="240" w:lineRule="auto"/>
+    </w:pPr>
+    <w:rPr>
+      <w:rFonts w:ascii="Tahoma" w:hAnsi="Tahoma" w:cs="Tahoma"/>
+      <w:sz w:val="16"/>
+      <w:szCs w:val="16"/>
+    </w:rPr>
+  </w:style>
+  <w:style w:type="character" w:customStyle="1" w:styleId="TextedebullesCar">
+    <w:name w:val="Texte de bulles Car"/>
+    <w:basedOn w:val="Policepardfaut"/>
+    <w:link w:val="Textedebulles"/>
+    <w:uiPriority w:val="99"/>
+    <w:semiHidden/>
+    <w:rsid w:val="00E54985"/>
+    <w:rPr>
+      <w:rFonts w:ascii="Tahoma" w:hAnsi="Tahoma" w:cs="Tahoma"/>
+      <w:sz w:val="16"/>
+      <w:szCs w:val="16"/>
+    </w:rPr>
   </w:style>
 </w:styles>
 </file>
@@ -5302,7 +5839,7 @@
 </file>
 
 <file path=customXml/itemProps1.xml><?xml version="1.0" encoding="utf-8"?>
-<ds:datastoreItem xmlns:ds="http://schemas.openxmlformats.org/officeDocument/2006/customXml" ds:itemID="{F023A51A-8763-4633-98B7-9A41B220749C}">
+<ds:datastoreItem xmlns:ds="http://schemas.openxmlformats.org/officeDocument/2006/customXml" ds:itemID="{DF094ACD-A2B2-439C-BC48-4669808FE53D}">
   <ds:schemaRefs>
     <ds:schemaRef ds:uri="http://schemas.openxmlformats.org/officeDocument/2006/bibliography"/>
   </ds:schemaRefs>

--- a/Reviewers_respond_letter.docx
+++ b/Reviewers_respond_letter.docx
@@ -37,7 +37,34 @@
           <w:szCs w:val="28"/>
           <w:lang w:val="en-US"/>
         </w:rPr>
-        <w:t>November 5, 2014</w:t>
+        <w:t xml:space="preserve">November </w:t>
+      </w:r>
+      <w:r>
+        <w:rPr>
+          <w:b/>
+          <w:sz w:val="28"/>
+          <w:szCs w:val="28"/>
+          <w:lang w:val="en-US"/>
+        </w:rPr>
+        <w:t>16</w:t>
+      </w:r>
+      <w:r>
+        <w:rPr>
+          <w:b/>
+          <w:sz w:val="28"/>
+          <w:szCs w:val="28"/>
+          <w:lang w:val="en-US"/>
+        </w:rPr>
+        <w:t>, 201</w:t>
+      </w:r>
+      <w:r>
+        <w:rPr>
+          <w:b/>
+          <w:sz w:val="28"/>
+          <w:szCs w:val="28"/>
+          <w:lang w:val="en-US"/>
+        </w:rPr>
+        <w:t>5</w:t>
       </w:r>
     </w:p>
     <w:p>
@@ -85,7 +112,51 @@
           <w:szCs w:val="28"/>
           <w:lang w:val="en-US"/>
         </w:rPr>
-        <w:t>Dear Prof. Marco Conti,</w:t>
+        <w:t xml:space="preserve">Dear </w:t>
+      </w:r>
+      <w:r>
+        <w:rPr>
+          <w:rFonts w:cs="Arial"/>
+          <w:b/>
+          <w:color w:val="222222"/>
+          <w:sz w:val="28"/>
+          <w:szCs w:val="28"/>
+          <w:shd w:val="clear" w:color="auto" w:fill="FFFFFF"/>
+        </w:rPr>
+        <w:t xml:space="preserve">Dr. </w:t>
+      </w:r>
+      <w:proofErr w:type="spellStart"/>
+      <w:r>
+        <w:rPr>
+          <w:rFonts w:cs="Arial"/>
+          <w:b/>
+          <w:color w:val="222222"/>
+          <w:sz w:val="28"/>
+          <w:szCs w:val="28"/>
+          <w:shd w:val="clear" w:color="auto" w:fill="FFFFFF"/>
+        </w:rPr>
+        <w:t>Jianhui</w:t>
+      </w:r>
+      <w:proofErr w:type="spellEnd"/>
+      <w:r>
+        <w:rPr>
+          <w:rFonts w:cs="Arial"/>
+          <w:b/>
+          <w:color w:val="222222"/>
+          <w:sz w:val="28"/>
+          <w:szCs w:val="28"/>
+          <w:shd w:val="clear" w:color="auto" w:fill="FFFFFF"/>
+        </w:rPr>
+        <w:t xml:space="preserve"> Wang</w:t>
+      </w:r>
+      <w:r>
+        <w:rPr>
+          <w:b/>
+          <w:sz w:val="28"/>
+          <w:szCs w:val="28"/>
+          <w:lang w:val="en-US"/>
+        </w:rPr>
+        <w:t>,</w:t>
       </w:r>
     </w:p>
     <w:p>
@@ -115,7 +186,77 @@
           <w:rFonts w:ascii="Arial" w:hAnsi="Arial" w:cs="Arial"/>
           <w:lang w:val="en-US"/>
         </w:rPr>
-        <w:t xml:space="preserve"> this revision before the agreed upon deadline, November 16, 2014. We appreciate the time and detail provided by each reviewer and by you and has incorporated the suggested changes into the manuscript to the best of our ability. The manuscript has certainly benefited from these insightful revision suggestions.</w:t>
+        <w:t xml:space="preserve"> this revision before the agreed upon deadline, </w:t>
+      </w:r>
+      <w:r>
+        <w:rPr>
+          <w:rFonts w:ascii="Arial" w:hAnsi="Arial" w:cs="Arial"/>
+          <w:lang w:val="en-US"/>
+        </w:rPr>
+        <w:t>December</w:t>
+      </w:r>
+      <w:r>
+        <w:rPr>
+          <w:rFonts w:ascii="Arial" w:hAnsi="Arial" w:cs="Arial"/>
+          <w:lang w:val="en-US"/>
+        </w:rPr>
+        <w:t xml:space="preserve"> </w:t>
+      </w:r>
+      <w:r>
+        <w:rPr>
+          <w:rFonts w:ascii="Arial" w:hAnsi="Arial" w:cs="Arial"/>
+          <w:lang w:val="en-US"/>
+        </w:rPr>
+        <w:t>21</w:t>
+      </w:r>
+      <w:r>
+        <w:rPr>
+          <w:rFonts w:ascii="Arial" w:hAnsi="Arial" w:cs="Arial"/>
+          <w:lang w:val="en-US"/>
+        </w:rPr>
+        <w:t>, 201</w:t>
+      </w:r>
+      <w:r>
+        <w:rPr>
+          <w:rFonts w:ascii="Arial" w:hAnsi="Arial" w:cs="Arial"/>
+          <w:lang w:val="en-US"/>
+        </w:rPr>
+        <w:t>5</w:t>
+      </w:r>
+      <w:r>
+        <w:rPr>
+          <w:rFonts w:ascii="Arial" w:hAnsi="Arial" w:cs="Arial"/>
+          <w:lang w:val="en-US"/>
+        </w:rPr>
+        <w:t>. We appreciate the time and detail</w:t>
+      </w:r>
+      <w:r>
+        <w:rPr>
+          <w:rFonts w:ascii="Arial" w:hAnsi="Arial" w:cs="Arial"/>
+          <w:lang w:val="en-US"/>
+        </w:rPr>
+        <w:t>s</w:t>
+      </w:r>
+      <w:r>
+        <w:rPr>
+          <w:rFonts w:ascii="Arial" w:hAnsi="Arial" w:cs="Arial"/>
+          <w:lang w:val="en-US"/>
+        </w:rPr>
+        <w:t xml:space="preserve"> provided by each reviewer and by you and ha</w:t>
+      </w:r>
+      <w:r>
+        <w:rPr>
+          <w:rFonts w:ascii="Arial" w:hAnsi="Arial" w:cs="Arial"/>
+          <w:lang w:val="en-US"/>
+        </w:rPr>
+        <w:t>ve</w:t>
+      </w:r>
+      <w:r>
+        <w:rPr>
+          <w:rFonts w:ascii="Arial" w:hAnsi="Arial" w:cs="Arial"/>
+          <w:lang w:val="en-US"/>
+        </w:rPr>
+        <w:t xml:space="preserve"> incorporated the suggested changes into the manuscript to the best of our ability. The manuscript has certainly benefited from these insightful revision suggestions.</w:t>
       </w:r>
       <w:bookmarkStart w:id="0" w:name="_GoBack"/>
       <w:bookmarkEnd w:id="0"/>
@@ -575,14 +716,227 @@
     </w:p>
     <w:p>
       <w:pPr>
-        <w:rPr>
-          <w:rFonts w:ascii="Arial" w:hAnsi="Arial" w:cs="Arial"/>
-          <w:color w:val="222222"/>
-          <w:sz w:val="20"/>
-          <w:szCs w:val="20"/>
-          <w:lang w:val="en-US"/>
-        </w:rPr>
-      </w:pPr>
+        <w:jc w:val="both"/>
+        <w:rPr>
+          <w:rFonts w:ascii="Arial" w:hAnsi="Arial" w:cs="Arial"/>
+          <w:color w:val="222222"/>
+          <w:sz w:val="20"/>
+          <w:szCs w:val="20"/>
+          <w:lang w:val="en-US"/>
+        </w:rPr>
+      </w:pPr>
+      <w:r>
+        <w:rPr>
+          <w:rFonts w:ascii="Arial" w:hAnsi="Arial" w:cs="Arial"/>
+          <w:b/>
+          <w:color w:val="222222"/>
+          <w:lang w:val="en-US"/>
+        </w:rPr>
+        <w:t>[Answer]</w:t>
+      </w:r>
+      <w:r>
+        <w:rPr>
+          <w:rFonts w:ascii="Arial" w:hAnsi="Arial" w:cs="Arial"/>
+          <w:color w:val="222222"/>
+          <w:sz w:val="20"/>
+          <w:szCs w:val="20"/>
+          <w:lang w:val="en-US"/>
+        </w:rPr>
+        <w:t xml:space="preserve"> </w:t>
+      </w:r>
+      <w:r>
+        <w:rPr>
+          <w:rFonts w:ascii="Arial" w:hAnsi="Arial" w:cs="Arial"/>
+          <w:color w:val="222222"/>
+          <w:sz w:val="20"/>
+          <w:szCs w:val="20"/>
+          <w:lang w:val="en-US"/>
+        </w:rPr>
+        <w:t>The results presented in t</w:t>
+      </w:r>
+      <w:r>
+        <w:rPr>
+          <w:rFonts w:ascii="Arial" w:hAnsi="Arial" w:cs="Arial"/>
+          <w:color w:val="222222"/>
+          <w:sz w:val="20"/>
+          <w:szCs w:val="20"/>
+          <w:lang w:val="en-US"/>
+        </w:rPr>
+        <w:t>his paper come from hourly sampled weather data</w:t>
+      </w:r>
+      <w:r>
+        <w:rPr>
+          <w:rFonts w:ascii="Arial" w:hAnsi="Arial" w:cs="Arial"/>
+          <w:color w:val="222222"/>
+          <w:sz w:val="20"/>
+          <w:szCs w:val="20"/>
+          <w:lang w:val="en-US"/>
+        </w:rPr>
+        <w:t xml:space="preserve">. Therefore, all the correlations between the agents are derived from hourly sampled time series. This low frequency sampling has the effect of hiding short time intermittencies that are present in both wind speed and solar irradiance </w:t>
+      </w:r>
+      <w:r>
+        <w:rPr>
+          <w:rFonts w:ascii="Arial" w:hAnsi="Arial" w:cs="Arial"/>
+          <w:color w:val="222222"/>
+          <w:sz w:val="20"/>
+          <w:szCs w:val="20"/>
+          <w:lang w:val="en-US"/>
+        </w:rPr>
+        <w:t xml:space="preserve">real </w:t>
+      </w:r>
+      <w:r>
+        <w:rPr>
+          <w:rFonts w:ascii="Arial" w:hAnsi="Arial" w:cs="Arial"/>
+          <w:color w:val="222222"/>
+          <w:sz w:val="20"/>
+          <w:szCs w:val="20"/>
+          <w:lang w:val="en-US"/>
+        </w:rPr>
+        <w:t>dynamics.</w:t>
+      </w:r>
+      <w:r>
+        <w:rPr>
+          <w:rFonts w:ascii="Arial" w:hAnsi="Arial" w:cs="Arial"/>
+          <w:color w:val="222222"/>
+          <w:sz w:val="20"/>
+          <w:szCs w:val="20"/>
+          <w:lang w:val="en-US"/>
+        </w:rPr>
+        <w:t xml:space="preserve"> According to </w:t>
+      </w:r>
+      <w:r>
+        <w:rPr>
+          <w:rFonts w:ascii="Arial" w:hAnsi="Arial" w:cs="Arial"/>
+          <w:color w:val="222222"/>
+          <w:sz w:val="20"/>
+          <w:szCs w:val="20"/>
+          <w:lang w:val="en-US"/>
+        </w:rPr>
+        <w:t>“</w:t>
+      </w:r>
+      <w:r>
+        <w:rPr>
+          <w:rFonts w:ascii="Arial" w:hAnsi="Arial" w:cs="Arial"/>
+          <w:i/>
+          <w:color w:val="222222"/>
+          <w:sz w:val="20"/>
+          <w:szCs w:val="20"/>
+          <w:lang w:val="en-US"/>
+        </w:rPr>
+        <w:t>Suppressing the non-Gaussian statistics of Renewable Power from Wind and Solar</w:t>
+      </w:r>
+      <w:r>
+        <w:rPr>
+          <w:rFonts w:ascii="Arial" w:hAnsi="Arial" w:cs="Arial"/>
+          <w:i/>
+          <w:color w:val="222222"/>
+          <w:sz w:val="20"/>
+          <w:szCs w:val="20"/>
+          <w:lang w:val="en-US"/>
+        </w:rPr>
+        <w:t>”</w:t>
+      </w:r>
+      <w:r>
+        <w:rPr>
+          <w:rFonts w:ascii="Arial" w:hAnsi="Arial" w:cs="Arial"/>
+          <w:color w:val="222222"/>
+          <w:sz w:val="20"/>
+          <w:szCs w:val="20"/>
+          <w:lang w:val="en-US"/>
+        </w:rPr>
+        <w:t>, “extreme events in the solar irradiance and wind power fluctuations are much more frequent in short time scales” than expected with a Gaussian process</w:t>
+      </w:r>
+      <w:r>
+        <w:rPr>
+          <w:rFonts w:ascii="Arial" w:hAnsi="Arial" w:cs="Arial"/>
+          <w:color w:val="222222"/>
+          <w:sz w:val="20"/>
+          <w:szCs w:val="20"/>
+          <w:lang w:val="en-US"/>
+        </w:rPr>
+        <w:t>. This is especially true and understandable for solar irradiance that can change drastically in case of clouds passing in a sunny sky for instance</w:t>
+      </w:r>
+      <w:r>
+        <w:rPr>
+          <w:rFonts w:ascii="Arial" w:hAnsi="Arial" w:cs="Arial"/>
+          <w:color w:val="222222"/>
+          <w:sz w:val="20"/>
+          <w:szCs w:val="20"/>
+          <w:lang w:val="en-US"/>
+        </w:rPr>
+        <w:t xml:space="preserve">. Although we did not, in this paper, study how the correlation structure evolves with the sampling frequency of the data, we believe that the variance of the power distribution of the coalitions will increase with the </w:t>
+      </w:r>
+      <w:r>
+        <w:rPr>
+          <w:rFonts w:ascii="Arial" w:hAnsi="Arial" w:cs="Arial"/>
+          <w:color w:val="222222"/>
+          <w:sz w:val="20"/>
+          <w:szCs w:val="20"/>
+          <w:lang w:val="en-US"/>
+        </w:rPr>
+        <w:t xml:space="preserve">sampling </w:t>
+      </w:r>
+      <w:r>
+        <w:rPr>
+          <w:rFonts w:ascii="Arial" w:hAnsi="Arial" w:cs="Arial"/>
+          <w:color w:val="222222"/>
+          <w:sz w:val="20"/>
+          <w:szCs w:val="20"/>
+          <w:lang w:val="en-US"/>
+        </w:rPr>
+        <w:t xml:space="preserve">frequency. </w:t>
+      </w:r>
+      <w:r>
+        <w:rPr>
+          <w:rFonts w:ascii="Arial" w:hAnsi="Arial" w:cs="Arial"/>
+          <w:color w:val="222222"/>
+          <w:sz w:val="20"/>
+          <w:szCs w:val="20"/>
+          <w:lang w:val="en-US"/>
+        </w:rPr>
+        <w:t xml:space="preserve">Nevertheless, as our algorithm tries to minimize </w:t>
+      </w:r>
+      <w:r>
+        <w:rPr>
+          <w:rFonts w:ascii="Arial" w:hAnsi="Arial" w:cs="Arial"/>
+          <w:color w:val="222222"/>
+          <w:sz w:val="20"/>
+          <w:szCs w:val="20"/>
+          <w:lang w:val="en-US"/>
+        </w:rPr>
+        <w:lastRenderedPageBreak/>
+        <w:t xml:space="preserve">intra-coalition correlations, we believe that </w:t>
+      </w:r>
+      <w:r>
+        <w:rPr>
+          <w:rFonts w:ascii="Arial" w:hAnsi="Arial" w:cs="Arial"/>
+          <w:color w:val="222222"/>
+          <w:sz w:val="20"/>
+          <w:szCs w:val="20"/>
+          <w:lang w:val="en-US"/>
+        </w:rPr>
+        <w:t xml:space="preserve">short time fluctuations </w:t>
+      </w:r>
+      <w:r>
+        <w:rPr>
+          <w:rFonts w:ascii="Arial" w:hAnsi="Arial" w:cs="Arial"/>
+          <w:color w:val="222222"/>
+          <w:sz w:val="20"/>
+          <w:szCs w:val="20"/>
+          <w:lang w:val="en-US"/>
+        </w:rPr>
+        <w:t>will tend to impact less “our” coalitions than the ones obtained with the other presented strategies.</w:t>
+      </w:r>
+      <w:r>
+        <w:rPr>
+          <w:rFonts w:ascii="Arial" w:hAnsi="Arial" w:cs="Arial"/>
+          <w:color w:val="222222"/>
+          <w:sz w:val="20"/>
+          <w:szCs w:val="20"/>
+          <w:lang w:val="en-US"/>
+        </w:rPr>
+        <w:t xml:space="preserve"> </w:t>
+      </w:r>
     </w:p>
     <w:p>
       <w:pPr>
@@ -650,7 +1004,6 @@
           <w:shd w:val="clear" w:color="auto" w:fill="FFFFFF"/>
           <w:lang w:val="en-US"/>
         </w:rPr>
-        <w:lastRenderedPageBreak/>
         <w:t>Comment 5:</w:t>
       </w:r>
       <w:r>
@@ -1521,6 +1874,7 @@
           <w:szCs w:val="20"/>
           <w:lang w:val="en-US"/>
         </w:rPr>
+        <w:lastRenderedPageBreak/>
         <w:t>----------------------------------------------------------------</w:t>
       </w:r>
       <w:r>
@@ -1732,7 +2086,6 @@
           <w:szCs w:val="20"/>
           <w:lang w:val="en-US"/>
         </w:rPr>
-        <w:lastRenderedPageBreak/>
         <w:br/>
       </w:r>
       <w:r>
@@ -2476,7 +2829,29 @@
           <w:shd w:val="clear" w:color="auto" w:fill="FFFFFF"/>
           <w:lang w:val="en-US"/>
         </w:rPr>
-        <w:t xml:space="preserve">, over-production of some might tend to compensate the under-production of the others, yielding a more stable output. In the case of a </w:t>
+        <w:t>, over-production of some</w:t>
+      </w:r>
+      <w:r>
+        <w:rPr>
+          <w:rFonts w:ascii="Arial" w:hAnsi="Arial" w:cs="Arial"/>
+          <w:color w:val="222222"/>
+          <w:sz w:val="20"/>
+          <w:szCs w:val="20"/>
+          <w:shd w:val="clear" w:color="auto" w:fill="FFFFFF"/>
+          <w:lang w:val="en-US"/>
+        </w:rPr>
+        <w:t xml:space="preserve"> of them</w:t>
+      </w:r>
+      <w:r>
+        <w:rPr>
+          <w:rFonts w:ascii="Arial" w:hAnsi="Arial" w:cs="Arial"/>
+          <w:color w:val="222222"/>
+          <w:sz w:val="20"/>
+          <w:szCs w:val="20"/>
+          <w:shd w:val="clear" w:color="auto" w:fill="FFFFFF"/>
+          <w:lang w:val="en-US"/>
+        </w:rPr>
+        <w:t xml:space="preserve"> might tend to compensate the under-production of the others, yielding a more stable output. In the case of a </w:t>
       </w:r>
       <w:proofErr w:type="spellStart"/>
       <w:r>
@@ -2691,18 +3066,52 @@
           <w:shd w:val="clear" w:color="auto" w:fill="FFFFFF"/>
           <w:lang w:val="en-US"/>
         </w:rPr>
-        <w:t>the number of agents in the coalitions is not small, the distribution of the coalition will tend to a normal distribution for independent agents.</w:t>
-      </w:r>
-      <w:r>
-        <w:rPr>
-          <w:rFonts w:ascii="Arial" w:hAnsi="Arial" w:cs="Arial"/>
-          <w:color w:val="222222"/>
-          <w:sz w:val="20"/>
-          <w:szCs w:val="20"/>
-          <w:shd w:val="clear" w:color="auto" w:fill="FFFFFF"/>
-          <w:lang w:val="en-US"/>
-        </w:rPr>
-        <w:t xml:space="preserve"> Although independence is generally not true and is not required for our method, we found that using this assumption for tuning alpha gives good results in practice. Other parameter selection methods such as grid search could also be used although not presented in the article.</w:t>
+        <w:t xml:space="preserve">the number of agents in the coalitions </w:t>
+      </w:r>
+      <w:r>
+        <w:rPr>
+          <w:rFonts w:ascii="Arial" w:hAnsi="Arial" w:cs="Arial"/>
+          <w:color w:val="222222"/>
+          <w:sz w:val="20"/>
+          <w:szCs w:val="20"/>
+          <w:shd w:val="clear" w:color="auto" w:fill="FFFFFF"/>
+          <w:lang w:val="en-US"/>
+        </w:rPr>
+        <w:t>increases</w:t>
+      </w:r>
+      <w:r>
+        <w:rPr>
+          <w:rFonts w:ascii="Arial" w:hAnsi="Arial" w:cs="Arial"/>
+          <w:color w:val="222222"/>
+          <w:sz w:val="20"/>
+          <w:szCs w:val="20"/>
+          <w:shd w:val="clear" w:color="auto" w:fill="FFFFFF"/>
+          <w:lang w:val="en-US"/>
+        </w:rPr>
+        <w:t>, the distribution of the coalition will tend to a normal distribution for independent agents.</w:t>
+      </w:r>
+      <w:r>
+        <w:rPr>
+          <w:rFonts w:ascii="Arial" w:hAnsi="Arial" w:cs="Arial"/>
+          <w:color w:val="222222"/>
+          <w:sz w:val="20"/>
+          <w:szCs w:val="20"/>
+          <w:shd w:val="clear" w:color="auto" w:fill="FFFFFF"/>
+          <w:lang w:val="en-US"/>
+        </w:rPr>
+        <w:t xml:space="preserve"> Although independence is generally not true and is not required for our method, we found that using this assumption for tuning alpha gives good results in </w:t>
+      </w:r>
+      <w:r>
+        <w:rPr>
+          <w:rFonts w:ascii="Arial" w:hAnsi="Arial" w:cs="Arial"/>
+          <w:color w:val="222222"/>
+          <w:sz w:val="20"/>
+          <w:szCs w:val="20"/>
+          <w:shd w:val="clear" w:color="auto" w:fill="FFFFFF"/>
+          <w:lang w:val="en-US"/>
+        </w:rPr>
+        <w:lastRenderedPageBreak/>
+        <w:t>practice. Other parameter selection methods such as grid search could also be used although not presented in the article.</w:t>
       </w:r>
     </w:p>
     <w:p>
@@ -2833,7 +3242,6 @@
           <w:shd w:val="clear" w:color="auto" w:fill="FFFFFF"/>
           <w:lang w:val="en-US"/>
         </w:rPr>
-        <w:lastRenderedPageBreak/>
         <w:t>[Answer]</w:t>
       </w:r>
       <w:r>
@@ -4251,6 +4659,7 @@
           <w:szCs w:val="20"/>
           <w:lang w:val="en-US"/>
         </w:rPr>
+        <w:lastRenderedPageBreak/>
         <w:br/>
       </w:r>
       <w:r>
@@ -4341,19 +4750,7 @@
           <w:shd w:val="clear" w:color="auto" w:fill="FFFFFF"/>
           <w:lang w:val="en-US"/>
         </w:rPr>
-        <w:t xml:space="preserve">we make the distinction between the available power of a coalition, </w:t>
-      </w:r>
-      <w:r>
-        <w:rPr>
-          <w:rFonts w:ascii="Arial" w:hAnsi="Arial" w:cs="Arial"/>
-          <w:color w:val="222222"/>
-          <w:sz w:val="20"/>
-          <w:szCs w:val="20"/>
-          <w:shd w:val="clear" w:color="auto" w:fill="FFFFFF"/>
-          <w:lang w:val="en-US"/>
-        </w:rPr>
-        <w:lastRenderedPageBreak/>
-        <w:t>and the power it really injects in the grid. Although the latter has to be equal to the contract, we allow the former to be larger since the difference can be used for storage or other usages.</w:t>
+        <w:t>we make the distinction between the available power of a coalition, and the power it really injects in the grid. Although the latter has to be equal to the contract, we allow the former to be larger since the difference can be used for storage or other usages.</w:t>
       </w:r>
       <w:r>
         <w:rPr>
@@ -5035,7 +5432,154 @@
           <w:shd w:val="clear" w:color="auto" w:fill="FFFFFF"/>
           <w:lang w:val="en-US"/>
         </w:rPr>
-        <w:t xml:space="preserve">” to characterize the power output of the coalitions, whereas we used the word “resilience” to represent the capacity of the coalitions to sustain the loss of one or more agents. We agree with the reviewer that these terms might be </w:t>
+        <w:t>” to characterize the</w:t>
+      </w:r>
+      <w:r>
+        <w:rPr>
+          <w:rFonts w:ascii="Arial" w:hAnsi="Arial" w:cs="Arial"/>
+          <w:color w:val="222222"/>
+          <w:sz w:val="20"/>
+          <w:szCs w:val="20"/>
+          <w:shd w:val="clear" w:color="auto" w:fill="FFFFFF"/>
+          <w:lang w:val="en-US"/>
+        </w:rPr>
+        <w:t xml:space="preserve"> “</w:t>
+      </w:r>
+      <w:proofErr w:type="spellStart"/>
+      <w:r>
+        <w:rPr>
+          <w:rFonts w:ascii="Arial" w:hAnsi="Arial" w:cs="Arial"/>
+          <w:color w:val="222222"/>
+          <w:sz w:val="20"/>
+          <w:szCs w:val="20"/>
+          <w:shd w:val="clear" w:color="auto" w:fill="FFFFFF"/>
+          <w:lang w:val="en-US"/>
+        </w:rPr>
+        <w:t>smootheness</w:t>
+      </w:r>
+      <w:proofErr w:type="spellEnd"/>
+      <w:r>
+        <w:rPr>
+          <w:rFonts w:ascii="Arial" w:hAnsi="Arial" w:cs="Arial"/>
+          <w:color w:val="222222"/>
+          <w:sz w:val="20"/>
+          <w:szCs w:val="20"/>
+          <w:shd w:val="clear" w:color="auto" w:fill="FFFFFF"/>
+          <w:lang w:val="en-US"/>
+        </w:rPr>
+        <w:t>”</w:t>
+      </w:r>
+      <w:r>
+        <w:rPr>
+          <w:rFonts w:ascii="Arial" w:hAnsi="Arial" w:cs="Arial"/>
+          <w:color w:val="222222"/>
+          <w:sz w:val="20"/>
+          <w:szCs w:val="20"/>
+          <w:shd w:val="clear" w:color="auto" w:fill="FFFFFF"/>
+          <w:lang w:val="en-US"/>
+        </w:rPr>
+        <w:t xml:space="preserve"> </w:t>
+      </w:r>
+      <w:r>
+        <w:rPr>
+          <w:rFonts w:ascii="Arial" w:hAnsi="Arial" w:cs="Arial"/>
+          <w:color w:val="222222"/>
+          <w:sz w:val="20"/>
+          <w:szCs w:val="20"/>
+          <w:shd w:val="clear" w:color="auto" w:fill="FFFFFF"/>
+          <w:lang w:val="en-US"/>
+        </w:rPr>
+        <w:t xml:space="preserve">of the </w:t>
+      </w:r>
+      <w:r>
+        <w:rPr>
+          <w:rFonts w:ascii="Arial" w:hAnsi="Arial" w:cs="Arial"/>
+          <w:color w:val="222222"/>
+          <w:sz w:val="20"/>
+          <w:szCs w:val="20"/>
+          <w:shd w:val="clear" w:color="auto" w:fill="FFFFFF"/>
+          <w:lang w:val="en-US"/>
+        </w:rPr>
+        <w:t>power output of the coalitions</w:t>
+      </w:r>
+      <w:r>
+        <w:rPr>
+          <w:rFonts w:ascii="Arial" w:hAnsi="Arial" w:cs="Arial"/>
+          <w:color w:val="222222"/>
+          <w:sz w:val="20"/>
+          <w:szCs w:val="20"/>
+          <w:shd w:val="clear" w:color="auto" w:fill="FFFFFF"/>
+          <w:lang w:val="en-US"/>
+        </w:rPr>
+        <w:t>. In this paper, this “</w:t>
+      </w:r>
+      <w:proofErr w:type="spellStart"/>
+      <w:r>
+        <w:rPr>
+          <w:rFonts w:ascii="Arial" w:hAnsi="Arial" w:cs="Arial"/>
+          <w:color w:val="222222"/>
+          <w:sz w:val="20"/>
+          <w:szCs w:val="20"/>
+          <w:shd w:val="clear" w:color="auto" w:fill="FFFFFF"/>
+          <w:lang w:val="en-US"/>
+        </w:rPr>
+        <w:t>smootheness</w:t>
+      </w:r>
+      <w:proofErr w:type="spellEnd"/>
+      <w:r>
+        <w:rPr>
+          <w:rFonts w:ascii="Arial" w:hAnsi="Arial" w:cs="Arial"/>
+          <w:color w:val="222222"/>
+          <w:sz w:val="20"/>
+          <w:szCs w:val="20"/>
+          <w:shd w:val="clear" w:color="auto" w:fill="FFFFFF"/>
+          <w:lang w:val="en-US"/>
+        </w:rPr>
+        <w:t>” appears as a consequence of the variance of the coalitions’ power distributions. Therefore the “stability” and “reliability” concepts of our paper are strongly connected but we wanted</w:t>
+      </w:r>
+      <w:r>
+        <w:rPr>
+          <w:rFonts w:ascii="Arial" w:hAnsi="Arial" w:cs="Arial"/>
+          <w:color w:val="222222"/>
+          <w:sz w:val="20"/>
+          <w:szCs w:val="20"/>
+          <w:shd w:val="clear" w:color="auto" w:fill="FFFFFF"/>
+          <w:lang w:val="en-US"/>
+        </w:rPr>
+        <w:t xml:space="preserve"> to make the distinction. Naturally, w</w:t>
+      </w:r>
+      <w:r>
+        <w:rPr>
+          <w:rFonts w:ascii="Arial" w:hAnsi="Arial" w:cs="Arial"/>
+          <w:color w:val="222222"/>
+          <w:sz w:val="20"/>
+          <w:szCs w:val="20"/>
+          <w:shd w:val="clear" w:color="auto" w:fill="FFFFFF"/>
+          <w:lang w:val="en-US"/>
+        </w:rPr>
+        <w:t>e agree with the reviewer that these terms</w:t>
+      </w:r>
+      <w:r>
+        <w:rPr>
+          <w:rFonts w:ascii="Arial" w:hAnsi="Arial" w:cs="Arial"/>
+          <w:color w:val="222222"/>
+          <w:sz w:val="20"/>
+          <w:szCs w:val="20"/>
+          <w:shd w:val="clear" w:color="auto" w:fill="FFFFFF"/>
+          <w:lang w:val="en-US"/>
+        </w:rPr>
+        <w:t xml:space="preserve"> are used here in a special way, and</w:t>
+      </w:r>
+      <w:r>
+        <w:rPr>
+          <w:rFonts w:ascii="Arial" w:hAnsi="Arial" w:cs="Arial"/>
+          <w:color w:val="222222"/>
+          <w:sz w:val="20"/>
+          <w:szCs w:val="20"/>
+          <w:shd w:val="clear" w:color="auto" w:fill="FFFFFF"/>
+          <w:lang w:val="en-US"/>
+        </w:rPr>
+        <w:t xml:space="preserve"> might be </w:t>
       </w:r>
       <w:r>
         <w:rPr>
@@ -5839,7 +6383,7 @@
 </file>
 
 <file path=customXml/itemProps1.xml><?xml version="1.0" encoding="utf-8"?>
-<ds:datastoreItem xmlns:ds="http://schemas.openxmlformats.org/officeDocument/2006/customXml" ds:itemID="{DF094ACD-A2B2-439C-BC48-4669808FE53D}">
+<ds:datastoreItem xmlns:ds="http://schemas.openxmlformats.org/officeDocument/2006/customXml" ds:itemID="{B7E093F7-8230-4CE2-8B80-3A627840AF49}">
   <ds:schemaRefs>
     <ds:schemaRef ds:uri="http://schemas.openxmlformats.org/officeDocument/2006/bibliography"/>
   </ds:schemaRefs>
